--- a/v3/разделы/диплом_3.docx
+++ b/v3/разделы/диплом_3.docx
@@ -15,15 +15,6 @@
           <w:szCs w:val="28"/>
         </w:rPr>
       </w:pPr>
-      <w:r>
-        <w:rPr>
-          <w:rFonts w:ascii="Times New Roman" w:hAnsi="Times New Roman" w:cs="Times New Roman"/>
-          <w:b/>
-          <w:sz w:val="28"/>
-          <w:szCs w:val="28"/>
-        </w:rPr>
-        <w:t>к</w:t>
-      </w:r>
       <w:r>
         <w:rPr>
           <w:rFonts w:ascii="Times New Roman" w:hAnsi="Times New Roman" w:cs="Times New Roman"/>
@@ -204,7 +195,14 @@
           <w:sz w:val="28"/>
           <w:szCs w:val="28"/>
         </w:rPr>
-        <w:t>- 56 камер;</w:t>
+        <w:t xml:space="preserve">– </w:t>
+      </w:r>
+      <w:r>
+        <w:rPr>
+          <w:sz w:val="28"/>
+          <w:szCs w:val="28"/>
+        </w:rPr>
+        <w:t>56 камер;</w:t>
       </w:r>
       <w:r>
         <w:rPr>
@@ -232,7 +230,15 @@
           <w:sz w:val="28"/>
           <w:szCs w:val="28"/>
         </w:rPr>
-        <w:t>- 6 однотипных коммутаторов для объединения камер на каждом этаже;</w:t>
+        <w:t>–</w:t>
+      </w:r>
+      <w:r>
+        <w:rPr>
+          <w:rFonts w:ascii="Times New Roman" w:hAnsi="Times New Roman" w:cs="Times New Roman"/>
+          <w:sz w:val="28"/>
+          <w:szCs w:val="28"/>
+        </w:rPr>
+        <w:t xml:space="preserve"> 6 однотипных коммутаторов для объединения камер на каждом этаже;</w:t>
       </w:r>
     </w:p>
     <w:p>
@@ -253,7 +259,15 @@
           <w:sz w:val="28"/>
           <w:szCs w:val="28"/>
         </w:rPr>
-        <w:t>- 28 сетевых контроллеров дверей;</w:t>
+        <w:t>–</w:t>
+      </w:r>
+      <w:r>
+        <w:rPr>
+          <w:rFonts w:ascii="Times New Roman" w:hAnsi="Times New Roman" w:cs="Times New Roman"/>
+          <w:sz w:val="28"/>
+          <w:szCs w:val="28"/>
+        </w:rPr>
+        <w:t xml:space="preserve"> 28 сетевых контроллеров дверей;</w:t>
       </w:r>
     </w:p>
     <w:p>
@@ -274,7 +288,15 @@
           <w:sz w:val="28"/>
           <w:szCs w:val="28"/>
         </w:rPr>
-        <w:t>- 28 электромагнитных замков;</w:t>
+        <w:t>–</w:t>
+      </w:r>
+      <w:r>
+        <w:rPr>
+          <w:rFonts w:ascii="Times New Roman" w:hAnsi="Times New Roman" w:cs="Times New Roman"/>
+          <w:sz w:val="28"/>
+          <w:szCs w:val="28"/>
+        </w:rPr>
+        <w:t xml:space="preserve"> 28 электромагнитных замков;</w:t>
       </w:r>
     </w:p>
     <w:p>
@@ -295,7 +317,31 @@
           <w:sz w:val="28"/>
           <w:szCs w:val="28"/>
         </w:rPr>
-        <w:t>- 1 сервер базы данных и веб-интерфейса;</w:t>
+        <w:t>–</w:t>
+      </w:r>
+      <w:r>
+        <w:rPr>
+          <w:rFonts w:ascii="Times New Roman" w:hAnsi="Times New Roman" w:cs="Times New Roman"/>
+          <w:sz w:val="28"/>
+          <w:szCs w:val="28"/>
+        </w:rPr>
+        <w:t xml:space="preserve"> 1 сервер базы данных и веб</w:t>
+      </w:r>
+      <w:r>
+        <w:rPr>
+          <w:rFonts w:ascii="Times New Roman" w:hAnsi="Times New Roman" w:cs="Times New Roman"/>
+          <w:sz w:val="28"/>
+          <w:szCs w:val="28"/>
+        </w:rPr>
+        <w:t>–</w:t>
+      </w:r>
+      <w:r>
+        <w:rPr>
+          <w:rFonts w:ascii="Times New Roman" w:hAnsi="Times New Roman" w:cs="Times New Roman"/>
+          <w:sz w:val="28"/>
+          <w:szCs w:val="28"/>
+        </w:rPr>
+        <w:t>интерфейса;</w:t>
       </w:r>
     </w:p>
     <w:p>
@@ -316,7 +362,15 @@
           <w:sz w:val="28"/>
           <w:szCs w:val="28"/>
         </w:rPr>
-        <w:t>- 3 сервер обработчика.</w:t>
+        <w:t>–</w:t>
+      </w:r>
+      <w:r>
+        <w:rPr>
+          <w:rFonts w:ascii="Times New Roman" w:hAnsi="Times New Roman" w:cs="Times New Roman"/>
+          <w:sz w:val="28"/>
+          <w:szCs w:val="28"/>
+        </w:rPr>
+        <w:t xml:space="preserve"> 3 сервер обработчика.</w:t>
       </w:r>
     </w:p>
     <w:p>
@@ -358,7 +412,23 @@
           <w:sz w:val="28"/>
           <w:szCs w:val="28"/>
         </w:rPr>
-        <w:t xml:space="preserve">- поддержка </w:t>
+        <w:t>–</w:t>
+      </w:r>
+      <w:r>
+        <w:rPr>
+          <w:rFonts w:ascii="Times New Roman" w:hAnsi="Times New Roman" w:cs="Times New Roman"/>
+          <w:sz w:val="28"/>
+          <w:szCs w:val="28"/>
+        </w:rPr>
+        <w:t xml:space="preserve"> поддержка </w:t>
+      </w:r>
+      <w:r>
+        <w:rPr>
+          <w:rFonts w:ascii="Times New Roman" w:hAnsi="Times New Roman" w:cs="Times New Roman"/>
+          <w:sz w:val="28"/>
+          <w:szCs w:val="28"/>
+        </w:rPr>
+        <w:t>«</w:t>
       </w:r>
       <w:r>
         <w:rPr>
@@ -368,6 +438,14 @@
           <w:lang w:val="en-US"/>
         </w:rPr>
         <w:t>RTSP</w:t>
+      </w:r>
+      <w:r>
+        <w:rPr>
+          <w:rFonts w:ascii="Times New Roman" w:hAnsi="Times New Roman" w:cs="Times New Roman"/>
+          <w:sz w:val="28"/>
+          <w:szCs w:val="28"/>
+        </w:rPr>
+        <w:t>»</w:t>
       </w:r>
       <w:r>
         <w:rPr>
@@ -404,7 +482,15 @@
           <w:sz w:val="28"/>
           <w:szCs w:val="28"/>
         </w:rPr>
-        <w:t>- минимальное разрешение передаваемого видеопотока – 640 на 480 пикселей;</w:t>
+        <w:t>–</w:t>
+      </w:r>
+      <w:r>
+        <w:rPr>
+          <w:rFonts w:ascii="Times New Roman" w:hAnsi="Times New Roman" w:cs="Times New Roman"/>
+          <w:sz w:val="28"/>
+          <w:szCs w:val="28"/>
+        </w:rPr>
+        <w:t xml:space="preserve"> минимальное разрешение передаваемого видеопотока – 640 на 480 пикселей;</w:t>
       </w:r>
     </w:p>
     <w:p>
@@ -425,7 +511,15 @@
           <w:sz w:val="28"/>
           <w:szCs w:val="28"/>
         </w:rPr>
-        <w:t>- минимальная частота передаваемого видеопотока – 10 кадров в секунду, с возможностью её регулировки;</w:t>
+        <w:t>–</w:t>
+      </w:r>
+      <w:r>
+        <w:rPr>
+          <w:rFonts w:ascii="Times New Roman" w:hAnsi="Times New Roman" w:cs="Times New Roman"/>
+          <w:sz w:val="28"/>
+          <w:szCs w:val="28"/>
+        </w:rPr>
+        <w:t xml:space="preserve"> минимальная частота передаваемого видеопотока – 10 кадров в секунду, с возможностью её регулировки;</w:t>
       </w:r>
     </w:p>
     <w:p>
@@ -446,7 +540,15 @@
           <w:sz w:val="28"/>
           <w:szCs w:val="28"/>
         </w:rPr>
-        <w:t xml:space="preserve">- наличие </w:t>
+        <w:t>–</w:t>
+      </w:r>
+      <w:r>
+        <w:rPr>
+          <w:rFonts w:ascii="Times New Roman" w:hAnsi="Times New Roman" w:cs="Times New Roman"/>
+          <w:sz w:val="28"/>
+          <w:szCs w:val="28"/>
+        </w:rPr>
+        <w:t xml:space="preserve"> наличие </w:t>
       </w:r>
       <w:r>
         <w:rPr>
@@ -463,7 +565,7 @@
           <w:sz w:val="28"/>
           <w:szCs w:val="28"/>
         </w:rPr>
-        <w:t>-</w:t>
+        <w:t>–</w:t>
       </w:r>
       <w:r>
         <w:rPr>
@@ -492,7 +594,15 @@
           <w:sz w:val="28"/>
           <w:szCs w:val="28"/>
         </w:rPr>
-        <w:t>- применение внутри помещения – т.к. офисное помещение расположено внутри здания;</w:t>
+        <w:t>–</w:t>
+      </w:r>
+      <w:r>
+        <w:rPr>
+          <w:rFonts w:ascii="Times New Roman" w:hAnsi="Times New Roman" w:cs="Times New Roman"/>
+          <w:sz w:val="28"/>
+          <w:szCs w:val="28"/>
+        </w:rPr>
+        <w:t xml:space="preserve"> применение внутри помещения – т.к. офисное помещение расположено внутри здания;</w:t>
       </w:r>
     </w:p>
     <w:p>
@@ -513,7 +623,15 @@
           <w:sz w:val="28"/>
           <w:szCs w:val="28"/>
         </w:rPr>
-        <w:t>- проводной сетевой интерфейс – для более стабильной передачи данных и высоко уровня безопасности, в сравнении с беспроводным интерфейсом;</w:t>
+        <w:t>–</w:t>
+      </w:r>
+      <w:r>
+        <w:rPr>
+          <w:rFonts w:ascii="Times New Roman" w:hAnsi="Times New Roman" w:cs="Times New Roman"/>
+          <w:sz w:val="28"/>
+          <w:szCs w:val="28"/>
+        </w:rPr>
+        <w:t xml:space="preserve"> проводной сетевой интерфейс – для более стабильной передачи данных и высоко уровня безопасности, в сравнении с беспроводным интерфейсом;</w:t>
       </w:r>
     </w:p>
     <w:p>
@@ -534,7 +652,15 @@
           <w:sz w:val="28"/>
           <w:szCs w:val="28"/>
         </w:rPr>
-        <w:t>- стандартная конструкция – для монтажа на уровне средней высоты лица сотрудников;</w:t>
+        <w:t>–</w:t>
+      </w:r>
+      <w:r>
+        <w:rPr>
+          <w:rFonts w:ascii="Times New Roman" w:hAnsi="Times New Roman" w:cs="Times New Roman"/>
+          <w:sz w:val="28"/>
+          <w:szCs w:val="28"/>
+        </w:rPr>
+        <w:t xml:space="preserve"> стандартная конструкция – для монтажа на уровне средней высоты лица сотрудников;</w:t>
       </w:r>
     </w:p>
     <w:p>
@@ -555,7 +681,31 @@
           <w:sz w:val="28"/>
           <w:szCs w:val="28"/>
         </w:rPr>
-        <w:t>- наличие ИК-подсветки – для работы в условиях отключения освещения;</w:t>
+        <w:t>–</w:t>
+      </w:r>
+      <w:r>
+        <w:rPr>
+          <w:rFonts w:ascii="Times New Roman" w:hAnsi="Times New Roman" w:cs="Times New Roman"/>
+          <w:sz w:val="28"/>
+          <w:szCs w:val="28"/>
+        </w:rPr>
+        <w:t xml:space="preserve"> наличие ИК</w:t>
+      </w:r>
+      <w:r>
+        <w:rPr>
+          <w:rFonts w:ascii="Times New Roman" w:hAnsi="Times New Roman" w:cs="Times New Roman"/>
+          <w:sz w:val="28"/>
+          <w:szCs w:val="28"/>
+        </w:rPr>
+        <w:t>–</w:t>
+      </w:r>
+      <w:r>
+        <w:rPr>
+          <w:rFonts w:ascii="Times New Roman" w:hAnsi="Times New Roman" w:cs="Times New Roman"/>
+          <w:sz w:val="28"/>
+          <w:szCs w:val="28"/>
+        </w:rPr>
+        <w:t>подсветки – для работы в условиях отключения освещения;</w:t>
       </w:r>
     </w:p>
     <w:p>
@@ -576,7 +726,31 @@
           <w:sz w:val="28"/>
           <w:szCs w:val="28"/>
         </w:rPr>
-        <w:t>- формат сжатия видео «Н.264» - для обеспечения приемлемого качества получаемого изображения.</w:t>
+        <w:t>–</w:t>
+      </w:r>
+      <w:r>
+        <w:rPr>
+          <w:rFonts w:ascii="Times New Roman" w:hAnsi="Times New Roman" w:cs="Times New Roman"/>
+          <w:sz w:val="28"/>
+          <w:szCs w:val="28"/>
+        </w:rPr>
+        <w:t xml:space="preserve"> формат сжатия видео «Н.264» </w:t>
+      </w:r>
+      <w:r>
+        <w:rPr>
+          <w:rFonts w:ascii="Times New Roman" w:hAnsi="Times New Roman" w:cs="Times New Roman"/>
+          <w:sz w:val="28"/>
+          <w:szCs w:val="28"/>
+        </w:rPr>
+        <w:t>–</w:t>
+      </w:r>
+      <w:r>
+        <w:rPr>
+          <w:rFonts w:ascii="Times New Roman" w:hAnsi="Times New Roman" w:cs="Times New Roman"/>
+          <w:sz w:val="28"/>
+          <w:szCs w:val="28"/>
+        </w:rPr>
+        <w:t xml:space="preserve"> для обеспечения приемлемого качества получаемого изображения.</w:t>
       </w:r>
     </w:p>
     <w:p>
@@ -599,13 +773,55 @@
         </w:rPr>
         <w:t>Исходя из вышеописанных требований выбрана модель камеры – «</w:t>
       </w:r>
-      <w:r>
-        <w:rPr>
-          <w:rFonts w:ascii="Times New Roman" w:hAnsi="Times New Roman" w:cs="Times New Roman"/>
-          <w:sz w:val="28"/>
-          <w:szCs w:val="28"/>
-        </w:rPr>
-        <w:t>Hikvision DS-2CD2046G2-IU/SL(C)».</w:t>
+      <w:proofErr w:type="spellStart"/>
+      <w:r>
+        <w:rPr>
+          <w:rFonts w:ascii="Times New Roman" w:hAnsi="Times New Roman" w:cs="Times New Roman"/>
+          <w:sz w:val="28"/>
+          <w:szCs w:val="28"/>
+        </w:rPr>
+        <w:t>Hikvision</w:t>
+      </w:r>
+      <w:proofErr w:type="spellEnd"/>
+      <w:r>
+        <w:rPr>
+          <w:rFonts w:ascii="Times New Roman" w:hAnsi="Times New Roman" w:cs="Times New Roman"/>
+          <w:sz w:val="28"/>
+          <w:szCs w:val="28"/>
+        </w:rPr>
+        <w:t xml:space="preserve"> DS</w:t>
+      </w:r>
+      <w:r>
+        <w:rPr>
+          <w:rFonts w:ascii="Times New Roman" w:hAnsi="Times New Roman" w:cs="Times New Roman"/>
+          <w:sz w:val="28"/>
+          <w:szCs w:val="28"/>
+        </w:rPr>
+        <w:t>–</w:t>
+      </w:r>
+      <w:r>
+        <w:rPr>
+          <w:rFonts w:ascii="Times New Roman" w:hAnsi="Times New Roman" w:cs="Times New Roman"/>
+          <w:sz w:val="28"/>
+          <w:szCs w:val="28"/>
+        </w:rPr>
+        <w:t>2CD2046G2</w:t>
+      </w:r>
+      <w:r>
+        <w:rPr>
+          <w:rFonts w:ascii="Times New Roman" w:hAnsi="Times New Roman" w:cs="Times New Roman"/>
+          <w:sz w:val="28"/>
+          <w:szCs w:val="28"/>
+        </w:rPr>
+        <w:t>–</w:t>
+      </w:r>
+      <w:r>
+        <w:rPr>
+          <w:rFonts w:ascii="Times New Roman" w:hAnsi="Times New Roman" w:cs="Times New Roman"/>
+          <w:sz w:val="28"/>
+          <w:szCs w:val="28"/>
+        </w:rPr>
+        <w:t>IU/SL(C)».</w:t>
       </w:r>
     </w:p>
     <w:p>
@@ -642,7 +858,82 @@
           <w:sz w:val="28"/>
           <w:szCs w:val="28"/>
         </w:rPr>
-        <w:t>должны быть однотипными, должен быть настраиваемым либо управляемы, для настройки работающих портов подключения, иметь количество портов более 22.  Исходя из требования выбрана модель – «Utepo UTP-7224E-POE-L2».</w:t>
+        <w:t xml:space="preserve">должны быть однотипными, должен быть настраиваемым либо управляемы, для настройки работающих </w:t>
+      </w:r>
+      <w:r>
+        <w:rPr>
+          <w:rFonts w:ascii="Times New Roman" w:hAnsi="Times New Roman" w:cs="Times New Roman"/>
+          <w:sz w:val="28"/>
+          <w:szCs w:val="28"/>
+        </w:rPr>
+        <w:lastRenderedPageBreak/>
+        <w:t>портов подключения, иметь количество портов более 22.  Исходя из требования выбрана модель – «</w:t>
+      </w:r>
+      <w:proofErr w:type="spellStart"/>
+      <w:r>
+        <w:rPr>
+          <w:rFonts w:ascii="Times New Roman" w:hAnsi="Times New Roman" w:cs="Times New Roman"/>
+          <w:sz w:val="28"/>
+          <w:szCs w:val="28"/>
+        </w:rPr>
+        <w:t>Utepo</w:t>
+      </w:r>
+      <w:proofErr w:type="spellEnd"/>
+      <w:r>
+        <w:rPr>
+          <w:rFonts w:ascii="Times New Roman" w:hAnsi="Times New Roman" w:cs="Times New Roman"/>
+          <w:sz w:val="28"/>
+          <w:szCs w:val="28"/>
+        </w:rPr>
+        <w:t xml:space="preserve"> UTP</w:t>
+      </w:r>
+      <w:r>
+        <w:rPr>
+          <w:rFonts w:ascii="Times New Roman" w:hAnsi="Times New Roman" w:cs="Times New Roman"/>
+          <w:sz w:val="28"/>
+          <w:szCs w:val="28"/>
+        </w:rPr>
+        <w:t>–</w:t>
+      </w:r>
+      <w:r>
+        <w:rPr>
+          <w:rFonts w:ascii="Times New Roman" w:hAnsi="Times New Roman" w:cs="Times New Roman"/>
+          <w:sz w:val="28"/>
+          <w:szCs w:val="28"/>
+        </w:rPr>
+        <w:t>7224E</w:t>
+      </w:r>
+      <w:r>
+        <w:rPr>
+          <w:rFonts w:ascii="Times New Roman" w:hAnsi="Times New Roman" w:cs="Times New Roman"/>
+          <w:sz w:val="28"/>
+          <w:szCs w:val="28"/>
+        </w:rPr>
+        <w:t>–</w:t>
+      </w:r>
+      <w:r>
+        <w:rPr>
+          <w:rFonts w:ascii="Times New Roman" w:hAnsi="Times New Roman" w:cs="Times New Roman"/>
+          <w:sz w:val="28"/>
+          <w:szCs w:val="28"/>
+        </w:rPr>
+        <w:t>POE</w:t>
+      </w:r>
+      <w:r>
+        <w:rPr>
+          <w:rFonts w:ascii="Times New Roman" w:hAnsi="Times New Roman" w:cs="Times New Roman"/>
+          <w:sz w:val="28"/>
+          <w:szCs w:val="28"/>
+        </w:rPr>
+        <w:t>–</w:t>
+      </w:r>
+      <w:r>
+        <w:rPr>
+          <w:rFonts w:ascii="Times New Roman" w:hAnsi="Times New Roman" w:cs="Times New Roman"/>
+          <w:sz w:val="28"/>
+          <w:szCs w:val="28"/>
+        </w:rPr>
+        <w:t>L2».</w:t>
       </w:r>
     </w:p>
     <w:p>
@@ -663,7 +954,6 @@
           <w:sz w:val="28"/>
           <w:szCs w:val="28"/>
         </w:rPr>
-        <w:lastRenderedPageBreak/>
         <w:t xml:space="preserve">Сетевые контроллеры дверей должны иметь </w:t>
       </w:r>
       <w:r>
@@ -708,6 +998,7 @@
         </w:rPr>
         <w:t>, для управления извне, а также возможность подключения и контроля одного электромеханического замка и датчика положения двери. Исходя из требований выбрана модель – «</w:t>
       </w:r>
+      <w:proofErr w:type="spellStart"/>
       <w:r>
         <w:rPr>
           <w:rFonts w:ascii="Times New Roman" w:hAnsi="Times New Roman" w:cs="Times New Roman"/>
@@ -717,6 +1008,7 @@
         </w:rPr>
         <w:t>ZKTeco</w:t>
       </w:r>
+      <w:proofErr w:type="spellEnd"/>
       <w:r>
         <w:rPr>
           <w:rFonts w:ascii="Times New Roman" w:hAnsi="Times New Roman" w:cs="Times New Roman"/>
@@ -740,7 +1032,23 @@
           <w:sz w:val="28"/>
           <w:szCs w:val="28"/>
         </w:rPr>
-        <w:t>3-100</w:t>
+        <w:t>3</w:t>
+      </w:r>
+      <w:r>
+        <w:rPr>
+          <w:rFonts w:ascii="Times New Roman" w:hAnsi="Times New Roman" w:cs="Times New Roman"/>
+          <w:sz w:val="28"/>
+          <w:szCs w:val="28"/>
+        </w:rPr>
+        <w:t>–</w:t>
+      </w:r>
+      <w:r>
+        <w:rPr>
+          <w:rFonts w:ascii="Times New Roman" w:hAnsi="Times New Roman" w:cs="Times New Roman"/>
+          <w:sz w:val="28"/>
+          <w:szCs w:val="28"/>
+        </w:rPr>
+        <w:t>100</w:t>
       </w:r>
       <w:r>
         <w:rPr>
@@ -769,8 +1077,25 @@
           <w:sz w:val="28"/>
           <w:szCs w:val="28"/>
         </w:rPr>
-        <w:t>Электромагнитные замки должны обладать силой удержания более 250 кг, работать в диапазоне температур от +5℃ до +45℃. Исходя из требований выбрана модель – «</w:t>
-      </w:r>
+        <w:t xml:space="preserve">Электромагнитные замки должны обладать силой удержания более 250 кг, работать в диапазоне температур от +5℃ до +45℃. </w:t>
+      </w:r>
+      <w:r>
+        <w:rPr>
+          <w:rFonts w:ascii="Times New Roman" w:hAnsi="Times New Roman" w:cs="Times New Roman"/>
+          <w:sz w:val="28"/>
+          <w:szCs w:val="28"/>
+        </w:rPr>
+        <w:t xml:space="preserve">Напряжение питания – 12 В. </w:t>
+      </w:r>
+      <w:r>
+        <w:rPr>
+          <w:rFonts w:ascii="Times New Roman" w:hAnsi="Times New Roman" w:cs="Times New Roman"/>
+          <w:sz w:val="28"/>
+          <w:szCs w:val="28"/>
+        </w:rPr>
+        <w:t>Исходя из требований выбрана модель – «</w:t>
+      </w:r>
+      <w:proofErr w:type="spellStart"/>
       <w:r>
         <w:rPr>
           <w:rFonts w:ascii="Times New Roman" w:hAnsi="Times New Roman" w:cs="Times New Roman"/>
@@ -780,6 +1105,7 @@
         </w:rPr>
         <w:t>ZKTeco</w:t>
       </w:r>
+      <w:proofErr w:type="spellEnd"/>
       <w:r>
         <w:rPr>
           <w:rFonts w:ascii="Times New Roman" w:hAnsi="Times New Roman" w:cs="Times New Roman"/>
@@ -803,7 +1129,15 @@
           <w:sz w:val="28"/>
           <w:szCs w:val="28"/>
         </w:rPr>
-        <w:t>-280</w:t>
+        <w:t>–</w:t>
+      </w:r>
+      <w:r>
+        <w:rPr>
+          <w:rFonts w:ascii="Times New Roman" w:hAnsi="Times New Roman" w:cs="Times New Roman"/>
+          <w:sz w:val="28"/>
+          <w:szCs w:val="28"/>
+        </w:rPr>
+        <w:t>280</w:t>
       </w:r>
       <w:r>
         <w:rPr>
@@ -832,7 +1166,55 @@
           <w:sz w:val="28"/>
           <w:szCs w:val="28"/>
         </w:rPr>
-        <w:t>Коммутатор, необходимый для объединения серверов системы, должен обладать схожие требования, как и вышеописанные, кроме количества портов. Так же необходимо чтобы не было возможности поддержки портами подключения одновременно подключений «WAN» и «LAN» типов, чтобы исключить человеческий фактор при монтаже системы. Исходя из требования был выбран маршрутизатор – «D-Link DES-3200-28/C1A».</w:t>
+        <w:t>Коммутатор, необходимый для объединения серверов системы, должен обладать схожие требования, как и вышеописанные, кроме количества портов. Так же необходимо чтобы не было возможности поддержки портами подключения одновременно подключений «WAN» и «LAN» типов, чтобы исключить человеческий фактор при монтаже системы. Исходя из требования был выбран маршрутизатор – «D</w:t>
+      </w:r>
+      <w:r>
+        <w:rPr>
+          <w:rFonts w:ascii="Times New Roman" w:hAnsi="Times New Roman" w:cs="Times New Roman"/>
+          <w:sz w:val="28"/>
+          <w:szCs w:val="28"/>
+        </w:rPr>
+        <w:t>–</w:t>
+      </w:r>
+      <w:r>
+        <w:rPr>
+          <w:rFonts w:ascii="Times New Roman" w:hAnsi="Times New Roman" w:cs="Times New Roman"/>
+          <w:sz w:val="28"/>
+          <w:szCs w:val="28"/>
+        </w:rPr>
+        <w:t>Link DES</w:t>
+      </w:r>
+      <w:r>
+        <w:rPr>
+          <w:rFonts w:ascii="Times New Roman" w:hAnsi="Times New Roman" w:cs="Times New Roman"/>
+          <w:sz w:val="28"/>
+          <w:szCs w:val="28"/>
+        </w:rPr>
+        <w:t>–</w:t>
+      </w:r>
+      <w:r>
+        <w:rPr>
+          <w:rFonts w:ascii="Times New Roman" w:hAnsi="Times New Roman" w:cs="Times New Roman"/>
+          <w:sz w:val="28"/>
+          <w:szCs w:val="28"/>
+        </w:rPr>
+        <w:t>3200</w:t>
+      </w:r>
+      <w:r>
+        <w:rPr>
+          <w:rFonts w:ascii="Times New Roman" w:hAnsi="Times New Roman" w:cs="Times New Roman"/>
+          <w:sz w:val="28"/>
+          <w:szCs w:val="28"/>
+        </w:rPr>
+        <w:t>–</w:t>
+      </w:r>
+      <w:r>
+        <w:rPr>
+          <w:rFonts w:ascii="Times New Roman" w:hAnsi="Times New Roman" w:cs="Times New Roman"/>
+          <w:sz w:val="28"/>
+          <w:szCs w:val="28"/>
+        </w:rPr>
+        <w:t>28/C1A».</w:t>
       </w:r>
     </w:p>
     <w:p>
@@ -853,7 +1235,23 @@
           <w:sz w:val="28"/>
           <w:szCs w:val="28"/>
         </w:rPr>
-        <w:t>Сервера-обработчики должны быть однотипными, далее будут изложены требования к одному:</w:t>
+        <w:t>Сервера</w:t>
+      </w:r>
+      <w:r>
+        <w:rPr>
+          <w:rFonts w:ascii="Times New Roman" w:hAnsi="Times New Roman" w:cs="Times New Roman"/>
+          <w:sz w:val="28"/>
+          <w:szCs w:val="28"/>
+        </w:rPr>
+        <w:t>–</w:t>
+      </w:r>
+      <w:r>
+        <w:rPr>
+          <w:rFonts w:ascii="Times New Roman" w:hAnsi="Times New Roman" w:cs="Times New Roman"/>
+          <w:sz w:val="28"/>
+          <w:szCs w:val="28"/>
+        </w:rPr>
+        <w:t>обработчики должны быть однотипными, далее будут изложены требования к одному:</w:t>
       </w:r>
     </w:p>
     <w:p>
@@ -874,7 +1272,33 @@
           <w:sz w:val="28"/>
           <w:szCs w:val="28"/>
         </w:rPr>
-        <w:t>- минимум 24 потоков процессра;</w:t>
+        <w:t>–</w:t>
+      </w:r>
+      <w:r>
+        <w:rPr>
+          <w:rFonts w:ascii="Times New Roman" w:hAnsi="Times New Roman" w:cs="Times New Roman"/>
+          <w:sz w:val="28"/>
+          <w:szCs w:val="28"/>
+        </w:rPr>
+        <w:t xml:space="preserve"> минимум 24 потоков </w:t>
+      </w:r>
+      <w:proofErr w:type="spellStart"/>
+      <w:r>
+        <w:rPr>
+          <w:rFonts w:ascii="Times New Roman" w:hAnsi="Times New Roman" w:cs="Times New Roman"/>
+          <w:sz w:val="28"/>
+          <w:szCs w:val="28"/>
+        </w:rPr>
+        <w:t>процессра</w:t>
+      </w:r>
+      <w:proofErr w:type="spellEnd"/>
+      <w:r>
+        <w:rPr>
+          <w:rFonts w:ascii="Times New Roman" w:hAnsi="Times New Roman" w:cs="Times New Roman"/>
+          <w:sz w:val="28"/>
+          <w:szCs w:val="28"/>
+        </w:rPr>
+        <w:t>;</w:t>
       </w:r>
     </w:p>
     <w:p>
@@ -895,7 +1319,15 @@
           <w:sz w:val="28"/>
           <w:szCs w:val="28"/>
         </w:rPr>
-        <w:t>- наличие оперативной памяти типа «</w:t>
+        <w:t>–</w:t>
+      </w:r>
+      <w:r>
+        <w:rPr>
+          <w:rFonts w:ascii="Times New Roman" w:hAnsi="Times New Roman" w:cs="Times New Roman"/>
+          <w:sz w:val="28"/>
+          <w:szCs w:val="28"/>
+        </w:rPr>
+        <w:t xml:space="preserve"> наличие оперативной памяти типа «</w:t>
       </w:r>
       <w:r>
         <w:rPr>
@@ -957,7 +1389,15 @@
           <w:sz w:val="28"/>
           <w:szCs w:val="28"/>
         </w:rPr>
-        <w:t xml:space="preserve">- наличие твердотельного накопителя объёмом </w:t>
+        <w:t>–</w:t>
+      </w:r>
+      <w:r>
+        <w:rPr>
+          <w:rFonts w:ascii="Times New Roman" w:hAnsi="Times New Roman" w:cs="Times New Roman"/>
+          <w:sz w:val="28"/>
+          <w:szCs w:val="28"/>
+        </w:rPr>
+        <w:t xml:space="preserve"> наличие твердотельного накопителя объёмом </w:t>
       </w:r>
       <w:r>
         <w:rPr>
@@ -996,6 +1436,7 @@
         </w:rPr>
         <w:t>Исходя из вышеописанных требований была выбрана модель – «</w:t>
       </w:r>
+      <w:proofErr w:type="spellStart"/>
       <w:r>
         <w:rPr>
           <w:rFonts w:ascii="Times New Roman" w:hAnsi="Times New Roman" w:cs="Times New Roman"/>
@@ -1005,6 +1446,7 @@
         </w:rPr>
         <w:t>MulitOffice</w:t>
       </w:r>
+      <w:proofErr w:type="spellEnd"/>
       <w:r>
         <w:rPr>
           <w:rFonts w:ascii="Times New Roman" w:hAnsi="Times New Roman" w:cs="Times New Roman"/>
@@ -1108,7 +1550,41 @@
           <w:sz w:val="28"/>
           <w:szCs w:val="28"/>
         </w:rPr>
-        <w:t>Для сервера базы данных и веб-интерфейса необоходимо соблюдение следующих условий:</w:t>
+        <w:t>Для сервера базы данных и веб</w:t>
+      </w:r>
+      <w:r>
+        <w:rPr>
+          <w:rFonts w:ascii="Times New Roman" w:hAnsi="Times New Roman" w:cs="Times New Roman"/>
+          <w:sz w:val="28"/>
+          <w:szCs w:val="28"/>
+        </w:rPr>
+        <w:t>–</w:t>
+      </w:r>
+      <w:r>
+        <w:rPr>
+          <w:rFonts w:ascii="Times New Roman" w:hAnsi="Times New Roman" w:cs="Times New Roman"/>
+          <w:sz w:val="28"/>
+          <w:szCs w:val="28"/>
+        </w:rPr>
+        <w:t xml:space="preserve">интерфейса </w:t>
+      </w:r>
+      <w:proofErr w:type="spellStart"/>
+      <w:r>
+        <w:rPr>
+          <w:rFonts w:ascii="Times New Roman" w:hAnsi="Times New Roman" w:cs="Times New Roman"/>
+          <w:sz w:val="28"/>
+          <w:szCs w:val="28"/>
+        </w:rPr>
+        <w:t>необоходимо</w:t>
+      </w:r>
+      <w:proofErr w:type="spellEnd"/>
+      <w:r>
+        <w:rPr>
+          <w:rFonts w:ascii="Times New Roman" w:hAnsi="Times New Roman" w:cs="Times New Roman"/>
+          <w:sz w:val="28"/>
+          <w:szCs w:val="28"/>
+        </w:rPr>
+        <w:t xml:space="preserve"> соблюдение следующих условий:</w:t>
       </w:r>
     </w:p>
     <w:p>
@@ -1129,7 +1605,15 @@
           <w:sz w:val="28"/>
           <w:szCs w:val="28"/>
         </w:rPr>
-        <w:t>- 8 ядер центрального процессора – для работы двух контейнеров, обрабатывающих данные с камер;</w:t>
+        <w:t>–</w:t>
+      </w:r>
+      <w:r>
+        <w:rPr>
+          <w:rFonts w:ascii="Times New Roman" w:hAnsi="Times New Roman" w:cs="Times New Roman"/>
+          <w:sz w:val="28"/>
+          <w:szCs w:val="28"/>
+        </w:rPr>
+        <w:t xml:space="preserve"> 8 ядер центрального процессора – для работы двух контейнеров, обрабатывающих данные с камер;</w:t>
       </w:r>
     </w:p>
     <w:p>
@@ -1150,7 +1634,15 @@
           <w:sz w:val="28"/>
           <w:szCs w:val="28"/>
         </w:rPr>
-        <w:t>- наличие оперативной памяти типа «</w:t>
+        <w:t>–</w:t>
+      </w:r>
+      <w:r>
+        <w:rPr>
+          <w:rFonts w:ascii="Times New Roman" w:hAnsi="Times New Roman" w:cs="Times New Roman"/>
+          <w:sz w:val="28"/>
+          <w:szCs w:val="28"/>
+        </w:rPr>
+        <w:t xml:space="preserve"> наличие оперативной памяти типа «</w:t>
       </w:r>
       <w:r>
         <w:rPr>
@@ -1188,7 +1680,15 @@
           <w:sz w:val="28"/>
           <w:szCs w:val="28"/>
         </w:rPr>
-        <w:t>- наличие твердотельного накопителя объёмом 125 Гб – для быстроты работы операционной системы</w:t>
+        <w:t>–</w:t>
+      </w:r>
+      <w:r>
+        <w:rPr>
+          <w:rFonts w:ascii="Times New Roman" w:hAnsi="Times New Roman" w:cs="Times New Roman"/>
+          <w:sz w:val="28"/>
+          <w:szCs w:val="28"/>
+        </w:rPr>
+        <w:t xml:space="preserve"> наличие твердотельного накопителя объёмом 125 Гб – для быстроты работы операционной системы</w:t>
       </w:r>
       <w:r>
         <w:rPr>
@@ -1295,15 +1795,6 @@
           <w:szCs w:val="28"/>
         </w:rPr>
       </w:pPr>
-      <w:r>
-        <w:rPr>
-          <w:rFonts w:ascii="Times New Roman" w:hAnsi="Times New Roman" w:cs="Times New Roman"/>
-          <w:b/>
-          <w:sz w:val="28"/>
-          <w:szCs w:val="28"/>
-        </w:rPr>
-        <w:t>3.2 Выбор средств разработки</w:t>
-      </w:r>
     </w:p>
     <w:p>
       <w:pPr>
@@ -1327,18 +1818,11 @@
         <w:jc w:val="both"/>
         <w:rPr>
           <w:rFonts w:ascii="Times New Roman" w:hAnsi="Times New Roman" w:cs="Times New Roman"/>
-          <w:sz w:val="28"/>
-          <w:szCs w:val="28"/>
-        </w:rPr>
-      </w:pPr>
-      <w:r>
-        <w:rPr>
-          <w:rFonts w:ascii="Times New Roman" w:hAnsi="Times New Roman" w:cs="Times New Roman"/>
-          <w:sz w:val="28"/>
-          <w:szCs w:val="28"/>
-        </w:rPr>
-        <w:t xml:space="preserve">Выбор языка программирования и выбор библиотек для разработки приложений тесно взаимосвязан. </w:t>
-      </w:r>
+          <w:b/>
+          <w:sz w:val="28"/>
+          <w:szCs w:val="28"/>
+        </w:rPr>
+      </w:pPr>
     </w:p>
     <w:p>
       <w:pPr>
@@ -1348,17 +1832,20 @@
         <w:jc w:val="both"/>
         <w:rPr>
           <w:rFonts w:ascii="Times New Roman" w:hAnsi="Times New Roman" w:cs="Times New Roman"/>
-          <w:sz w:val="28"/>
-          <w:szCs w:val="28"/>
-        </w:rPr>
-      </w:pPr>
-      <w:r>
-        <w:rPr>
-          <w:rFonts w:ascii="Times New Roman" w:hAnsi="Times New Roman" w:cs="Times New Roman"/>
-          <w:sz w:val="28"/>
-          <w:szCs w:val="28"/>
-        </w:rPr>
-        <w:t>Существует 3 основных варианта выбора:</w:t>
+          <w:b/>
+          <w:sz w:val="28"/>
+          <w:szCs w:val="28"/>
+        </w:rPr>
+      </w:pPr>
+      <w:r>
+        <w:rPr>
+          <w:rFonts w:ascii="Times New Roman" w:hAnsi="Times New Roman" w:cs="Times New Roman"/>
+          <w:b/>
+          <w:sz w:val="28"/>
+          <w:szCs w:val="28"/>
+        </w:rPr>
+        <w:lastRenderedPageBreak/>
+        <w:t>3.2 Выбор средств разработки</w:t>
       </w:r>
     </w:p>
     <w:p>
@@ -1369,19 +1856,11 @@
         <w:jc w:val="both"/>
         <w:rPr>
           <w:rFonts w:ascii="Times New Roman" w:hAnsi="Times New Roman" w:cs="Times New Roman"/>
-          <w:sz w:val="28"/>
-          <w:szCs w:val="28"/>
-        </w:rPr>
-      </w:pPr>
-      <w:r>
-        <w:rPr>
-          <w:rFonts w:ascii="Times New Roman" w:hAnsi="Times New Roman" w:cs="Times New Roman"/>
-          <w:sz w:val="28"/>
-          <w:szCs w:val="28"/>
-        </w:rPr>
-        <w:lastRenderedPageBreak/>
-        <w:t xml:space="preserve"> - вначале выбираем язык программирования, исходя из требования по разработке (например, высокая производительность или высокая читаемость программного кода языка), а уже потом выбираются библиотеки, необходимые для разработки. В таком случае, мы можем выбрать язык программирования, удовлетворяющий непобедимым техническим требованиям, но на стадии выбора библиотек может оказаться, что под конкретные задачи библиотеки отсутствуют на выбранном языке, поэтому надо разрабатывать нужные механизмы самим, что сильно влияет на время разработки;</w:t>
-      </w:r>
+          <w:b/>
+          <w:sz w:val="28"/>
+          <w:szCs w:val="28"/>
+        </w:rPr>
+      </w:pPr>
     </w:p>
     <w:p>
       <w:pPr>
@@ -1401,24 +1880,7 @@
           <w:sz w:val="28"/>
           <w:szCs w:val="28"/>
         </w:rPr>
-        <w:t>- по заданному списку решаемых задач подбираем необходимые библиотеки, написанные под один язык программирования. Однако данный вариант может привести к тому, что разработка проекта на этом языке будет более затратн</w:t>
-      </w:r>
-      <w:r>
-        <w:rPr>
-          <w:rFonts w:ascii="Times New Roman" w:hAnsi="Times New Roman" w:cs="Times New Roman"/>
-          <w:color w:val="000000" w:themeColor="text1"/>
-          <w:sz w:val="28"/>
-          <w:szCs w:val="28"/>
-        </w:rPr>
-        <w:t xml:space="preserve">ой по времени разработки, чем выбрать другой язык, с менее обширным объемом </w:t>
-      </w:r>
-      <w:r>
-        <w:rPr>
-          <w:rFonts w:ascii="Times New Roman" w:hAnsi="Times New Roman" w:cs="Times New Roman"/>
-          <w:sz w:val="28"/>
-          <w:szCs w:val="28"/>
-        </w:rPr>
-        <w:t>библиотек. Также проект, реализованный на этом языке, может оказаться более затратным по техническим ресурсам.</w:t>
+        <w:t xml:space="preserve">Выбор языка программирования и выбор библиотек для разработки приложений тесно взаимосвязан. </w:t>
       </w:r>
     </w:p>
     <w:p>
@@ -1429,27 +1891,17 @@
         <w:jc w:val="both"/>
         <w:rPr>
           <w:rFonts w:ascii="Times New Roman" w:hAnsi="Times New Roman" w:cs="Times New Roman"/>
-          <w:color w:val="000000" w:themeColor="text1"/>
-          <w:sz w:val="28"/>
-          <w:szCs w:val="28"/>
-        </w:rPr>
-      </w:pPr>
-      <w:r>
-        <w:rPr>
-          <w:rFonts w:ascii="Times New Roman" w:hAnsi="Times New Roman" w:cs="Times New Roman"/>
-          <w:sz w:val="28"/>
-          <w:szCs w:val="28"/>
-        </w:rPr>
-        <w:t xml:space="preserve">- комплексный анализ библиотек и языков; позволяет подобрать оптимальное сочетания языка программирования и библиотек, для </w:t>
-      </w:r>
-      <w:r>
-        <w:rPr>
-          <w:rFonts w:ascii="Times New Roman" w:hAnsi="Times New Roman" w:cs="Times New Roman"/>
-          <w:color w:val="000000" w:themeColor="text1"/>
-          <w:sz w:val="28"/>
-          <w:szCs w:val="28"/>
-        </w:rPr>
-        <w:t>приемлемого решения задач, требующих решения в разработке проекта.</w:t>
+          <w:sz w:val="28"/>
+          <w:szCs w:val="28"/>
+        </w:rPr>
+      </w:pPr>
+      <w:r>
+        <w:rPr>
+          <w:rFonts w:ascii="Times New Roman" w:hAnsi="Times New Roman" w:cs="Times New Roman"/>
+          <w:sz w:val="28"/>
+          <w:szCs w:val="28"/>
+        </w:rPr>
+        <w:t>Существует 3 основных варианта выбора:</w:t>
       </w:r>
     </w:p>
     <w:p>
@@ -1460,19 +1912,33 @@
         <w:jc w:val="both"/>
         <w:rPr>
           <w:rFonts w:ascii="Times New Roman" w:hAnsi="Times New Roman" w:cs="Times New Roman"/>
-          <w:color w:val="000000" w:themeColor="text1"/>
-          <w:sz w:val="28"/>
-          <w:szCs w:val="28"/>
-        </w:rPr>
-      </w:pPr>
-      <w:r>
-        <w:rPr>
-          <w:rFonts w:ascii="Times New Roman" w:hAnsi="Times New Roman" w:cs="Times New Roman"/>
-          <w:color w:val="000000" w:themeColor="text1"/>
-          <w:sz w:val="28"/>
-          <w:szCs w:val="28"/>
-        </w:rPr>
-        <w:t>Выбор языка программирования, а также библиотек будет исходить из задач, требующих решения для разработки:</w:t>
+          <w:sz w:val="28"/>
+          <w:szCs w:val="28"/>
+        </w:rPr>
+      </w:pPr>
+      <w:r>
+        <w:rPr>
+          <w:rFonts w:ascii="Times New Roman" w:hAnsi="Times New Roman" w:cs="Times New Roman"/>
+          <w:sz w:val="28"/>
+          <w:szCs w:val="28"/>
+        </w:rPr>
+        <w:t xml:space="preserve"> </w:t>
+      </w:r>
+      <w:r>
+        <w:rPr>
+          <w:rFonts w:ascii="Times New Roman" w:hAnsi="Times New Roman" w:cs="Times New Roman"/>
+          <w:sz w:val="28"/>
+          <w:szCs w:val="28"/>
+        </w:rPr>
+        <w:t>–</w:t>
+      </w:r>
+      <w:r>
+        <w:rPr>
+          <w:rFonts w:ascii="Times New Roman" w:hAnsi="Times New Roman" w:cs="Times New Roman"/>
+          <w:sz w:val="28"/>
+          <w:szCs w:val="28"/>
+        </w:rPr>
+        <w:t xml:space="preserve"> вначале выбираем язык программирования, исходя из требования по разработке (например, высокая производительность или высокая читаемость программного кода языка), а уже потом выбираются библиотеки, необходимые для разработки. В таком случае, мы можем выбрать язык программирования, удовлетворяющий непобедимым техническим требованиям, но на стадии выбора библиотек может оказаться, что под конкретные задачи библиотеки отсутствуют на выбранном языке, поэтому надо разрабатывать нужные механизмы самим, что сильно влияет на время разработки;</w:t>
       </w:r>
     </w:p>
     <w:p>
@@ -1493,24 +1959,32 @@
           <w:sz w:val="28"/>
           <w:szCs w:val="28"/>
         </w:rPr>
-        <w:t>- для захвата видеопотока (желательно захват видеопотока по протоколу «</w:t>
-      </w:r>
-      <w:r>
-        <w:rPr>
-          <w:rFonts w:ascii="Times New Roman" w:hAnsi="Times New Roman" w:cs="Times New Roman"/>
-          <w:sz w:val="28"/>
-          <w:szCs w:val="28"/>
-          <w:lang w:val="en-US"/>
-        </w:rPr>
-        <w:t>RTSP</w:t>
-      </w:r>
-      <w:r>
-        <w:rPr>
-          <w:rFonts w:ascii="Times New Roman" w:hAnsi="Times New Roman" w:cs="Times New Roman"/>
-          <w:sz w:val="28"/>
-          <w:szCs w:val="28"/>
-        </w:rPr>
-        <w:t>»);</w:t>
+        <w:t>–</w:t>
+      </w:r>
+      <w:r>
+        <w:rPr>
+          <w:rFonts w:ascii="Times New Roman" w:hAnsi="Times New Roman" w:cs="Times New Roman"/>
+          <w:sz w:val="28"/>
+          <w:szCs w:val="28"/>
+        </w:rPr>
+        <w:t xml:space="preserve"> по заданному списку решаемых задач подбираем необходимые библиотеки, написанные под один язык программирования. Однако данный вариант может привести к тому, что разработка проекта на этом языке будет более затратн</w:t>
+      </w:r>
+      <w:r>
+        <w:rPr>
+          <w:rFonts w:ascii="Times New Roman" w:hAnsi="Times New Roman" w:cs="Times New Roman"/>
+          <w:color w:val="000000" w:themeColor="text1"/>
+          <w:sz w:val="28"/>
+          <w:szCs w:val="28"/>
+        </w:rPr>
+        <w:t xml:space="preserve">ой по времени разработки, чем выбрать другой язык, с менее обширным объемом </w:t>
+      </w:r>
+      <w:r>
+        <w:rPr>
+          <w:rFonts w:ascii="Times New Roman" w:hAnsi="Times New Roman" w:cs="Times New Roman"/>
+          <w:sz w:val="28"/>
+          <w:szCs w:val="28"/>
+        </w:rPr>
+        <w:t>библиотек. Также проект, реализованный на этом языке, может оказаться более затратным по техническим ресурсам.</w:t>
       </w:r>
     </w:p>
     <w:p>
@@ -1521,17 +1995,35 @@
         <w:jc w:val="both"/>
         <w:rPr>
           <w:rFonts w:ascii="Times New Roman" w:hAnsi="Times New Roman" w:cs="Times New Roman"/>
-          <w:sz w:val="28"/>
-          <w:szCs w:val="28"/>
-        </w:rPr>
-      </w:pPr>
-      <w:r>
-        <w:rPr>
-          <w:rFonts w:ascii="Times New Roman" w:hAnsi="Times New Roman" w:cs="Times New Roman"/>
-          <w:sz w:val="28"/>
-          <w:szCs w:val="28"/>
-        </w:rPr>
-        <w:t>- поиск объектов(лиц) на изображении;</w:t>
+          <w:color w:val="000000" w:themeColor="text1"/>
+          <w:sz w:val="28"/>
+          <w:szCs w:val="28"/>
+        </w:rPr>
+      </w:pPr>
+      <w:r>
+        <w:rPr>
+          <w:rFonts w:ascii="Times New Roman" w:hAnsi="Times New Roman" w:cs="Times New Roman"/>
+          <w:sz w:val="28"/>
+          <w:szCs w:val="28"/>
+        </w:rPr>
+        <w:t>–</w:t>
+      </w:r>
+      <w:r>
+        <w:rPr>
+          <w:rFonts w:ascii="Times New Roman" w:hAnsi="Times New Roman" w:cs="Times New Roman"/>
+          <w:sz w:val="28"/>
+          <w:szCs w:val="28"/>
+        </w:rPr>
+        <w:t xml:space="preserve"> комплексный анализ библиотек и языков; позволяет подобрать оптимальное сочетания языка программирования и библиотек, для </w:t>
+      </w:r>
+      <w:r>
+        <w:rPr>
+          <w:rFonts w:ascii="Times New Roman" w:hAnsi="Times New Roman" w:cs="Times New Roman"/>
+          <w:color w:val="000000" w:themeColor="text1"/>
+          <w:sz w:val="28"/>
+          <w:szCs w:val="28"/>
+        </w:rPr>
+        <w:t>приемлемого решения задач, требующих решения в разработке проекта.</w:t>
       </w:r>
     </w:p>
     <w:p>
@@ -1542,17 +2034,19 @@
         <w:jc w:val="both"/>
         <w:rPr>
           <w:rFonts w:ascii="Times New Roman" w:hAnsi="Times New Roman" w:cs="Times New Roman"/>
-          <w:sz w:val="28"/>
-          <w:szCs w:val="28"/>
-        </w:rPr>
-      </w:pPr>
-      <w:r>
-        <w:rPr>
-          <w:rFonts w:ascii="Times New Roman" w:hAnsi="Times New Roman" w:cs="Times New Roman"/>
-          <w:sz w:val="28"/>
-          <w:szCs w:val="28"/>
-        </w:rPr>
-        <w:t>- анализ принадлежности человеку;</w:t>
+          <w:color w:val="000000" w:themeColor="text1"/>
+          <w:sz w:val="28"/>
+          <w:szCs w:val="28"/>
+        </w:rPr>
+      </w:pPr>
+      <w:r>
+        <w:rPr>
+          <w:rFonts w:ascii="Times New Roman" w:hAnsi="Times New Roman" w:cs="Times New Roman"/>
+          <w:color w:val="000000" w:themeColor="text1"/>
+          <w:sz w:val="28"/>
+          <w:szCs w:val="28"/>
+        </w:rPr>
+        <w:t>Выбор языка программирования, а также библиотек будет исходить из задач, требующих решения для разработки:</w:t>
       </w:r>
     </w:p>
     <w:p>
@@ -1573,7 +2067,32 @@
           <w:sz w:val="28"/>
           <w:szCs w:val="28"/>
         </w:rPr>
-        <w:t>- коннектор к базе данных, хранящей список допущенного персонала с их изображения лиц и время ухода и прихода персонала.</w:t>
+        <w:t>–</w:t>
+      </w:r>
+      <w:r>
+        <w:rPr>
+          <w:rFonts w:ascii="Times New Roman" w:hAnsi="Times New Roman" w:cs="Times New Roman"/>
+          <w:sz w:val="28"/>
+          <w:szCs w:val="28"/>
+        </w:rPr>
+        <w:t xml:space="preserve"> для захвата видеопотока (желательно захват видеопотока по протоколу «</w:t>
+      </w:r>
+      <w:r>
+        <w:rPr>
+          <w:rFonts w:ascii="Times New Roman" w:hAnsi="Times New Roman" w:cs="Times New Roman"/>
+          <w:sz w:val="28"/>
+          <w:szCs w:val="28"/>
+          <w:lang w:val="en-US"/>
+        </w:rPr>
+        <w:t>RTSP</w:t>
+      </w:r>
+      <w:r>
+        <w:rPr>
+          <w:rFonts w:ascii="Times New Roman" w:hAnsi="Times New Roman" w:cs="Times New Roman"/>
+          <w:sz w:val="28"/>
+          <w:szCs w:val="28"/>
+        </w:rPr>
+        <w:t>»);</w:t>
       </w:r>
     </w:p>
     <w:p>
@@ -1594,7 +2113,15 @@
           <w:sz w:val="28"/>
           <w:szCs w:val="28"/>
         </w:rPr>
-        <w:t>Также стоящие перед нами задачи будут требовать высокой производительности от приложения.</w:t>
+        <w:t>–</w:t>
+      </w:r>
+      <w:r>
+        <w:rPr>
+          <w:rFonts w:ascii="Times New Roman" w:hAnsi="Times New Roman" w:cs="Times New Roman"/>
+          <w:sz w:val="28"/>
+          <w:szCs w:val="28"/>
+        </w:rPr>
+        <w:t xml:space="preserve"> поиск объектов(лиц) на изображении;</w:t>
       </w:r>
     </w:p>
     <w:p>
@@ -1615,7 +2142,15 @@
           <w:sz w:val="28"/>
           <w:szCs w:val="28"/>
         </w:rPr>
-        <w:t>Для осуществления захвата экрана и поиска объектов существуют следующие библиотеки:</w:t>
+        <w:t>–</w:t>
+      </w:r>
+      <w:r>
+        <w:rPr>
+          <w:rFonts w:ascii="Times New Roman" w:hAnsi="Times New Roman" w:cs="Times New Roman"/>
+          <w:sz w:val="28"/>
+          <w:szCs w:val="28"/>
+        </w:rPr>
+        <w:t xml:space="preserve"> анализ принадлежности человеку;</w:t>
       </w:r>
     </w:p>
     <w:p>
@@ -1636,75 +2171,15 @@
           <w:sz w:val="28"/>
           <w:szCs w:val="28"/>
         </w:rPr>
-        <w:t>- библиотека «</w:t>
-      </w:r>
-      <w:r>
-        <w:rPr>
-          <w:rFonts w:ascii="Times New Roman" w:hAnsi="Times New Roman" w:cs="Times New Roman"/>
-          <w:sz w:val="28"/>
-          <w:szCs w:val="28"/>
-          <w:lang w:val="en-US"/>
-        </w:rPr>
-        <w:t>OpenCV</w:t>
-      </w:r>
-      <w:r>
-        <w:rPr>
-          <w:rFonts w:ascii="Times New Roman" w:hAnsi="Times New Roman" w:cs="Times New Roman"/>
-          <w:sz w:val="28"/>
-          <w:szCs w:val="28"/>
-        </w:rPr>
-        <w:t xml:space="preserve">» - разработанный под языки программирования: </w:t>
-      </w:r>
-      <w:r>
-        <w:rPr>
-          <w:rFonts w:ascii="Times New Roman" w:hAnsi="Times New Roman" w:cs="Times New Roman"/>
-          <w:sz w:val="28"/>
-          <w:szCs w:val="28"/>
-          <w:lang w:val="en-US"/>
-        </w:rPr>
-        <w:t>Python</w:t>
-      </w:r>
-      <w:r>
-        <w:rPr>
-          <w:rFonts w:ascii="Times New Roman" w:hAnsi="Times New Roman" w:cs="Times New Roman"/>
-          <w:sz w:val="28"/>
-          <w:szCs w:val="28"/>
-        </w:rPr>
-        <w:t xml:space="preserve">, </w:t>
-      </w:r>
-      <w:r>
-        <w:rPr>
-          <w:rFonts w:ascii="Times New Roman" w:hAnsi="Times New Roman" w:cs="Times New Roman"/>
-          <w:sz w:val="28"/>
-          <w:szCs w:val="28"/>
-          <w:lang w:val="en-US"/>
-        </w:rPr>
-        <w:t>C</w:t>
-      </w:r>
-      <w:r>
-        <w:rPr>
-          <w:rFonts w:ascii="Times New Roman" w:hAnsi="Times New Roman" w:cs="Times New Roman"/>
-          <w:sz w:val="28"/>
-          <w:szCs w:val="28"/>
-        </w:rPr>
-        <w:t xml:space="preserve">++, </w:t>
-      </w:r>
-      <w:r>
-        <w:rPr>
-          <w:rFonts w:ascii="Times New Roman" w:hAnsi="Times New Roman" w:cs="Times New Roman"/>
-          <w:sz w:val="28"/>
-          <w:szCs w:val="28"/>
-          <w:lang w:val="en-US"/>
-        </w:rPr>
-        <w:t>Java</w:t>
-      </w:r>
-      <w:r>
-        <w:rPr>
-          <w:rFonts w:ascii="Times New Roman" w:hAnsi="Times New Roman" w:cs="Times New Roman"/>
-          <w:sz w:val="28"/>
-          <w:szCs w:val="28"/>
-        </w:rPr>
-        <w:t>;</w:t>
+        <w:t>–</w:t>
+      </w:r>
+      <w:r>
+        <w:rPr>
+          <w:rFonts w:ascii="Times New Roman" w:hAnsi="Times New Roman" w:cs="Times New Roman"/>
+          <w:sz w:val="28"/>
+          <w:szCs w:val="28"/>
+        </w:rPr>
+        <w:t xml:space="preserve"> коннектор к базе данных, хранящей список допущенного персонала с их изображения лиц и время ухода и прихода персонала.</w:t>
       </w:r>
     </w:p>
     <w:p>
@@ -1725,41 +2200,7 @@
           <w:sz w:val="28"/>
           <w:szCs w:val="28"/>
         </w:rPr>
-        <w:t>- библиотека «</w:t>
-      </w:r>
-      <w:r>
-        <w:rPr>
-          <w:rFonts w:ascii="Times New Roman" w:hAnsi="Times New Roman" w:cs="Times New Roman"/>
-          <w:sz w:val="28"/>
-          <w:szCs w:val="28"/>
-          <w:lang w:val="en-US"/>
-        </w:rPr>
-        <w:t>SimpleCV</w:t>
-      </w:r>
-      <w:r>
-        <w:rPr>
-          <w:rFonts w:ascii="Times New Roman" w:hAnsi="Times New Roman" w:cs="Times New Roman"/>
-          <w:sz w:val="28"/>
-          <w:szCs w:val="28"/>
-        </w:rPr>
-        <w:t xml:space="preserve">» - разработанный для языка </w:t>
-      </w:r>
-      <w:r>
-        <w:rPr>
-          <w:rFonts w:ascii="Times New Roman" w:hAnsi="Times New Roman" w:cs="Times New Roman"/>
-          <w:sz w:val="28"/>
-          <w:szCs w:val="28"/>
-          <w:lang w:val="en-US"/>
-        </w:rPr>
-        <w:t>Python</w:t>
-      </w:r>
-      <w:r>
-        <w:rPr>
-          <w:rFonts w:ascii="Times New Roman" w:hAnsi="Times New Roman" w:cs="Times New Roman"/>
-          <w:sz w:val="28"/>
-          <w:szCs w:val="28"/>
-        </w:rPr>
-        <w:t>;</w:t>
+        <w:t>Также стоящие перед нами задачи будут требовать высокой производительности от приложения.</w:t>
       </w:r>
     </w:p>
     <w:p>
@@ -1780,24 +2221,7 @@
           <w:sz w:val="28"/>
           <w:szCs w:val="28"/>
         </w:rPr>
-        <w:t xml:space="preserve">- библиотека «Accord.NET Framework» - разработанный для языка </w:t>
-      </w:r>
-      <w:r>
-        <w:rPr>
-          <w:rFonts w:ascii="Times New Roman" w:hAnsi="Times New Roman" w:cs="Times New Roman"/>
-          <w:sz w:val="28"/>
-          <w:szCs w:val="28"/>
-          <w:lang w:val="en-US"/>
-        </w:rPr>
-        <w:t>C</w:t>
-      </w:r>
-      <w:r>
-        <w:rPr>
-          <w:rFonts w:ascii="Times New Roman" w:hAnsi="Times New Roman" w:cs="Times New Roman"/>
-          <w:sz w:val="28"/>
-          <w:szCs w:val="28"/>
-        </w:rPr>
-        <w:t>#.</w:t>
+        <w:t>Для осуществления захвата экрана и поиска объектов существуют следующие библиотеки:</w:t>
       </w:r>
     </w:p>
     <w:p>
@@ -1818,7 +2242,99 @@
           <w:sz w:val="28"/>
           <w:szCs w:val="28"/>
         </w:rPr>
-        <w:t>Для анализа лиц существуют:</w:t>
+        <w:t>–</w:t>
+      </w:r>
+      <w:r>
+        <w:rPr>
+          <w:rFonts w:ascii="Times New Roman" w:hAnsi="Times New Roman" w:cs="Times New Roman"/>
+          <w:sz w:val="28"/>
+          <w:szCs w:val="28"/>
+        </w:rPr>
+        <w:t xml:space="preserve"> библиотека «</w:t>
+      </w:r>
+      <w:r>
+        <w:rPr>
+          <w:rFonts w:ascii="Times New Roman" w:hAnsi="Times New Roman" w:cs="Times New Roman"/>
+          <w:sz w:val="28"/>
+          <w:szCs w:val="28"/>
+          <w:lang w:val="en-US"/>
+        </w:rPr>
+        <w:t>OpenCV</w:t>
+      </w:r>
+      <w:r>
+        <w:rPr>
+          <w:rFonts w:ascii="Times New Roman" w:hAnsi="Times New Roman" w:cs="Times New Roman"/>
+          <w:sz w:val="28"/>
+          <w:szCs w:val="28"/>
+        </w:rPr>
+        <w:t xml:space="preserve">» </w:t>
+      </w:r>
+      <w:r>
+        <w:rPr>
+          <w:rFonts w:ascii="Times New Roman" w:hAnsi="Times New Roman" w:cs="Times New Roman"/>
+          <w:sz w:val="28"/>
+          <w:szCs w:val="28"/>
+        </w:rPr>
+        <w:t>–</w:t>
+      </w:r>
+      <w:r>
+        <w:rPr>
+          <w:rFonts w:ascii="Times New Roman" w:hAnsi="Times New Roman" w:cs="Times New Roman"/>
+          <w:sz w:val="28"/>
+          <w:szCs w:val="28"/>
+        </w:rPr>
+        <w:t xml:space="preserve"> разработанный под языки программирования: </w:t>
+      </w:r>
+      <w:r>
+        <w:rPr>
+          <w:rFonts w:ascii="Times New Roman" w:hAnsi="Times New Roman" w:cs="Times New Roman"/>
+          <w:sz w:val="28"/>
+          <w:szCs w:val="28"/>
+          <w:lang w:val="en-US"/>
+        </w:rPr>
+        <w:t>Python</w:t>
+      </w:r>
+      <w:r>
+        <w:rPr>
+          <w:rFonts w:ascii="Times New Roman" w:hAnsi="Times New Roman" w:cs="Times New Roman"/>
+          <w:sz w:val="28"/>
+          <w:szCs w:val="28"/>
+        </w:rPr>
+        <w:t xml:space="preserve">, </w:t>
+      </w:r>
+      <w:r>
+        <w:rPr>
+          <w:rFonts w:ascii="Times New Roman" w:hAnsi="Times New Roman" w:cs="Times New Roman"/>
+          <w:sz w:val="28"/>
+          <w:szCs w:val="28"/>
+          <w:lang w:val="en-US"/>
+        </w:rPr>
+        <w:t>C</w:t>
+      </w:r>
+      <w:r>
+        <w:rPr>
+          <w:rFonts w:ascii="Times New Roman" w:hAnsi="Times New Roman" w:cs="Times New Roman"/>
+          <w:sz w:val="28"/>
+          <w:szCs w:val="28"/>
+        </w:rPr>
+        <w:t xml:space="preserve">++, </w:t>
+      </w:r>
+      <w:r>
+        <w:rPr>
+          <w:rFonts w:ascii="Times New Roman" w:hAnsi="Times New Roman" w:cs="Times New Roman"/>
+          <w:sz w:val="28"/>
+          <w:szCs w:val="28"/>
+          <w:lang w:val="en-US"/>
+        </w:rPr>
+        <w:t>Java</w:t>
+      </w:r>
+      <w:r>
+        <w:rPr>
+          <w:rFonts w:ascii="Times New Roman" w:hAnsi="Times New Roman" w:cs="Times New Roman"/>
+          <w:sz w:val="28"/>
+          <w:szCs w:val="28"/>
+        </w:rPr>
+        <w:t>;</w:t>
       </w:r>
     </w:p>
     <w:p>
@@ -1839,8 +2355,17 @@
           <w:sz w:val="28"/>
           <w:szCs w:val="28"/>
         </w:rPr>
-        <w:t>- библиотека «</w:t>
-      </w:r>
+        <w:t>–</w:t>
+      </w:r>
+      <w:r>
+        <w:rPr>
+          <w:rFonts w:ascii="Times New Roman" w:hAnsi="Times New Roman" w:cs="Times New Roman"/>
+          <w:sz w:val="28"/>
+          <w:szCs w:val="28"/>
+        </w:rPr>
+        <w:t xml:space="preserve"> библиотека «</w:t>
+      </w:r>
+      <w:proofErr w:type="spellStart"/>
       <w:r>
         <w:rPr>
           <w:rFonts w:ascii="Times New Roman" w:hAnsi="Times New Roman" w:cs="Times New Roman"/>
@@ -1848,15 +2373,32 @@
           <w:szCs w:val="28"/>
           <w:lang w:val="en-US"/>
         </w:rPr>
-        <w:t>dlib</w:t>
-      </w:r>
-      <w:r>
-        <w:rPr>
-          <w:rFonts w:ascii="Times New Roman" w:hAnsi="Times New Roman" w:cs="Times New Roman"/>
-          <w:sz w:val="28"/>
-          <w:szCs w:val="28"/>
-        </w:rPr>
-        <w:t xml:space="preserve">» - разработанная для языка программирования </w:t>
+        <w:t>SimpleCV</w:t>
+      </w:r>
+      <w:proofErr w:type="spellEnd"/>
+      <w:r>
+        <w:rPr>
+          <w:rFonts w:ascii="Times New Roman" w:hAnsi="Times New Roman" w:cs="Times New Roman"/>
+          <w:sz w:val="28"/>
+          <w:szCs w:val="28"/>
+        </w:rPr>
+        <w:t xml:space="preserve">» </w:t>
+      </w:r>
+      <w:r>
+        <w:rPr>
+          <w:rFonts w:ascii="Times New Roman" w:hAnsi="Times New Roman" w:cs="Times New Roman"/>
+          <w:sz w:val="28"/>
+          <w:szCs w:val="28"/>
+        </w:rPr>
+        <w:t>–</w:t>
+      </w:r>
+      <w:r>
+        <w:rPr>
+          <w:rFonts w:ascii="Times New Roman" w:hAnsi="Times New Roman" w:cs="Times New Roman"/>
+          <w:sz w:val="28"/>
+          <w:szCs w:val="28"/>
+        </w:rPr>
+        <w:t xml:space="preserve"> разработанный для языка </w:t>
       </w:r>
       <w:r>
         <w:rPr>
@@ -1865,15 +2407,15 @@
           <w:szCs w:val="28"/>
           <w:lang w:val="en-US"/>
         </w:rPr>
-        <w:t>C</w:t>
-      </w:r>
-      <w:r>
-        <w:rPr>
-          <w:rFonts w:ascii="Times New Roman" w:hAnsi="Times New Roman" w:cs="Times New Roman"/>
-          <w:sz w:val="28"/>
-          <w:szCs w:val="28"/>
-        </w:rPr>
-        <w:t>++;</w:t>
+        <w:t>Python</w:t>
+      </w:r>
+      <w:r>
+        <w:rPr>
+          <w:rFonts w:ascii="Times New Roman" w:hAnsi="Times New Roman" w:cs="Times New Roman"/>
+          <w:sz w:val="28"/>
+          <w:szCs w:val="28"/>
+        </w:rPr>
+        <w:t>;</w:t>
       </w:r>
     </w:p>
     <w:p>
@@ -1894,7 +2436,32 @@
           <w:sz w:val="28"/>
           <w:szCs w:val="28"/>
         </w:rPr>
-        <w:t>- библиотека «</w:t>
+        <w:lastRenderedPageBreak/>
+        <w:t>–</w:t>
+      </w:r>
+      <w:r>
+        <w:rPr>
+          <w:rFonts w:ascii="Times New Roman" w:hAnsi="Times New Roman" w:cs="Times New Roman"/>
+          <w:sz w:val="28"/>
+          <w:szCs w:val="28"/>
+        </w:rPr>
+        <w:t xml:space="preserve"> библиотека «Accord.NET Framework» </w:t>
+      </w:r>
+      <w:r>
+        <w:rPr>
+          <w:rFonts w:ascii="Times New Roman" w:hAnsi="Times New Roman" w:cs="Times New Roman"/>
+          <w:sz w:val="28"/>
+          <w:szCs w:val="28"/>
+        </w:rPr>
+        <w:t>–</w:t>
+      </w:r>
+      <w:r>
+        <w:rPr>
+          <w:rFonts w:ascii="Times New Roman" w:hAnsi="Times New Roman" w:cs="Times New Roman"/>
+          <w:sz w:val="28"/>
+          <w:szCs w:val="28"/>
+        </w:rPr>
+        <w:t xml:space="preserve"> разработанный для языка </w:t>
       </w:r>
       <w:r>
         <w:rPr>
@@ -1903,49 +2470,15 @@
           <w:szCs w:val="28"/>
           <w:lang w:val="en-US"/>
         </w:rPr>
-        <w:t>face</w:t>
-      </w:r>
-      <w:r>
-        <w:rPr>
-          <w:rFonts w:ascii="Times New Roman" w:hAnsi="Times New Roman" w:cs="Times New Roman"/>
-          <w:sz w:val="28"/>
-          <w:szCs w:val="28"/>
-        </w:rPr>
-        <w:t>_</w:t>
-      </w:r>
-      <w:r>
-        <w:rPr>
-          <w:rFonts w:ascii="Times New Roman" w:hAnsi="Times New Roman" w:cs="Times New Roman"/>
-          <w:sz w:val="28"/>
-          <w:szCs w:val="28"/>
-          <w:lang w:val="en-US"/>
-        </w:rPr>
-        <w:t>recogniton</w:t>
-      </w:r>
-      <w:r>
-        <w:rPr>
-          <w:rFonts w:ascii="Times New Roman" w:hAnsi="Times New Roman" w:cs="Times New Roman"/>
-          <w:sz w:val="28"/>
-          <w:szCs w:val="28"/>
-        </w:rPr>
-        <w:t xml:space="preserve">» - разработанная для языка программирования </w:t>
-      </w:r>
-      <w:r>
-        <w:rPr>
-          <w:rFonts w:ascii="Times New Roman" w:hAnsi="Times New Roman" w:cs="Times New Roman"/>
-          <w:sz w:val="28"/>
-          <w:szCs w:val="28"/>
-          <w:lang w:val="en-US"/>
-        </w:rPr>
-        <w:t>Python</w:t>
-      </w:r>
-      <w:r>
-        <w:rPr>
-          <w:rFonts w:ascii="Times New Roman" w:hAnsi="Times New Roman" w:cs="Times New Roman"/>
-          <w:sz w:val="28"/>
-          <w:szCs w:val="28"/>
-        </w:rPr>
-        <w:t>;</w:t>
+        <w:t>C</w:t>
+      </w:r>
+      <w:r>
+        <w:rPr>
+          <w:rFonts w:ascii="Times New Roman" w:hAnsi="Times New Roman" w:cs="Times New Roman"/>
+          <w:sz w:val="28"/>
+          <w:szCs w:val="28"/>
+        </w:rPr>
+        <w:t>#.</w:t>
       </w:r>
     </w:p>
     <w:p>
@@ -1966,59 +2499,7 @@
           <w:sz w:val="28"/>
           <w:szCs w:val="28"/>
         </w:rPr>
-        <w:lastRenderedPageBreak/>
-        <w:t>- библиотека «</w:t>
-      </w:r>
-      <w:r>
-        <w:rPr>
-          <w:rFonts w:ascii="Times New Roman" w:hAnsi="Times New Roman" w:cs="Times New Roman"/>
-          <w:sz w:val="28"/>
-          <w:szCs w:val="28"/>
-          <w:lang w:val="en-US"/>
-        </w:rPr>
-        <w:t>libfacedetection</w:t>
-      </w:r>
-      <w:r>
-        <w:rPr>
-          <w:rFonts w:ascii="Times New Roman" w:hAnsi="Times New Roman" w:cs="Times New Roman"/>
-          <w:sz w:val="28"/>
-          <w:szCs w:val="28"/>
-        </w:rPr>
-        <w:t xml:space="preserve">» - разработанный для языка </w:t>
-      </w:r>
-      <w:r>
-        <w:rPr>
-          <w:rFonts w:ascii="Times New Roman" w:hAnsi="Times New Roman" w:cs="Times New Roman"/>
-          <w:sz w:val="28"/>
-          <w:szCs w:val="28"/>
-          <w:lang w:val="en-US"/>
-        </w:rPr>
-        <w:t>Python</w:t>
-      </w:r>
-      <w:r>
-        <w:rPr>
-          <w:rFonts w:ascii="Times New Roman" w:hAnsi="Times New Roman" w:cs="Times New Roman"/>
-          <w:sz w:val="28"/>
-          <w:szCs w:val="28"/>
-        </w:rPr>
-        <w:t xml:space="preserve">, </w:t>
-      </w:r>
-      <w:r>
-        <w:rPr>
-          <w:rFonts w:ascii="Times New Roman" w:hAnsi="Times New Roman" w:cs="Times New Roman"/>
-          <w:sz w:val="28"/>
-          <w:szCs w:val="28"/>
-          <w:lang w:val="en-US"/>
-        </w:rPr>
-        <w:t>C</w:t>
-      </w:r>
-      <w:r>
-        <w:rPr>
-          <w:rFonts w:ascii="Times New Roman" w:hAnsi="Times New Roman" w:cs="Times New Roman"/>
-          <w:sz w:val="28"/>
-          <w:szCs w:val="28"/>
-        </w:rPr>
-        <w:t>++.</w:t>
+        <w:t>Для анализа лиц существуют:</w:t>
       </w:r>
     </w:p>
     <w:p>
@@ -2031,25 +2512,75 @@
           <w:rFonts w:ascii="Times New Roman" w:hAnsi="Times New Roman" w:cs="Times New Roman"/>
           <w:sz w:val="28"/>
           <w:szCs w:val="28"/>
-          <w:highlight w:val="yellow"/>
-        </w:rPr>
-      </w:pPr>
-      <w:r>
-        <w:rPr>
-          <w:rFonts w:ascii="Times New Roman" w:hAnsi="Times New Roman" w:cs="Times New Roman"/>
-          <w:sz w:val="28"/>
-          <w:szCs w:val="28"/>
-        </w:rPr>
-        <w:t>Выбор коннекторов к базам данных является несложной задачей, т.к. почти все популярные базы данных имеют коннекторы к множеству языков программирования.</w:t>
-      </w:r>
-      <w:r>
-        <w:rPr>
-          <w:rFonts w:ascii="Times New Roman" w:hAnsi="Times New Roman" w:cs="Times New Roman"/>
-          <w:sz w:val="28"/>
-          <w:szCs w:val="28"/>
-          <w:highlight w:val="yellow"/>
-        </w:rPr>
-        <w:t xml:space="preserve"> </w:t>
+        </w:rPr>
+      </w:pPr>
+      <w:r>
+        <w:rPr>
+          <w:rFonts w:ascii="Times New Roman" w:hAnsi="Times New Roman" w:cs="Times New Roman"/>
+          <w:sz w:val="28"/>
+          <w:szCs w:val="28"/>
+        </w:rPr>
+        <w:t>–</w:t>
+      </w:r>
+      <w:r>
+        <w:rPr>
+          <w:rFonts w:ascii="Times New Roman" w:hAnsi="Times New Roman" w:cs="Times New Roman"/>
+          <w:sz w:val="28"/>
+          <w:szCs w:val="28"/>
+        </w:rPr>
+        <w:t xml:space="preserve"> библиотека «</w:t>
+      </w:r>
+      <w:proofErr w:type="spellStart"/>
+      <w:r>
+        <w:rPr>
+          <w:rFonts w:ascii="Times New Roman" w:hAnsi="Times New Roman" w:cs="Times New Roman"/>
+          <w:sz w:val="28"/>
+          <w:szCs w:val="28"/>
+          <w:lang w:val="en-US"/>
+        </w:rPr>
+        <w:t>dlib</w:t>
+      </w:r>
+      <w:proofErr w:type="spellEnd"/>
+      <w:r>
+        <w:rPr>
+          <w:rFonts w:ascii="Times New Roman" w:hAnsi="Times New Roman" w:cs="Times New Roman"/>
+          <w:sz w:val="28"/>
+          <w:szCs w:val="28"/>
+        </w:rPr>
+        <w:t xml:space="preserve">» </w:t>
+      </w:r>
+      <w:r>
+        <w:rPr>
+          <w:rFonts w:ascii="Times New Roman" w:hAnsi="Times New Roman" w:cs="Times New Roman"/>
+          <w:sz w:val="28"/>
+          <w:szCs w:val="28"/>
+        </w:rPr>
+        <w:t>–</w:t>
+      </w:r>
+      <w:r>
+        <w:rPr>
+          <w:rFonts w:ascii="Times New Roman" w:hAnsi="Times New Roman" w:cs="Times New Roman"/>
+          <w:sz w:val="28"/>
+          <w:szCs w:val="28"/>
+        </w:rPr>
+        <w:t xml:space="preserve"> разработанная для языка программирования </w:t>
+      </w:r>
+      <w:r>
+        <w:rPr>
+          <w:rFonts w:ascii="Times New Roman" w:hAnsi="Times New Roman" w:cs="Times New Roman"/>
+          <w:sz w:val="28"/>
+          <w:szCs w:val="28"/>
+          <w:lang w:val="en-US"/>
+        </w:rPr>
+        <w:t>C</w:t>
+      </w:r>
+      <w:r>
+        <w:rPr>
+          <w:rFonts w:ascii="Times New Roman" w:hAnsi="Times New Roman" w:cs="Times New Roman"/>
+          <w:sz w:val="28"/>
+          <w:szCs w:val="28"/>
+        </w:rPr>
+        <w:t>++;</w:t>
       </w:r>
     </w:p>
     <w:p>
@@ -2070,7 +2601,15 @@
           <w:sz w:val="28"/>
           <w:szCs w:val="28"/>
         </w:rPr>
-        <w:t xml:space="preserve">Для достижения максимальной производительности приложения, исходя из представленных выше библиотека и поддерживаемых ими языков, а также, учитывая представленный график (см. рисунок 6) подойдёт </w:t>
+        <w:t>–</w:t>
+      </w:r>
+      <w:r>
+        <w:rPr>
+          <w:rFonts w:ascii="Times New Roman" w:hAnsi="Times New Roman" w:cs="Times New Roman"/>
+          <w:sz w:val="28"/>
+          <w:szCs w:val="28"/>
+        </w:rPr>
+        <w:t xml:space="preserve"> библиотека «</w:t>
       </w:r>
       <w:r>
         <w:rPr>
@@ -2079,16 +2618,17 @@
           <w:szCs w:val="28"/>
           <w:lang w:val="en-US"/>
         </w:rPr>
-        <w:t>C</w:t>
-      </w:r>
-      <w:r>
-        <w:rPr>
-          <w:rFonts w:ascii="Times New Roman" w:hAnsi="Times New Roman" w:cs="Times New Roman"/>
-          <w:sz w:val="28"/>
-          <w:szCs w:val="28"/>
-        </w:rPr>
-        <w:t xml:space="preserve">++. Однако, имея проблемы с кроссплатформенностью, а именно, что под каждый тип операционной системы нужно отдельно компилировать программу, то данный язык программирования не подходит. Т.к. у перечисленных библиотек есть другой общий язык программирования – </w:t>
-      </w:r>
+        <w:t>face</w:t>
+      </w:r>
+      <w:r>
+        <w:rPr>
+          <w:rFonts w:ascii="Times New Roman" w:hAnsi="Times New Roman" w:cs="Times New Roman"/>
+          <w:sz w:val="28"/>
+          <w:szCs w:val="28"/>
+        </w:rPr>
+        <w:t>_</w:t>
+      </w:r>
+      <w:proofErr w:type="spellStart"/>
       <w:r>
         <w:rPr>
           <w:rFonts w:ascii="Times New Roman" w:hAnsi="Times New Roman" w:cs="Times New Roman"/>
@@ -2096,6 +2636,40 @@
           <w:szCs w:val="28"/>
           <w:lang w:val="en-US"/>
         </w:rPr>
+        <w:t>recogniton</w:t>
+      </w:r>
+      <w:proofErr w:type="spellEnd"/>
+      <w:r>
+        <w:rPr>
+          <w:rFonts w:ascii="Times New Roman" w:hAnsi="Times New Roman" w:cs="Times New Roman"/>
+          <w:sz w:val="28"/>
+          <w:szCs w:val="28"/>
+        </w:rPr>
+        <w:t xml:space="preserve">» </w:t>
+      </w:r>
+      <w:r>
+        <w:rPr>
+          <w:rFonts w:ascii="Times New Roman" w:hAnsi="Times New Roman" w:cs="Times New Roman"/>
+          <w:sz w:val="28"/>
+          <w:szCs w:val="28"/>
+        </w:rPr>
+        <w:t>–</w:t>
+      </w:r>
+      <w:r>
+        <w:rPr>
+          <w:rFonts w:ascii="Times New Roman" w:hAnsi="Times New Roman" w:cs="Times New Roman"/>
+          <w:sz w:val="28"/>
+          <w:szCs w:val="28"/>
+        </w:rPr>
+        <w:t xml:space="preserve"> разработанная для языка программирования </w:t>
+      </w:r>
+      <w:r>
+        <w:rPr>
+          <w:rFonts w:ascii="Times New Roman" w:hAnsi="Times New Roman" w:cs="Times New Roman"/>
+          <w:sz w:val="28"/>
+          <w:szCs w:val="28"/>
+          <w:lang w:val="en-US"/>
+        </w:rPr>
         <w:t>Python</w:t>
       </w:r>
       <w:r>
@@ -2104,7 +2678,7 @@
           <w:sz w:val="28"/>
           <w:szCs w:val="28"/>
         </w:rPr>
-        <w:t xml:space="preserve">, то на нём и будет разрабатываться проект. </w:t>
+        <w:t>;</w:t>
       </w:r>
     </w:p>
     <w:p>
@@ -2125,8 +2699,17 @@
           <w:sz w:val="28"/>
           <w:szCs w:val="28"/>
         </w:rPr>
-        <w:t xml:space="preserve">Преимущества языка </w:t>
-      </w:r>
+        <w:t>–</w:t>
+      </w:r>
+      <w:r>
+        <w:rPr>
+          <w:rFonts w:ascii="Times New Roman" w:hAnsi="Times New Roman" w:cs="Times New Roman"/>
+          <w:sz w:val="28"/>
+          <w:szCs w:val="28"/>
+        </w:rPr>
+        <w:t xml:space="preserve"> библиотека «</w:t>
+      </w:r>
+      <w:proofErr w:type="spellStart"/>
       <w:r>
         <w:rPr>
           <w:rFonts w:ascii="Times New Roman" w:hAnsi="Times New Roman" w:cs="Times New Roman"/>
@@ -2134,6 +2717,40 @@
           <w:szCs w:val="28"/>
           <w:lang w:val="en-US"/>
         </w:rPr>
+        <w:t>libfacedetection</w:t>
+      </w:r>
+      <w:proofErr w:type="spellEnd"/>
+      <w:r>
+        <w:rPr>
+          <w:rFonts w:ascii="Times New Roman" w:hAnsi="Times New Roman" w:cs="Times New Roman"/>
+          <w:sz w:val="28"/>
+          <w:szCs w:val="28"/>
+        </w:rPr>
+        <w:t xml:space="preserve">» </w:t>
+      </w:r>
+      <w:r>
+        <w:rPr>
+          <w:rFonts w:ascii="Times New Roman" w:hAnsi="Times New Roman" w:cs="Times New Roman"/>
+          <w:sz w:val="28"/>
+          <w:szCs w:val="28"/>
+        </w:rPr>
+        <w:t>–</w:t>
+      </w:r>
+      <w:r>
+        <w:rPr>
+          <w:rFonts w:ascii="Times New Roman" w:hAnsi="Times New Roman" w:cs="Times New Roman"/>
+          <w:sz w:val="28"/>
+          <w:szCs w:val="28"/>
+        </w:rPr>
+        <w:t xml:space="preserve"> разработанный для языка </w:t>
+      </w:r>
+      <w:r>
+        <w:rPr>
+          <w:rFonts w:ascii="Times New Roman" w:hAnsi="Times New Roman" w:cs="Times New Roman"/>
+          <w:sz w:val="28"/>
+          <w:szCs w:val="28"/>
+          <w:lang w:val="en-US"/>
+        </w:rPr>
         <w:t>Python</w:t>
       </w:r>
       <w:r>
@@ -2142,7 +2759,24 @@
           <w:sz w:val="28"/>
           <w:szCs w:val="28"/>
         </w:rPr>
-        <w:t>:</w:t>
+        <w:t xml:space="preserve">, </w:t>
+      </w:r>
+      <w:r>
+        <w:rPr>
+          <w:rFonts w:ascii="Times New Roman" w:hAnsi="Times New Roman" w:cs="Times New Roman"/>
+          <w:sz w:val="28"/>
+          <w:szCs w:val="28"/>
+          <w:lang w:val="en-US"/>
+        </w:rPr>
+        <w:t>C</w:t>
+      </w:r>
+      <w:r>
+        <w:rPr>
+          <w:rFonts w:ascii="Times New Roman" w:hAnsi="Times New Roman" w:cs="Times New Roman"/>
+          <w:sz w:val="28"/>
+          <w:szCs w:val="28"/>
+        </w:rPr>
+        <w:t>++.</w:t>
       </w:r>
     </w:p>
     <w:p>
@@ -2155,15 +2789,25 @@
           <w:rFonts w:ascii="Times New Roman" w:hAnsi="Times New Roman" w:cs="Times New Roman"/>
           <w:sz w:val="28"/>
           <w:szCs w:val="28"/>
-        </w:rPr>
-      </w:pPr>
-      <w:r>
-        <w:rPr>
-          <w:rFonts w:ascii="Times New Roman" w:hAnsi="Times New Roman" w:cs="Times New Roman"/>
-          <w:sz w:val="28"/>
-          <w:szCs w:val="28"/>
-        </w:rPr>
-        <w:t>- динамическая типизация;</w:t>
+          <w:highlight w:val="yellow"/>
+        </w:rPr>
+      </w:pPr>
+      <w:r>
+        <w:rPr>
+          <w:rFonts w:ascii="Times New Roman" w:hAnsi="Times New Roman" w:cs="Times New Roman"/>
+          <w:sz w:val="28"/>
+          <w:szCs w:val="28"/>
+        </w:rPr>
+        <w:t>Выбор коннекторов к базам данных является несложной задачей, т.к. почти все популярные базы данных имеют коннекторы к множеству языков программирования.</w:t>
+      </w:r>
+      <w:r>
+        <w:rPr>
+          <w:rFonts w:ascii="Times New Roman" w:hAnsi="Times New Roman" w:cs="Times New Roman"/>
+          <w:sz w:val="28"/>
+          <w:szCs w:val="28"/>
+          <w:highlight w:val="yellow"/>
+        </w:rPr>
+        <w:t xml:space="preserve"> </w:t>
       </w:r>
     </w:p>
     <w:p>
@@ -2184,7 +2828,57 @@
           <w:sz w:val="28"/>
           <w:szCs w:val="28"/>
         </w:rPr>
-        <w:t>- автоматическое управление памятью;</w:t>
+        <w:t xml:space="preserve">Для достижения максимальной производительности приложения, исходя из представленных выше библиотека и поддерживаемых ими языков, а также, учитывая представленный график (см. рисунок </w:t>
+      </w:r>
+      <w:r>
+        <w:rPr>
+          <w:rFonts w:ascii="Times New Roman" w:hAnsi="Times New Roman" w:cs="Times New Roman"/>
+          <w:sz w:val="28"/>
+          <w:szCs w:val="28"/>
+        </w:rPr>
+        <w:t>4</w:t>
+      </w:r>
+      <w:r>
+        <w:rPr>
+          <w:rFonts w:ascii="Times New Roman" w:hAnsi="Times New Roman" w:cs="Times New Roman"/>
+          <w:sz w:val="28"/>
+          <w:szCs w:val="28"/>
+        </w:rPr>
+        <w:t xml:space="preserve">) подойдёт </w:t>
+      </w:r>
+      <w:r>
+        <w:rPr>
+          <w:rFonts w:ascii="Times New Roman" w:hAnsi="Times New Roman" w:cs="Times New Roman"/>
+          <w:sz w:val="28"/>
+          <w:szCs w:val="28"/>
+          <w:lang w:val="en-US"/>
+        </w:rPr>
+        <w:t>C</w:t>
+      </w:r>
+      <w:r>
+        <w:rPr>
+          <w:rFonts w:ascii="Times New Roman" w:hAnsi="Times New Roman" w:cs="Times New Roman"/>
+          <w:sz w:val="28"/>
+          <w:szCs w:val="28"/>
+        </w:rPr>
+        <w:t xml:space="preserve">++. Однако, имея проблемы с кроссплатформенностью, а именно, что под каждый тип операционной системы нужно отдельно компилировать программу, то данный язык программирования не подходит. Т.к. у перечисленных библиотек есть другой общий язык программирования – </w:t>
+      </w:r>
+      <w:r>
+        <w:rPr>
+          <w:rFonts w:ascii="Times New Roman" w:hAnsi="Times New Roman" w:cs="Times New Roman"/>
+          <w:sz w:val="28"/>
+          <w:szCs w:val="28"/>
+          <w:lang w:val="en-US"/>
+        </w:rPr>
+        <w:t>Python</w:t>
+      </w:r>
+      <w:r>
+        <w:rPr>
+          <w:rFonts w:ascii="Times New Roman" w:hAnsi="Times New Roman" w:cs="Times New Roman"/>
+          <w:sz w:val="28"/>
+          <w:szCs w:val="28"/>
+        </w:rPr>
+        <w:t xml:space="preserve">, то на нём и будет разрабатываться проект. </w:t>
       </w:r>
     </w:p>
     <w:p>
@@ -2205,7 +2899,25 @@
           <w:sz w:val="28"/>
           <w:szCs w:val="28"/>
         </w:rPr>
-        <w:t>- обширная база данных библиотек;</w:t>
+        <w:t xml:space="preserve">Python - высокоуровневый язык программирования общего назначения с динамической строгой типизацией и автоматическим управлением памятью, ориентированный на повышение производительности разработчика, читаемости кода и его качества, а также на обеспечение переносимости написанных на нём </w:t>
+      </w:r>
+      <w:proofErr w:type="gramStart"/>
+      <w:r>
+        <w:rPr>
+          <w:rFonts w:ascii="Times New Roman" w:hAnsi="Times New Roman" w:cs="Times New Roman"/>
+          <w:sz w:val="28"/>
+          <w:szCs w:val="28"/>
+        </w:rPr>
+        <w:t>программ[</w:t>
+      </w:r>
+      <w:proofErr w:type="gramEnd"/>
+      <w:r>
+        <w:rPr>
+          <w:rFonts w:ascii="Times New Roman" w:hAnsi="Times New Roman" w:cs="Times New Roman"/>
+          <w:sz w:val="28"/>
+          <w:szCs w:val="28"/>
+        </w:rPr>
+        <w:t>5]. </w:t>
       </w:r>
     </w:p>
     <w:p>
@@ -2226,7 +2938,24 @@
           <w:sz w:val="28"/>
           <w:szCs w:val="28"/>
         </w:rPr>
-        <w:t>- минималистичный синтаксис ядра;</w:t>
+        <w:t xml:space="preserve">Преимущества языка </w:t>
+      </w:r>
+      <w:r>
+        <w:rPr>
+          <w:rFonts w:ascii="Times New Roman" w:hAnsi="Times New Roman" w:cs="Times New Roman"/>
+          <w:sz w:val="28"/>
+          <w:szCs w:val="28"/>
+          <w:lang w:val="en-US"/>
+        </w:rPr>
+        <w:t>Python</w:t>
+      </w:r>
+      <w:r>
+        <w:rPr>
+          <w:rFonts w:ascii="Times New Roman" w:hAnsi="Times New Roman" w:cs="Times New Roman"/>
+          <w:sz w:val="28"/>
+          <w:szCs w:val="28"/>
+        </w:rPr>
+        <w:t>:</w:t>
       </w:r>
     </w:p>
     <w:p>
@@ -2247,7 +2976,15 @@
           <w:sz w:val="28"/>
           <w:szCs w:val="28"/>
         </w:rPr>
-        <w:t>- высокая читаемость кода;</w:t>
+        <w:t>–</w:t>
+      </w:r>
+      <w:r>
+        <w:rPr>
+          <w:rFonts w:ascii="Times New Roman" w:hAnsi="Times New Roman" w:cs="Times New Roman"/>
+          <w:sz w:val="28"/>
+          <w:szCs w:val="28"/>
+        </w:rPr>
+        <w:t xml:space="preserve"> динамическая типизация;</w:t>
       </w:r>
     </w:p>
     <w:p>
@@ -2268,7 +3005,15 @@
           <w:sz w:val="28"/>
           <w:szCs w:val="28"/>
         </w:rPr>
-        <w:t>- мультиплатформенность программного кода;</w:t>
+        <w:t>–</w:t>
+      </w:r>
+      <w:r>
+        <w:rPr>
+          <w:rFonts w:ascii="Times New Roman" w:hAnsi="Times New Roman" w:cs="Times New Roman"/>
+          <w:sz w:val="28"/>
+          <w:szCs w:val="28"/>
+        </w:rPr>
+        <w:t xml:space="preserve"> автоматическое управление памятью;</w:t>
       </w:r>
     </w:p>
     <w:p>
@@ -2289,7 +3034,15 @@
           <w:sz w:val="28"/>
           <w:szCs w:val="28"/>
         </w:rPr>
-        <w:t>- полностью объектно-ориентированный;</w:t>
+        <w:t>–</w:t>
+      </w:r>
+      <w:r>
+        <w:rPr>
+          <w:rFonts w:ascii="Times New Roman" w:hAnsi="Times New Roman" w:cs="Times New Roman"/>
+          <w:sz w:val="28"/>
+          <w:szCs w:val="28"/>
+        </w:rPr>
+        <w:t xml:space="preserve"> обширная база данных библиотек;</w:t>
       </w:r>
     </w:p>
     <w:p>
@@ -2310,24 +3063,15 @@
           <w:sz w:val="28"/>
           <w:szCs w:val="28"/>
         </w:rPr>
-        <w:t xml:space="preserve">- наличие удобного загрузчика библиотек – </w:t>
-      </w:r>
-      <w:r>
-        <w:rPr>
-          <w:rFonts w:ascii="Times New Roman" w:hAnsi="Times New Roman" w:cs="Times New Roman"/>
-          <w:sz w:val="28"/>
-          <w:szCs w:val="28"/>
-          <w:lang w:val="en-US"/>
-        </w:rPr>
-        <w:t>pip</w:t>
-      </w:r>
-      <w:r>
-        <w:rPr>
-          <w:rFonts w:ascii="Times New Roman" w:hAnsi="Times New Roman" w:cs="Times New Roman"/>
-          <w:sz w:val="28"/>
-          <w:szCs w:val="28"/>
-        </w:rPr>
-        <w:t>.</w:t>
+        <w:t>–</w:t>
+      </w:r>
+      <w:r>
+        <w:rPr>
+          <w:rFonts w:ascii="Times New Roman" w:hAnsi="Times New Roman" w:cs="Times New Roman"/>
+          <w:sz w:val="28"/>
+          <w:szCs w:val="28"/>
+        </w:rPr>
+        <w:t xml:space="preserve"> минималистичный синтаксис ядра;</w:t>
       </w:r>
     </w:p>
     <w:p>
@@ -2348,24 +3092,15 @@
           <w:sz w:val="28"/>
           <w:szCs w:val="28"/>
         </w:rPr>
-        <w:t xml:space="preserve">Недостатки языка </w:t>
-      </w:r>
-      <w:r>
-        <w:rPr>
-          <w:rFonts w:ascii="Times New Roman" w:hAnsi="Times New Roman" w:cs="Times New Roman"/>
-          <w:sz w:val="28"/>
-          <w:szCs w:val="28"/>
-          <w:lang w:val="en-US"/>
-        </w:rPr>
-        <w:t>Python</w:t>
-      </w:r>
-      <w:r>
-        <w:rPr>
-          <w:rFonts w:ascii="Times New Roman" w:hAnsi="Times New Roman" w:cs="Times New Roman"/>
-          <w:sz w:val="28"/>
-          <w:szCs w:val="28"/>
-        </w:rPr>
-        <w:t>:</w:t>
+        <w:t>–</w:t>
+      </w:r>
+      <w:r>
+        <w:rPr>
+          <w:rFonts w:ascii="Times New Roman" w:hAnsi="Times New Roman" w:cs="Times New Roman"/>
+          <w:sz w:val="28"/>
+          <w:szCs w:val="28"/>
+        </w:rPr>
+        <w:t xml:space="preserve"> высокая читаемость кода;</w:t>
       </w:r>
     </w:p>
     <w:p>
@@ -2386,7 +3121,33 @@
           <w:sz w:val="28"/>
           <w:szCs w:val="28"/>
         </w:rPr>
-        <w:t>- более низка скорость работы, в сравнении с компилируемыми языками;</w:t>
+        <w:t>–</w:t>
+      </w:r>
+      <w:r>
+        <w:rPr>
+          <w:rFonts w:ascii="Times New Roman" w:hAnsi="Times New Roman" w:cs="Times New Roman"/>
+          <w:sz w:val="28"/>
+          <w:szCs w:val="28"/>
+        </w:rPr>
+        <w:t xml:space="preserve"> </w:t>
+      </w:r>
+      <w:proofErr w:type="spellStart"/>
+      <w:r>
+        <w:rPr>
+          <w:rFonts w:ascii="Times New Roman" w:hAnsi="Times New Roman" w:cs="Times New Roman"/>
+          <w:sz w:val="28"/>
+          <w:szCs w:val="28"/>
+        </w:rPr>
+        <w:t>мультиплатформенность</w:t>
+      </w:r>
+      <w:proofErr w:type="spellEnd"/>
+      <w:r>
+        <w:rPr>
+          <w:rFonts w:ascii="Times New Roman" w:hAnsi="Times New Roman" w:cs="Times New Roman"/>
+          <w:sz w:val="28"/>
+          <w:szCs w:val="28"/>
+        </w:rPr>
+        <w:t xml:space="preserve"> программного кода;</w:t>
       </w:r>
     </w:p>
     <w:p>
@@ -2407,7 +3168,41 @@
           <w:sz w:val="28"/>
           <w:szCs w:val="28"/>
         </w:rPr>
-        <w:t>- более высокое потребление оперативной памяти, в сравнении с компилируемыми языками.</w:t>
+        <w:t>–</w:t>
+      </w:r>
+      <w:r>
+        <w:rPr>
+          <w:rFonts w:ascii="Times New Roman" w:hAnsi="Times New Roman" w:cs="Times New Roman"/>
+          <w:sz w:val="28"/>
+          <w:szCs w:val="28"/>
+        </w:rPr>
+        <w:t xml:space="preserve"> полностью </w:t>
+      </w:r>
+      <w:proofErr w:type="spellStart"/>
+      <w:r>
+        <w:rPr>
+          <w:rFonts w:ascii="Times New Roman" w:hAnsi="Times New Roman" w:cs="Times New Roman"/>
+          <w:sz w:val="28"/>
+          <w:szCs w:val="28"/>
+        </w:rPr>
+        <w:t>объектно</w:t>
+      </w:r>
+      <w:proofErr w:type="spellEnd"/>
+      <w:r>
+        <w:rPr>
+          <w:rFonts w:ascii="Times New Roman" w:hAnsi="Times New Roman" w:cs="Times New Roman"/>
+          <w:sz w:val="28"/>
+          <w:szCs w:val="28"/>
+        </w:rPr>
+        <w:t>–</w:t>
+      </w:r>
+      <w:r>
+        <w:rPr>
+          <w:rFonts w:ascii="Times New Roman" w:hAnsi="Times New Roman" w:cs="Times New Roman"/>
+          <w:sz w:val="28"/>
+          <w:szCs w:val="28"/>
+        </w:rPr>
+        <w:t>ориентированный;</w:t>
       </w:r>
     </w:p>
     <w:p>
@@ -2428,7 +3223,15 @@
           <w:sz w:val="28"/>
           <w:szCs w:val="28"/>
         </w:rPr>
-        <w:t>Библиотеки будут выбраны следующие: «</w:t>
+        <w:t>–</w:t>
+      </w:r>
+      <w:r>
+        <w:rPr>
+          <w:rFonts w:ascii="Times New Roman" w:hAnsi="Times New Roman" w:cs="Times New Roman"/>
+          <w:sz w:val="28"/>
+          <w:szCs w:val="28"/>
+        </w:rPr>
+        <w:t xml:space="preserve"> наличие удобного загрузчика библиотек – </w:t>
       </w:r>
       <w:r>
         <w:rPr>
@@ -2437,66 +3240,7 @@
           <w:szCs w:val="28"/>
           <w:lang w:val="en-US"/>
         </w:rPr>
-        <w:t>OpenCV</w:t>
-      </w:r>
-      <w:r>
-        <w:rPr>
-          <w:rFonts w:ascii="Times New Roman" w:hAnsi="Times New Roman" w:cs="Times New Roman"/>
-          <w:sz w:val="28"/>
-          <w:szCs w:val="28"/>
-        </w:rPr>
-        <w:t>», «</w:t>
-      </w:r>
-      <w:r>
-        <w:rPr>
-          <w:rFonts w:ascii="Times New Roman" w:hAnsi="Times New Roman" w:cs="Times New Roman"/>
-          <w:sz w:val="28"/>
-          <w:szCs w:val="28"/>
-          <w:lang w:val="en-US"/>
-        </w:rPr>
-        <w:t>face</w:t>
-      </w:r>
-      <w:r>
-        <w:rPr>
-          <w:rFonts w:ascii="Times New Roman" w:hAnsi="Times New Roman" w:cs="Times New Roman"/>
-          <w:sz w:val="28"/>
-          <w:szCs w:val="28"/>
-        </w:rPr>
-        <w:t>_</w:t>
-      </w:r>
-      <w:r>
-        <w:rPr>
-          <w:rFonts w:ascii="Times New Roman" w:hAnsi="Times New Roman" w:cs="Times New Roman"/>
-          <w:sz w:val="28"/>
-          <w:szCs w:val="28"/>
-          <w:lang w:val="en-US"/>
-        </w:rPr>
-        <w:t>recognition</w:t>
-      </w:r>
-      <w:r>
-        <w:rPr>
-          <w:rFonts w:ascii="Times New Roman" w:hAnsi="Times New Roman" w:cs="Times New Roman"/>
-          <w:sz w:val="28"/>
-          <w:szCs w:val="28"/>
-        </w:rPr>
-        <w:t>» и фреймворк «</w:t>
-      </w:r>
-      <w:r>
-        <w:rPr>
-          <w:rFonts w:ascii="Times New Roman" w:hAnsi="Times New Roman" w:cs="Times New Roman"/>
-          <w:sz w:val="28"/>
-          <w:szCs w:val="28"/>
-          <w:lang w:val="en-US"/>
-        </w:rPr>
-        <w:t>FastAPI</w:t>
-      </w:r>
-      <w:r>
-        <w:rPr>
-          <w:rFonts w:ascii="Times New Roman" w:hAnsi="Times New Roman" w:cs="Times New Roman"/>
-          <w:sz w:val="28"/>
-          <w:szCs w:val="28"/>
-        </w:rPr>
-        <w:t>»</w:t>
+        <w:t>pip</w:t>
       </w:r>
       <w:r>
         <w:rPr>
@@ -2517,6 +3261,201 @@
           <w:rFonts w:ascii="Times New Roman" w:hAnsi="Times New Roman" w:cs="Times New Roman"/>
           <w:sz w:val="28"/>
           <w:szCs w:val="28"/>
+        </w:rPr>
+      </w:pPr>
+      <w:r>
+        <w:rPr>
+          <w:rFonts w:ascii="Times New Roman" w:hAnsi="Times New Roman" w:cs="Times New Roman"/>
+          <w:sz w:val="28"/>
+          <w:szCs w:val="28"/>
+        </w:rPr>
+        <w:t xml:space="preserve">Недостатки языка </w:t>
+      </w:r>
+      <w:r>
+        <w:rPr>
+          <w:rFonts w:ascii="Times New Roman" w:hAnsi="Times New Roman" w:cs="Times New Roman"/>
+          <w:sz w:val="28"/>
+          <w:szCs w:val="28"/>
+          <w:lang w:val="en-US"/>
+        </w:rPr>
+        <w:t>Python</w:t>
+      </w:r>
+      <w:r>
+        <w:rPr>
+          <w:rFonts w:ascii="Times New Roman" w:hAnsi="Times New Roman" w:cs="Times New Roman"/>
+          <w:sz w:val="28"/>
+          <w:szCs w:val="28"/>
+        </w:rPr>
+        <w:t>:</w:t>
+      </w:r>
+    </w:p>
+    <w:p>
+      <w:pPr>
+        <w:spacing w:after="0" w:line="276" w:lineRule="auto"/>
+        <w:ind w:firstLine="709"/>
+        <w:contextualSpacing/>
+        <w:jc w:val="both"/>
+        <w:rPr>
+          <w:rFonts w:ascii="Times New Roman" w:hAnsi="Times New Roman" w:cs="Times New Roman"/>
+          <w:sz w:val="28"/>
+          <w:szCs w:val="28"/>
+        </w:rPr>
+      </w:pPr>
+      <w:r>
+        <w:rPr>
+          <w:rFonts w:ascii="Times New Roman" w:hAnsi="Times New Roman" w:cs="Times New Roman"/>
+          <w:sz w:val="28"/>
+          <w:szCs w:val="28"/>
+        </w:rPr>
+        <w:t>–</w:t>
+      </w:r>
+      <w:r>
+        <w:rPr>
+          <w:rFonts w:ascii="Times New Roman" w:hAnsi="Times New Roman" w:cs="Times New Roman"/>
+          <w:sz w:val="28"/>
+          <w:szCs w:val="28"/>
+        </w:rPr>
+        <w:t xml:space="preserve"> более низка скорость работы, в сравнении с компилируемыми языками;</w:t>
+      </w:r>
+    </w:p>
+    <w:p>
+      <w:pPr>
+        <w:spacing w:after="0" w:line="276" w:lineRule="auto"/>
+        <w:ind w:firstLine="709"/>
+        <w:contextualSpacing/>
+        <w:jc w:val="both"/>
+        <w:rPr>
+          <w:rFonts w:ascii="Times New Roman" w:hAnsi="Times New Roman" w:cs="Times New Roman"/>
+          <w:sz w:val="28"/>
+          <w:szCs w:val="28"/>
+        </w:rPr>
+      </w:pPr>
+      <w:r>
+        <w:rPr>
+          <w:rFonts w:ascii="Times New Roman" w:hAnsi="Times New Roman" w:cs="Times New Roman"/>
+          <w:sz w:val="28"/>
+          <w:szCs w:val="28"/>
+        </w:rPr>
+        <w:t>–</w:t>
+      </w:r>
+      <w:r>
+        <w:rPr>
+          <w:rFonts w:ascii="Times New Roman" w:hAnsi="Times New Roman" w:cs="Times New Roman"/>
+          <w:sz w:val="28"/>
+          <w:szCs w:val="28"/>
+        </w:rPr>
+        <w:t xml:space="preserve"> более высокое потребление оперативной памяти, в сравнении с компилируемыми языками.</w:t>
+      </w:r>
+    </w:p>
+    <w:p>
+      <w:pPr>
+        <w:spacing w:after="0" w:line="276" w:lineRule="auto"/>
+        <w:ind w:firstLine="709"/>
+        <w:contextualSpacing/>
+        <w:jc w:val="both"/>
+        <w:rPr>
+          <w:rFonts w:ascii="Times New Roman" w:hAnsi="Times New Roman" w:cs="Times New Roman"/>
+          <w:sz w:val="28"/>
+          <w:szCs w:val="28"/>
+        </w:rPr>
+      </w:pPr>
+      <w:r>
+        <w:rPr>
+          <w:rFonts w:ascii="Times New Roman" w:hAnsi="Times New Roman" w:cs="Times New Roman"/>
+          <w:sz w:val="28"/>
+          <w:szCs w:val="28"/>
+        </w:rPr>
+        <w:t>Библиотеки будут выбраны следующие: «</w:t>
+      </w:r>
+      <w:r>
+        <w:rPr>
+          <w:rFonts w:ascii="Times New Roman" w:hAnsi="Times New Roman" w:cs="Times New Roman"/>
+          <w:sz w:val="28"/>
+          <w:szCs w:val="28"/>
+          <w:lang w:val="en-US"/>
+        </w:rPr>
+        <w:t>OpenCV</w:t>
+      </w:r>
+      <w:r>
+        <w:rPr>
+          <w:rFonts w:ascii="Times New Roman" w:hAnsi="Times New Roman" w:cs="Times New Roman"/>
+          <w:sz w:val="28"/>
+          <w:szCs w:val="28"/>
+        </w:rPr>
+        <w:t>», «</w:t>
+      </w:r>
+      <w:r>
+        <w:rPr>
+          <w:rFonts w:ascii="Times New Roman" w:hAnsi="Times New Roman" w:cs="Times New Roman"/>
+          <w:sz w:val="28"/>
+          <w:szCs w:val="28"/>
+          <w:lang w:val="en-US"/>
+        </w:rPr>
+        <w:t>face</w:t>
+      </w:r>
+      <w:r>
+        <w:rPr>
+          <w:rFonts w:ascii="Times New Roman" w:hAnsi="Times New Roman" w:cs="Times New Roman"/>
+          <w:sz w:val="28"/>
+          <w:szCs w:val="28"/>
+        </w:rPr>
+        <w:t>_</w:t>
+      </w:r>
+      <w:r>
+        <w:rPr>
+          <w:rFonts w:ascii="Times New Roman" w:hAnsi="Times New Roman" w:cs="Times New Roman"/>
+          <w:sz w:val="28"/>
+          <w:szCs w:val="28"/>
+          <w:lang w:val="en-US"/>
+        </w:rPr>
+        <w:t>recognition</w:t>
+      </w:r>
+      <w:r>
+        <w:rPr>
+          <w:rFonts w:ascii="Times New Roman" w:hAnsi="Times New Roman" w:cs="Times New Roman"/>
+          <w:sz w:val="28"/>
+          <w:szCs w:val="28"/>
+        </w:rPr>
+        <w:t>» и фреймворк «</w:t>
+      </w:r>
+      <w:proofErr w:type="spellStart"/>
+      <w:r>
+        <w:rPr>
+          <w:rFonts w:ascii="Times New Roman" w:hAnsi="Times New Roman" w:cs="Times New Roman"/>
+          <w:sz w:val="28"/>
+          <w:szCs w:val="28"/>
+          <w:lang w:val="en-US"/>
+        </w:rPr>
+        <w:t>FastAPI</w:t>
+      </w:r>
+      <w:proofErr w:type="spellEnd"/>
+      <w:r>
+        <w:rPr>
+          <w:rFonts w:ascii="Times New Roman" w:hAnsi="Times New Roman" w:cs="Times New Roman"/>
+          <w:sz w:val="28"/>
+          <w:szCs w:val="28"/>
+        </w:rPr>
+        <w:t>»</w:t>
+      </w:r>
+      <w:r>
+        <w:rPr>
+          <w:rFonts w:ascii="Times New Roman" w:hAnsi="Times New Roman" w:cs="Times New Roman"/>
+          <w:sz w:val="28"/>
+          <w:szCs w:val="28"/>
+        </w:rPr>
+        <w:t>.</w:t>
+      </w:r>
+    </w:p>
+    <w:p>
+      <w:pPr>
+        <w:spacing w:after="0" w:line="276" w:lineRule="auto"/>
+        <w:ind w:firstLine="709"/>
+        <w:contextualSpacing/>
+        <w:jc w:val="both"/>
+        <w:rPr>
+          <w:rFonts w:ascii="Times New Roman" w:hAnsi="Times New Roman" w:cs="Times New Roman"/>
+          <w:sz w:val="28"/>
+          <w:szCs w:val="28"/>
           <w:highlight w:val="yellow"/>
         </w:rPr>
       </w:pPr>
@@ -2526,7 +3465,58 @@
           <w:sz w:val="28"/>
           <w:szCs w:val="28"/>
         </w:rPr>
-        <w:t>Библиотека «OpenCV» - это библиотека алгоритмов компьютерного зрения, обработки изображений и численных алгоритмов общего назначения с открытым кодом [6]. Может свободно использоваться в академических и коммерческих целях — распространяется в условиях лицензии «BSD».</w:t>
+        <w:lastRenderedPageBreak/>
+        <w:t>Библиотека «</w:t>
+      </w:r>
+      <w:proofErr w:type="spellStart"/>
+      <w:r>
+        <w:rPr>
+          <w:rFonts w:ascii="Times New Roman" w:hAnsi="Times New Roman" w:cs="Times New Roman"/>
+          <w:sz w:val="28"/>
+          <w:szCs w:val="28"/>
+        </w:rPr>
+        <w:t>OpenCV</w:t>
+      </w:r>
+      <w:proofErr w:type="spellEnd"/>
+      <w:r>
+        <w:rPr>
+          <w:rFonts w:ascii="Times New Roman" w:hAnsi="Times New Roman" w:cs="Times New Roman"/>
+          <w:sz w:val="28"/>
+          <w:szCs w:val="28"/>
+        </w:rPr>
+        <w:t xml:space="preserve">» </w:t>
+      </w:r>
+      <w:r>
+        <w:rPr>
+          <w:rFonts w:ascii="Times New Roman" w:hAnsi="Times New Roman" w:cs="Times New Roman"/>
+          <w:sz w:val="28"/>
+          <w:szCs w:val="28"/>
+        </w:rPr>
+        <w:t>–</w:t>
+      </w:r>
+      <w:r>
+        <w:rPr>
+          <w:rFonts w:ascii="Times New Roman" w:hAnsi="Times New Roman" w:cs="Times New Roman"/>
+          <w:sz w:val="28"/>
+          <w:szCs w:val="28"/>
+        </w:rPr>
+        <w:t xml:space="preserve"> это библиотека алгоритмов компьютерного зрения, обработки изображений и численных алгоритмов общего назначения с открытым кодом [6]. Может свободно использоваться в академических и коммерческих целях </w:t>
+      </w:r>
+      <w:r>
+        <w:rPr>
+          <w:rFonts w:ascii="Times New Roman" w:hAnsi="Times New Roman" w:cs="Times New Roman"/>
+          <w:sz w:val="28"/>
+          <w:szCs w:val="28"/>
+        </w:rPr>
+        <w:t>–</w:t>
+      </w:r>
+      <w:r>
+        <w:rPr>
+          <w:rFonts w:ascii="Times New Roman" w:hAnsi="Times New Roman" w:cs="Times New Roman"/>
+          <w:sz w:val="28"/>
+          <w:szCs w:val="28"/>
+        </w:rPr>
+        <w:t xml:space="preserve"> распространяется в условиях лицензии «BSD».</w:t>
       </w:r>
     </w:p>
     <w:p>
@@ -2545,11 +3535,10 @@
           <w:noProof/>
           <w:lang w:eastAsia="ru-RU"/>
         </w:rPr>
-        <w:lastRenderedPageBreak/>
         <w:drawing>
-          <wp:inline distT="0" distB="0" distL="0" distR="0" wp14:anchorId="00FA96C1" wp14:editId="28760BD5">
-            <wp:extent cx="5940425" cy="4615180"/>
-            <wp:effectExtent l="0" t="0" r="3175" b="0"/>
+          <wp:inline distT="0" distB="0" distL="0" distR="0" wp14:anchorId="00FA96C1" wp14:editId="4BF16A43">
+            <wp:extent cx="5940425" cy="4777740"/>
+            <wp:effectExtent l="0" t="0" r="3175" b="3810"/>
             <wp:docPr id="1" name="Рисунок 1" descr="https://habrastorage.org/r/w1560/getpro/habr/upload_files/137/8a1/e04/1378a1e0400a9c8d8c1e5d3babf3bb3e.png"/>
             <wp:cNvGraphicFramePr>
               <a:graphicFrameLocks xmlns:a="http://schemas.openxmlformats.org/drawingml/2006/main" noChangeAspect="1"/>
@@ -2579,7 +3568,7 @@
                   <pic:spPr bwMode="auto">
                     <a:xfrm>
                       <a:off x="0" y="0"/>
-                      <a:ext cx="5940425" cy="4615180"/>
+                      <a:ext cx="5940425" cy="4777740"/>
                     </a:xfrm>
                     <a:prstGeom prst="rect">
                       <a:avLst/>
@@ -2613,7 +3602,23 @@
           <w:sz w:val="28"/>
           <w:szCs w:val="28"/>
         </w:rPr>
-        <w:t>Рисунок 6 – График скорости выполнения теста на основе перебора простых чисел для различных языков программирования</w:t>
+        <w:t xml:space="preserve">Рисунок </w:t>
+      </w:r>
+      <w:r>
+        <w:rPr>
+          <w:rFonts w:ascii="Times New Roman" w:hAnsi="Times New Roman" w:cs="Times New Roman"/>
+          <w:sz w:val="28"/>
+          <w:szCs w:val="28"/>
+        </w:rPr>
+        <w:t>4</w:t>
+      </w:r>
+      <w:r>
+        <w:rPr>
+          <w:rFonts w:ascii="Times New Roman" w:hAnsi="Times New Roman" w:cs="Times New Roman"/>
+          <w:sz w:val="28"/>
+          <w:szCs w:val="28"/>
+        </w:rPr>
+        <w:t xml:space="preserve"> – График скорости выполнения теста на основе перебора простых чисел для различных языков программирования</w:t>
       </w:r>
     </w:p>
     <w:p>
@@ -2689,7 +3694,52 @@
           <w:sz w:val="28"/>
           <w:szCs w:val="28"/>
         </w:rPr>
-        <w:t>- наборы инструментов для 2D- и 3D-функций</w:t>
+        <w:t>–</w:t>
+      </w:r>
+      <w:r>
+        <w:rPr>
+          <w:rFonts w:ascii="Times New Roman" w:hAnsi="Times New Roman" w:cs="Times New Roman"/>
+          <w:color w:val="202122"/>
+          <w:sz w:val="28"/>
+          <w:szCs w:val="28"/>
+        </w:rPr>
+        <w:t xml:space="preserve"> наборы инструментов для 2D</w:t>
+      </w:r>
+      <w:r>
+        <w:rPr>
+          <w:rFonts w:ascii="Times New Roman" w:hAnsi="Times New Roman" w:cs="Times New Roman"/>
+          <w:color w:val="202122"/>
+          <w:sz w:val="28"/>
+          <w:szCs w:val="28"/>
+        </w:rPr>
+        <w:t>–</w:t>
+      </w:r>
+      <w:r>
+        <w:rPr>
+          <w:rFonts w:ascii="Times New Roman" w:hAnsi="Times New Roman" w:cs="Times New Roman"/>
+          <w:color w:val="202122"/>
+          <w:sz w:val="28"/>
+          <w:szCs w:val="28"/>
+        </w:rPr>
+        <w:t xml:space="preserve"> и 3D</w:t>
+      </w:r>
+      <w:r>
+        <w:rPr>
+          <w:rFonts w:ascii="Times New Roman" w:hAnsi="Times New Roman" w:cs="Times New Roman"/>
+          <w:color w:val="202122"/>
+          <w:sz w:val="28"/>
+          <w:szCs w:val="28"/>
+        </w:rPr>
+        <w:t>–</w:t>
+      </w:r>
+      <w:r>
+        <w:rPr>
+          <w:rFonts w:ascii="Times New Roman" w:hAnsi="Times New Roman" w:cs="Times New Roman"/>
+          <w:color w:val="202122"/>
+          <w:sz w:val="28"/>
+          <w:szCs w:val="28"/>
+        </w:rPr>
+        <w:t>функций</w:t>
       </w:r>
     </w:p>
     <w:p>
@@ -2713,7 +3763,36 @@
           <w:sz w:val="28"/>
           <w:szCs w:val="28"/>
         </w:rPr>
-        <w:t>- оценка одометрии;</w:t>
+        <w:t>–</w:t>
+      </w:r>
+      <w:r>
+        <w:rPr>
+          <w:rFonts w:ascii="Times New Roman" w:hAnsi="Times New Roman" w:cs="Times New Roman"/>
+          <w:color w:val="202122"/>
+          <w:sz w:val="28"/>
+          <w:szCs w:val="28"/>
+        </w:rPr>
+        <w:t xml:space="preserve"> оценка </w:t>
+      </w:r>
+      <w:proofErr w:type="spellStart"/>
+      <w:r>
+        <w:rPr>
+          <w:rFonts w:ascii="Times New Roman" w:hAnsi="Times New Roman" w:cs="Times New Roman"/>
+          <w:color w:val="202122"/>
+          <w:sz w:val="28"/>
+          <w:szCs w:val="28"/>
+        </w:rPr>
+        <w:t>одометрии</w:t>
+      </w:r>
+      <w:proofErr w:type="spellEnd"/>
+      <w:r>
+        <w:rPr>
+          <w:rFonts w:ascii="Times New Roman" w:hAnsi="Times New Roman" w:cs="Times New Roman"/>
+          <w:color w:val="202122"/>
+          <w:sz w:val="28"/>
+          <w:szCs w:val="28"/>
+        </w:rPr>
+        <w:t>;</w:t>
       </w:r>
     </w:p>
     <w:p>
@@ -2737,7 +3816,16 @@
           <w:sz w:val="28"/>
           <w:szCs w:val="28"/>
         </w:rPr>
-        <w:t>- система распознавания лиц;</w:t>
+        <w:t>–</w:t>
+      </w:r>
+      <w:r>
+        <w:rPr>
+          <w:rFonts w:ascii="Times New Roman" w:hAnsi="Times New Roman" w:cs="Times New Roman"/>
+          <w:color w:val="202122"/>
+          <w:sz w:val="28"/>
+          <w:szCs w:val="28"/>
+        </w:rPr>
+        <w:t xml:space="preserve"> система распознавания лиц;</w:t>
       </w:r>
     </w:p>
     <w:p>
@@ -2761,7 +3849,16 @@
           <w:sz w:val="28"/>
           <w:szCs w:val="28"/>
         </w:rPr>
-        <w:t>- распознавание жестов;</w:t>
+        <w:t>–</w:t>
+      </w:r>
+      <w:r>
+        <w:rPr>
+          <w:rFonts w:ascii="Times New Roman" w:hAnsi="Times New Roman" w:cs="Times New Roman"/>
+          <w:color w:val="202122"/>
+          <w:sz w:val="28"/>
+          <w:szCs w:val="28"/>
+        </w:rPr>
+        <w:t xml:space="preserve"> распознавание жестов;</w:t>
       </w:r>
     </w:p>
     <w:p>
@@ -2785,7 +3882,16 @@
           <w:sz w:val="28"/>
           <w:szCs w:val="28"/>
         </w:rPr>
-        <w:t>- взаимодействие человека и компьютера (HCI);</w:t>
+        <w:t>–</w:t>
+      </w:r>
+      <w:r>
+        <w:rPr>
+          <w:rFonts w:ascii="Times New Roman" w:hAnsi="Times New Roman" w:cs="Times New Roman"/>
+          <w:color w:val="202122"/>
+          <w:sz w:val="28"/>
+          <w:szCs w:val="28"/>
+        </w:rPr>
+        <w:t xml:space="preserve"> взаимодействие человека и компьютера (HCI);</w:t>
       </w:r>
     </w:p>
     <w:p>
@@ -2809,7 +3915,16 @@
           <w:sz w:val="28"/>
           <w:szCs w:val="28"/>
         </w:rPr>
-        <w:t>- мобильная робототехника;</w:t>
+        <w:t>–</w:t>
+      </w:r>
+      <w:r>
+        <w:rPr>
+          <w:rFonts w:ascii="Times New Roman" w:hAnsi="Times New Roman" w:cs="Times New Roman"/>
+          <w:color w:val="202122"/>
+          <w:sz w:val="28"/>
+          <w:szCs w:val="28"/>
+        </w:rPr>
+        <w:t xml:space="preserve"> мобильная робототехника;</w:t>
       </w:r>
     </w:p>
     <w:p>
@@ -2833,7 +3948,16 @@
           <w:sz w:val="28"/>
           <w:szCs w:val="28"/>
         </w:rPr>
-        <w:t>- понимание движения;</w:t>
+        <w:t>–</w:t>
+      </w:r>
+      <w:r>
+        <w:rPr>
+          <w:rFonts w:ascii="Times New Roman" w:hAnsi="Times New Roman" w:cs="Times New Roman"/>
+          <w:color w:val="202122"/>
+          <w:sz w:val="28"/>
+          <w:szCs w:val="28"/>
+        </w:rPr>
+        <w:t xml:space="preserve"> понимание движения;</w:t>
       </w:r>
     </w:p>
     <w:p>
@@ -2857,7 +3981,16 @@
           <w:sz w:val="28"/>
           <w:szCs w:val="28"/>
         </w:rPr>
-        <w:t>- обнаружение объекта;</w:t>
+        <w:t>–</w:t>
+      </w:r>
+      <w:r>
+        <w:rPr>
+          <w:rFonts w:ascii="Times New Roman" w:hAnsi="Times New Roman" w:cs="Times New Roman"/>
+          <w:color w:val="202122"/>
+          <w:sz w:val="28"/>
+          <w:szCs w:val="28"/>
+        </w:rPr>
+        <w:t xml:space="preserve"> обнаружение объекта;</w:t>
       </w:r>
     </w:p>
     <w:p>
@@ -2881,7 +4014,16 @@
           <w:sz w:val="28"/>
           <w:szCs w:val="28"/>
         </w:rPr>
-        <w:t>- сегментация и распознавание;</w:t>
+        <w:t>–</w:t>
+      </w:r>
+      <w:r>
+        <w:rPr>
+          <w:rFonts w:ascii="Times New Roman" w:hAnsi="Times New Roman" w:cs="Times New Roman"/>
+          <w:color w:val="202122"/>
+          <w:sz w:val="28"/>
+          <w:szCs w:val="28"/>
+        </w:rPr>
+        <w:t xml:space="preserve"> сегментация и распознавание;</w:t>
       </w:r>
     </w:p>
     <w:p>
@@ -2905,7 +4047,75 @@
           <w:sz w:val="28"/>
           <w:szCs w:val="28"/>
         </w:rPr>
-        <w:t>- стереозрение «Stereopsis»: восприятие глубины с 2-х камер;</w:t>
+        <w:lastRenderedPageBreak/>
+        <w:t>–</w:t>
+      </w:r>
+      <w:r>
+        <w:rPr>
+          <w:rFonts w:ascii="Times New Roman" w:hAnsi="Times New Roman" w:cs="Times New Roman"/>
+          <w:color w:val="202122"/>
+          <w:sz w:val="28"/>
+          <w:szCs w:val="28"/>
+        </w:rPr>
+        <w:t xml:space="preserve"> </w:t>
+      </w:r>
+      <w:proofErr w:type="spellStart"/>
+      <w:r>
+        <w:rPr>
+          <w:rFonts w:ascii="Times New Roman" w:hAnsi="Times New Roman" w:cs="Times New Roman"/>
+          <w:color w:val="202122"/>
+          <w:sz w:val="28"/>
+          <w:szCs w:val="28"/>
+        </w:rPr>
+        <w:t>стереозрение</w:t>
+      </w:r>
+      <w:proofErr w:type="spellEnd"/>
+      <w:r>
+        <w:rPr>
+          <w:rFonts w:ascii="Times New Roman" w:hAnsi="Times New Roman" w:cs="Times New Roman"/>
+          <w:color w:val="202122"/>
+          <w:sz w:val="28"/>
+          <w:szCs w:val="28"/>
+        </w:rPr>
+        <w:t xml:space="preserve"> «</w:t>
+      </w:r>
+      <w:proofErr w:type="spellStart"/>
+      <w:r>
+        <w:rPr>
+          <w:rFonts w:ascii="Times New Roman" w:hAnsi="Times New Roman" w:cs="Times New Roman"/>
+          <w:color w:val="202122"/>
+          <w:sz w:val="28"/>
+          <w:szCs w:val="28"/>
+        </w:rPr>
+        <w:t>Stereopsis</w:t>
+      </w:r>
+      <w:proofErr w:type="spellEnd"/>
+      <w:r>
+        <w:rPr>
+          <w:rFonts w:ascii="Times New Roman" w:hAnsi="Times New Roman" w:cs="Times New Roman"/>
+          <w:color w:val="202122"/>
+          <w:sz w:val="28"/>
+          <w:szCs w:val="28"/>
+        </w:rPr>
+        <w:t>»: восприятие глубины с 2</w:t>
+      </w:r>
+      <w:r>
+        <w:rPr>
+          <w:rFonts w:ascii="Times New Roman" w:hAnsi="Times New Roman" w:cs="Times New Roman"/>
+          <w:color w:val="202122"/>
+          <w:sz w:val="28"/>
+          <w:szCs w:val="28"/>
+        </w:rPr>
+        <w:t>–</w:t>
+      </w:r>
+      <w:r>
+        <w:rPr>
+          <w:rFonts w:ascii="Times New Roman" w:hAnsi="Times New Roman" w:cs="Times New Roman"/>
+          <w:color w:val="202122"/>
+          <w:sz w:val="28"/>
+          <w:szCs w:val="28"/>
+        </w:rPr>
+        <w:t>х камер;</w:t>
       </w:r>
     </w:p>
     <w:p>
@@ -2929,7 +4139,16 @@
           <w:sz w:val="28"/>
           <w:szCs w:val="28"/>
         </w:rPr>
-        <w:t>- структура от движения (SFM);</w:t>
+        <w:t>–</w:t>
+      </w:r>
+      <w:r>
+        <w:rPr>
+          <w:rFonts w:ascii="Times New Roman" w:hAnsi="Times New Roman" w:cs="Times New Roman"/>
+          <w:color w:val="202122"/>
+          <w:sz w:val="28"/>
+          <w:szCs w:val="28"/>
+        </w:rPr>
+        <w:t xml:space="preserve"> структура от движения (SFM);</w:t>
       </w:r>
     </w:p>
     <w:p>
@@ -2953,7 +4172,16 @@
           <w:sz w:val="28"/>
           <w:szCs w:val="28"/>
         </w:rPr>
-        <w:t>- отслеживание движения;</w:t>
+        <w:t>–</w:t>
+      </w:r>
+      <w:r>
+        <w:rPr>
+          <w:rFonts w:ascii="Times New Roman" w:hAnsi="Times New Roman" w:cs="Times New Roman"/>
+          <w:color w:val="202122"/>
+          <w:sz w:val="28"/>
+          <w:szCs w:val="28"/>
+        </w:rPr>
+        <w:t xml:space="preserve"> отслеживание движения;</w:t>
       </w:r>
     </w:p>
     <w:p>
@@ -2976,7 +4204,16 @@
           <w:sz w:val="28"/>
           <w:szCs w:val="28"/>
         </w:rPr>
-        <w:t>- дополненная реальность.</w:t>
+        <w:t>–</w:t>
+      </w:r>
+      <w:r>
+        <w:rPr>
+          <w:rFonts w:ascii="Times New Roman" w:hAnsi="Times New Roman" w:cs="Times New Roman"/>
+          <w:color w:val="202122"/>
+          <w:sz w:val="28"/>
+          <w:szCs w:val="28"/>
+        </w:rPr>
+        <w:t xml:space="preserve"> дополненная реальность.</w:t>
       </w:r>
     </w:p>
     <w:p>
@@ -2997,7 +4234,6 @@
           <w:sz w:val="28"/>
           <w:szCs w:val="28"/>
         </w:rPr>
-        <w:lastRenderedPageBreak/>
         <w:t>Библиотека «</w:t>
       </w:r>
       <w:r>
@@ -3032,8 +4268,25 @@
           <w:sz w:val="28"/>
           <w:szCs w:val="28"/>
         </w:rPr>
-        <w:t>» - библиотека, предназначенная для распознавания лиц на изображениях [7]. Основана на базе библиотеки «</w:t>
-      </w:r>
+        <w:t xml:space="preserve">» </w:t>
+      </w:r>
+      <w:r>
+        <w:rPr>
+          <w:rFonts w:ascii="Times New Roman" w:hAnsi="Times New Roman" w:cs="Times New Roman"/>
+          <w:sz w:val="28"/>
+          <w:szCs w:val="28"/>
+        </w:rPr>
+        <w:t>–</w:t>
+      </w:r>
+      <w:r>
+        <w:rPr>
+          <w:rFonts w:ascii="Times New Roman" w:hAnsi="Times New Roman" w:cs="Times New Roman"/>
+          <w:sz w:val="28"/>
+          <w:szCs w:val="28"/>
+        </w:rPr>
+        <w:t xml:space="preserve"> библиотека, предназначенная для распознавания лиц на изображениях [7]. Основана на базе библиотеки «</w:t>
+      </w:r>
+      <w:proofErr w:type="spellStart"/>
       <w:r>
         <w:rPr>
           <w:rFonts w:ascii="Times New Roman" w:hAnsi="Times New Roman" w:cs="Times New Roman"/>
@@ -3043,6 +4296,7 @@
         </w:rPr>
         <w:t>dlib</w:t>
       </w:r>
+      <w:proofErr w:type="spellEnd"/>
       <w:r>
         <w:rPr>
           <w:rFonts w:ascii="Times New Roman" w:hAnsi="Times New Roman" w:cs="Times New Roman"/>
@@ -3172,7 +4426,15 @@
           <w:sz w:val="28"/>
           <w:szCs w:val="28"/>
         </w:rPr>
-        <w:t>- поиск лиц на изображениях;</w:t>
+        <w:t>–</w:t>
+      </w:r>
+      <w:r>
+        <w:rPr>
+          <w:rFonts w:ascii="Times New Roman" w:hAnsi="Times New Roman" w:cs="Times New Roman"/>
+          <w:sz w:val="28"/>
+          <w:szCs w:val="28"/>
+        </w:rPr>
+        <w:t xml:space="preserve"> поиск лиц на изображениях;</w:t>
       </w:r>
     </w:p>
     <w:p>
@@ -3193,7 +4455,15 @@
           <w:sz w:val="28"/>
           <w:szCs w:val="28"/>
         </w:rPr>
-        <w:t>- поиск и манипуляции черт лиц на изображения;</w:t>
+        <w:t>–</w:t>
+      </w:r>
+      <w:r>
+        <w:rPr>
+          <w:rFonts w:ascii="Times New Roman" w:hAnsi="Times New Roman" w:cs="Times New Roman"/>
+          <w:sz w:val="28"/>
+          <w:szCs w:val="28"/>
+        </w:rPr>
+        <w:t xml:space="preserve"> поиск и манипуляции черт лиц на изображения;</w:t>
       </w:r>
     </w:p>
     <w:p>
@@ -3214,7 +4484,15 @@
           <w:sz w:val="28"/>
           <w:szCs w:val="28"/>
         </w:rPr>
-        <w:t>- идентификация лиц на изображениях.</w:t>
+        <w:t>–</w:t>
+      </w:r>
+      <w:r>
+        <w:rPr>
+          <w:rFonts w:ascii="Times New Roman" w:hAnsi="Times New Roman" w:cs="Times New Roman"/>
+          <w:sz w:val="28"/>
+          <w:szCs w:val="28"/>
+        </w:rPr>
+        <w:t xml:space="preserve"> идентификация лиц на изображениях.</w:t>
       </w:r>
     </w:p>
     <w:p>
@@ -3237,6 +4515,7 @@
         </w:rPr>
         <w:t>Фреймворк «</w:t>
       </w:r>
+      <w:proofErr w:type="spellStart"/>
       <w:r>
         <w:rPr>
           <w:rFonts w:ascii="Times New Roman" w:hAnsi="Times New Roman" w:cs="Times New Roman"/>
@@ -3246,6 +4525,7 @@
         </w:rPr>
         <w:t>FastAPI</w:t>
       </w:r>
+      <w:proofErr w:type="spellEnd"/>
       <w:r>
         <w:rPr>
           <w:rFonts w:ascii="Times New Roman" w:hAnsi="Times New Roman" w:cs="Times New Roman"/>
@@ -3277,7 +4557,15 @@
           <w:sz w:val="28"/>
           <w:szCs w:val="28"/>
         </w:rPr>
-        <w:t>части веб-</w:t>
+        <w:t>части веб</w:t>
+      </w:r>
+      <w:r>
+        <w:rPr>
+          <w:rFonts w:ascii="Times New Roman" w:hAnsi="Times New Roman" w:cs="Times New Roman"/>
+          <w:sz w:val="28"/>
+          <w:szCs w:val="28"/>
+        </w:rPr>
+        <w:t>–</w:t>
       </w:r>
       <w:r>
         <w:rPr>
@@ -3293,7 +4581,25 @@
           <w:sz w:val="28"/>
           <w:szCs w:val="28"/>
         </w:rPr>
-        <w:t>предназначен для создания RESTful API. Особенности:</w:t>
+        <w:t>предназначен для создания </w:t>
+      </w:r>
+      <w:proofErr w:type="spellStart"/>
+      <w:r>
+        <w:rPr>
+          <w:rFonts w:ascii="Times New Roman" w:hAnsi="Times New Roman" w:cs="Times New Roman"/>
+          <w:sz w:val="28"/>
+          <w:szCs w:val="28"/>
+        </w:rPr>
+        <w:t>RESTful</w:t>
+      </w:r>
+      <w:proofErr w:type="spellEnd"/>
+      <w:r>
+        <w:rPr>
+          <w:rFonts w:ascii="Times New Roman" w:hAnsi="Times New Roman" w:cs="Times New Roman"/>
+          <w:sz w:val="28"/>
+          <w:szCs w:val="28"/>
+        </w:rPr>
+        <w:t> API. Особенности:</w:t>
       </w:r>
     </w:p>
     <w:p>
@@ -3314,8 +4620,25 @@
           <w:sz w:val="28"/>
           <w:szCs w:val="28"/>
         </w:rPr>
-        <w:t xml:space="preserve">- генерация документации </w:t>
-      </w:r>
+        <w:t>–</w:t>
+      </w:r>
+      <w:r>
+        <w:rPr>
+          <w:rFonts w:ascii="Times New Roman" w:hAnsi="Times New Roman" w:cs="Times New Roman"/>
+          <w:sz w:val="28"/>
+          <w:szCs w:val="28"/>
+        </w:rPr>
+        <w:t xml:space="preserve"> генерация документации </w:t>
+      </w:r>
+      <w:r>
+        <w:rPr>
+          <w:rFonts w:ascii="Times New Roman" w:hAnsi="Times New Roman" w:cs="Times New Roman"/>
+          <w:sz w:val="28"/>
+          <w:szCs w:val="28"/>
+        </w:rPr>
+        <w:t>«</w:t>
+      </w:r>
+      <w:proofErr w:type="spellStart"/>
       <w:r>
         <w:rPr>
           <w:rFonts w:ascii="Times New Roman" w:hAnsi="Times New Roman" w:cs="Times New Roman"/>
@@ -3324,6 +4647,15 @@
           <w:lang w:val="en-US"/>
         </w:rPr>
         <w:t>OpenAPI</w:t>
+      </w:r>
+      <w:proofErr w:type="spellEnd"/>
+      <w:r>
+        <w:rPr>
+          <w:rFonts w:ascii="Times New Roman" w:hAnsi="Times New Roman" w:cs="Times New Roman"/>
+          <w:sz w:val="28"/>
+          <w:szCs w:val="28"/>
+        </w:rPr>
+        <w:t>»</w:t>
       </w:r>
       <w:r>
         <w:rPr>
@@ -3352,7 +4684,15 @@
           <w:sz w:val="28"/>
           <w:szCs w:val="28"/>
         </w:rPr>
-        <w:t xml:space="preserve">- </w:t>
+        <w:t>–</w:t>
+      </w:r>
+      <w:r>
+        <w:rPr>
+          <w:rFonts w:ascii="Times New Roman" w:hAnsi="Times New Roman" w:cs="Times New Roman"/>
+          <w:sz w:val="28"/>
+          <w:szCs w:val="28"/>
+        </w:rPr>
+        <w:t xml:space="preserve"> </w:t>
       </w:r>
       <w:r>
         <w:rPr>
@@ -3381,7 +4721,15 @@
           <w:sz w:val="28"/>
           <w:szCs w:val="28"/>
         </w:rPr>
-        <w:t>- валидация данных;</w:t>
+        <w:t>–</w:t>
+      </w:r>
+      <w:r>
+        <w:rPr>
+          <w:rFonts w:ascii="Times New Roman" w:hAnsi="Times New Roman" w:cs="Times New Roman"/>
+          <w:sz w:val="28"/>
+          <w:szCs w:val="28"/>
+        </w:rPr>
+        <w:t xml:space="preserve"> валидация данных;</w:t>
       </w:r>
     </w:p>
     <w:p>
@@ -3402,7 +4750,15 @@
           <w:sz w:val="28"/>
           <w:szCs w:val="28"/>
         </w:rPr>
-        <w:t>- высокая производительность;</w:t>
+        <w:t>–</w:t>
+      </w:r>
+      <w:r>
+        <w:rPr>
+          <w:rFonts w:ascii="Times New Roman" w:hAnsi="Times New Roman" w:cs="Times New Roman"/>
+          <w:sz w:val="28"/>
+          <w:szCs w:val="28"/>
+        </w:rPr>
+        <w:t xml:space="preserve"> высокая производительность;</w:t>
       </w:r>
     </w:p>
     <w:p>
@@ -3423,7 +4779,15 @@
           <w:sz w:val="28"/>
           <w:szCs w:val="28"/>
         </w:rPr>
-        <w:t>- простота использования.</w:t>
+        <w:t>–</w:t>
+      </w:r>
+      <w:r>
+        <w:rPr>
+          <w:rFonts w:ascii="Times New Roman" w:hAnsi="Times New Roman" w:cs="Times New Roman"/>
+          <w:sz w:val="28"/>
+          <w:szCs w:val="28"/>
+        </w:rPr>
+        <w:t xml:space="preserve"> простота использования.</w:t>
       </w:r>
     </w:p>
     <w:p>
@@ -3445,7 +4809,23 @@
           <w:sz w:val="28"/>
           <w:szCs w:val="28"/>
         </w:rPr>
-        <w:t xml:space="preserve">За отображение веб-интерфейса будет отвечать сочетание </w:t>
+        <w:t>За отображение веб</w:t>
+      </w:r>
+      <w:r>
+        <w:rPr>
+          <w:rFonts w:ascii="Times New Roman" w:hAnsi="Times New Roman" w:cs="Times New Roman"/>
+          <w:sz w:val="28"/>
+          <w:szCs w:val="28"/>
+        </w:rPr>
+        <w:t>–</w:t>
+      </w:r>
+      <w:r>
+        <w:rPr>
+          <w:rFonts w:ascii="Times New Roman" w:hAnsi="Times New Roman" w:cs="Times New Roman"/>
+          <w:sz w:val="28"/>
+          <w:szCs w:val="28"/>
+        </w:rPr>
+        <w:t xml:space="preserve">интерфейса будет отвечать сочетание </w:t>
       </w:r>
       <w:r>
         <w:rPr>
@@ -3697,23 +5077,47 @@
           <w:sz w:val="28"/>
           <w:szCs w:val="28"/>
         </w:rPr>
-        <w:t xml:space="preserve">- структуризация элементов веб-интерфейса </w:t>
-      </w:r>
-      <w:r>
-        <w:rPr>
-          <w:rFonts w:ascii="Times New Roman" w:hAnsi="Times New Roman" w:cs="Times New Roman"/>
-          <w:sz w:val="28"/>
-          <w:szCs w:val="28"/>
-        </w:rPr>
-        <w:t>[1</w:t>
-      </w:r>
-      <w:r>
-        <w:rPr>
-          <w:rFonts w:ascii="Times New Roman" w:hAnsi="Times New Roman" w:cs="Times New Roman"/>
-          <w:sz w:val="28"/>
-          <w:szCs w:val="28"/>
-        </w:rPr>
-        <w:t>4</w:t>
+        <w:t>–</w:t>
+      </w:r>
+      <w:r>
+        <w:rPr>
+          <w:rFonts w:ascii="Times New Roman" w:hAnsi="Times New Roman" w:cs="Times New Roman"/>
+          <w:sz w:val="28"/>
+          <w:szCs w:val="28"/>
+        </w:rPr>
+        <w:t xml:space="preserve"> структуризация элементов веб</w:t>
+      </w:r>
+      <w:r>
+        <w:rPr>
+          <w:rFonts w:ascii="Times New Roman" w:hAnsi="Times New Roman" w:cs="Times New Roman"/>
+          <w:sz w:val="28"/>
+          <w:szCs w:val="28"/>
+        </w:rPr>
+        <w:t>–</w:t>
+      </w:r>
+      <w:r>
+        <w:rPr>
+          <w:rFonts w:ascii="Times New Roman" w:hAnsi="Times New Roman" w:cs="Times New Roman"/>
+          <w:sz w:val="28"/>
+          <w:szCs w:val="28"/>
+        </w:rPr>
+        <w:t xml:space="preserve">интерфейса </w:t>
+      </w:r>
+      <w:r>
+        <w:rPr>
+          <w:rFonts w:ascii="Times New Roman" w:hAnsi="Times New Roman" w:cs="Times New Roman"/>
+          <w:sz w:val="28"/>
+          <w:szCs w:val="28"/>
+        </w:rPr>
+        <w:t>[</w:t>
+      </w:r>
+      <w:r>
+        <w:rPr>
+          <w:rFonts w:ascii="Times New Roman" w:hAnsi="Times New Roman" w:cs="Times New Roman"/>
+          <w:sz w:val="28"/>
+          <w:szCs w:val="28"/>
+        </w:rPr>
+        <w:t>8</w:t>
       </w:r>
       <w:r>
         <w:rPr>
@@ -3751,23 +5155,31 @@
           <w:sz w:val="28"/>
           <w:szCs w:val="28"/>
         </w:rPr>
-        <w:t xml:space="preserve">- разграничение представления информации от её расположения </w:t>
-      </w:r>
-      <w:r>
-        <w:rPr>
-          <w:rFonts w:ascii="Times New Roman" w:hAnsi="Times New Roman" w:cs="Times New Roman"/>
-          <w:sz w:val="28"/>
-          <w:szCs w:val="28"/>
-        </w:rPr>
-        <w:t>[1</w:t>
-      </w:r>
-      <w:r>
-        <w:rPr>
-          <w:rFonts w:ascii="Times New Roman" w:hAnsi="Times New Roman" w:cs="Times New Roman"/>
-          <w:sz w:val="28"/>
-          <w:szCs w:val="28"/>
-        </w:rPr>
-        <w:t>5</w:t>
+        <w:t>–</w:t>
+      </w:r>
+      <w:r>
+        <w:rPr>
+          <w:rFonts w:ascii="Times New Roman" w:hAnsi="Times New Roman" w:cs="Times New Roman"/>
+          <w:sz w:val="28"/>
+          <w:szCs w:val="28"/>
+        </w:rPr>
+        <w:t xml:space="preserve"> разграничение представления информации от её расположения </w:t>
+      </w:r>
+      <w:r>
+        <w:rPr>
+          <w:rFonts w:ascii="Times New Roman" w:hAnsi="Times New Roman" w:cs="Times New Roman"/>
+          <w:sz w:val="28"/>
+          <w:szCs w:val="28"/>
+        </w:rPr>
+        <w:t>[</w:t>
+      </w:r>
+      <w:r>
+        <w:rPr>
+          <w:rFonts w:ascii="Times New Roman" w:hAnsi="Times New Roman" w:cs="Times New Roman"/>
+          <w:sz w:val="28"/>
+          <w:szCs w:val="28"/>
+        </w:rPr>
+        <w:t>9</w:t>
       </w:r>
       <w:r>
         <w:rPr>
@@ -3805,7 +5217,31 @@
           <w:sz w:val="28"/>
           <w:szCs w:val="28"/>
         </w:rPr>
-        <w:t>- поддержка любого веб-браузера;</w:t>
+        <w:t>–</w:t>
+      </w:r>
+      <w:r>
+        <w:rPr>
+          <w:rFonts w:ascii="Times New Roman" w:hAnsi="Times New Roman" w:cs="Times New Roman"/>
+          <w:sz w:val="28"/>
+          <w:szCs w:val="28"/>
+        </w:rPr>
+        <w:t xml:space="preserve"> поддержка любого веб</w:t>
+      </w:r>
+      <w:r>
+        <w:rPr>
+          <w:rFonts w:ascii="Times New Roman" w:hAnsi="Times New Roman" w:cs="Times New Roman"/>
+          <w:sz w:val="28"/>
+          <w:szCs w:val="28"/>
+        </w:rPr>
+        <w:t>–</w:t>
+      </w:r>
+      <w:r>
+        <w:rPr>
+          <w:rFonts w:ascii="Times New Roman" w:hAnsi="Times New Roman" w:cs="Times New Roman"/>
+          <w:sz w:val="28"/>
+          <w:szCs w:val="28"/>
+        </w:rPr>
+        <w:t>браузера;</w:t>
       </w:r>
     </w:p>
     <w:p>
@@ -3827,7 +5263,15 @@
           <w:sz w:val="28"/>
           <w:szCs w:val="28"/>
         </w:rPr>
-        <w:t>- высокий уровень безопасности данных;</w:t>
+        <w:t>–</w:t>
+      </w:r>
+      <w:r>
+        <w:rPr>
+          <w:rFonts w:ascii="Times New Roman" w:hAnsi="Times New Roman" w:cs="Times New Roman"/>
+          <w:sz w:val="28"/>
+          <w:szCs w:val="28"/>
+        </w:rPr>
+        <w:t xml:space="preserve"> высокий уровень безопасности данных;</w:t>
       </w:r>
     </w:p>
     <w:p>
@@ -3849,7 +5293,23 @@
           <w:sz w:val="28"/>
           <w:szCs w:val="28"/>
         </w:rPr>
-        <w:t>- высокая стабильность;</w:t>
+        <w:t>–</w:t>
+      </w:r>
+      <w:r>
+        <w:rPr>
+          <w:rFonts w:ascii="Times New Roman" w:hAnsi="Times New Roman" w:cs="Times New Roman"/>
+          <w:sz w:val="28"/>
+          <w:szCs w:val="28"/>
+        </w:rPr>
+        <w:t xml:space="preserve"> высокая стабильность;</w:t>
+      </w:r>
+      <w:r>
+        <w:rPr>
+          <w:rFonts w:ascii="Times New Roman" w:hAnsi="Times New Roman" w:cs="Times New Roman"/>
+          <w:sz w:val="28"/>
+          <w:szCs w:val="28"/>
+        </w:rPr>
+        <w:t xml:space="preserve"> </w:t>
       </w:r>
     </w:p>
     <w:p>
@@ -3871,7 +5331,15 @@
           <w:sz w:val="28"/>
           <w:szCs w:val="28"/>
         </w:rPr>
-        <w:t>- кэширование стиля страницы, для повышения скорости загрузки страницы;</w:t>
+        <w:t>–</w:t>
+      </w:r>
+      <w:r>
+        <w:rPr>
+          <w:rFonts w:ascii="Times New Roman" w:hAnsi="Times New Roman" w:cs="Times New Roman"/>
+          <w:sz w:val="28"/>
+          <w:szCs w:val="28"/>
+        </w:rPr>
+        <w:t xml:space="preserve"> кэширование стиля страницы, для повышения скорости загрузки страницы;</w:t>
       </w:r>
     </w:p>
     <w:p>
@@ -3894,7 +5362,31 @@
           <w:sz w:val="28"/>
           <w:szCs w:val="28"/>
         </w:rPr>
-        <w:t>- централизованное хранение данных – в одном .</w:t>
+        <w:t>–</w:t>
+      </w:r>
+      <w:r>
+        <w:rPr>
+          <w:rFonts w:ascii="Times New Roman" w:hAnsi="Times New Roman" w:cs="Times New Roman"/>
+          <w:sz w:val="28"/>
+          <w:szCs w:val="28"/>
+        </w:rPr>
+        <w:t xml:space="preserve"> централизованное хранение данных – в одном </w:t>
+      </w:r>
+      <w:r>
+        <w:rPr>
+          <w:rFonts w:ascii="Times New Roman" w:hAnsi="Times New Roman" w:cs="Times New Roman"/>
+          <w:sz w:val="28"/>
+          <w:szCs w:val="28"/>
+        </w:rPr>
+        <w:t>«</w:t>
+      </w:r>
+      <w:r>
+        <w:rPr>
+          <w:rFonts w:ascii="Times New Roman" w:hAnsi="Times New Roman" w:cs="Times New Roman"/>
+          <w:sz w:val="28"/>
+          <w:szCs w:val="28"/>
+        </w:rPr>
+        <w:t>.</w:t>
       </w:r>
       <w:r>
         <w:rPr>
@@ -3911,8 +5403,33 @@
           <w:sz w:val="28"/>
           <w:szCs w:val="28"/>
         </w:rPr>
-        <w:t xml:space="preserve"> файле описывается расположение всех элементов страницы, а в одном .</w:t>
-      </w:r>
+        <w:t>»</w:t>
+      </w:r>
+      <w:r>
+        <w:rPr>
+          <w:rFonts w:ascii="Times New Roman" w:hAnsi="Times New Roman" w:cs="Times New Roman"/>
+          <w:sz w:val="28"/>
+          <w:szCs w:val="28"/>
+        </w:rPr>
+        <w:t xml:space="preserve"> файле описывается расположение всех элементов страницы, а в одном </w:t>
+      </w:r>
+      <w:r>
+        <w:rPr>
+          <w:rFonts w:ascii="Times New Roman" w:hAnsi="Times New Roman" w:cs="Times New Roman"/>
+          <w:sz w:val="28"/>
+          <w:szCs w:val="28"/>
+        </w:rPr>
+        <w:t>«</w:t>
+      </w:r>
+      <w:r>
+        <w:rPr>
+          <w:rFonts w:ascii="Times New Roman" w:hAnsi="Times New Roman" w:cs="Times New Roman"/>
+          <w:sz w:val="28"/>
+          <w:szCs w:val="28"/>
+        </w:rPr>
+        <w:t>.</w:t>
+      </w:r>
+      <w:proofErr w:type="spellStart"/>
       <w:r>
         <w:rPr>
           <w:rFonts w:ascii="Times New Roman" w:hAnsi="Times New Roman" w:cs="Times New Roman"/>
@@ -3921,6 +5438,15 @@
           <w:lang w:val="en-US"/>
         </w:rPr>
         <w:t>css</w:t>
+      </w:r>
+      <w:proofErr w:type="spellEnd"/>
+      <w:r>
+        <w:rPr>
+          <w:rFonts w:ascii="Times New Roman" w:hAnsi="Times New Roman" w:cs="Times New Roman"/>
+          <w:sz w:val="28"/>
+          <w:szCs w:val="28"/>
+        </w:rPr>
+        <w:t>»</w:t>
       </w:r>
       <w:r>
         <w:rPr>
@@ -3960,10 +5486,30 @@
           <w:color w:val="202122"/>
           <w:sz w:val="28"/>
           <w:szCs w:val="28"/>
+        </w:rPr>
+        <w:t>«</w:t>
+      </w:r>
+      <w:proofErr w:type="spellStart"/>
+      <w:r>
+        <w:rPr>
+          <w:rFonts w:ascii="Times New Roman" w:hAnsi="Times New Roman" w:cs="Times New Roman"/>
+          <w:color w:val="202122"/>
+          <w:sz w:val="28"/>
+          <w:szCs w:val="28"/>
           <w:lang w:val="en-US"/>
         </w:rPr>
         <w:t>FastAPI</w:t>
       </w:r>
+      <w:proofErr w:type="spellEnd"/>
+      <w:r>
+        <w:rPr>
+          <w:rFonts w:ascii="Times New Roman" w:hAnsi="Times New Roman" w:cs="Times New Roman"/>
+          <w:color w:val="202122"/>
+          <w:sz w:val="28"/>
+          <w:szCs w:val="28"/>
+        </w:rPr>
+        <w:t>»</w:t>
+      </w:r>
       <w:r>
         <w:rPr>
           <w:rFonts w:ascii="Times New Roman" w:hAnsi="Times New Roman" w:cs="Times New Roman"/>
@@ -3979,6 +5525,15 @@
           <w:color w:val="202122"/>
           <w:sz w:val="28"/>
           <w:szCs w:val="28"/>
+        </w:rPr>
+        <w:t>«</w:t>
+      </w:r>
+      <w:r>
+        <w:rPr>
+          <w:rFonts w:ascii="Times New Roman" w:hAnsi="Times New Roman" w:cs="Times New Roman"/>
+          <w:color w:val="202122"/>
+          <w:sz w:val="28"/>
+          <w:szCs w:val="28"/>
           <w:lang w:val="en-US"/>
         </w:rPr>
         <w:t>Redis</w:t>
@@ -3990,16 +5545,81 @@
           <w:sz w:val="28"/>
           <w:szCs w:val="28"/>
         </w:rPr>
-        <w:t>. Это резидентная система управления базами данных (размещает базу данных в оперативной памяти) класса NoSQL с открытым исходным кодом, работающая со структурами данных типа «ключ — значение». Используется как для баз данных, так и для реализации кэшей, брокеров сообщений [1</w:t>
-      </w:r>
-      <w:r>
-        <w:rPr>
-          <w:rFonts w:ascii="Times New Roman" w:hAnsi="Times New Roman" w:cs="Times New Roman"/>
-          <w:color w:val="202122"/>
-          <w:sz w:val="28"/>
-          <w:szCs w:val="28"/>
-        </w:rPr>
-        <w:t>6</w:t>
+        <w:t>»</w:t>
+      </w:r>
+      <w:r>
+        <w:rPr>
+          <w:rFonts w:ascii="Times New Roman" w:hAnsi="Times New Roman" w:cs="Times New Roman"/>
+          <w:color w:val="202122"/>
+          <w:sz w:val="28"/>
+          <w:szCs w:val="28"/>
+        </w:rPr>
+        <w:t xml:space="preserve">. Это резидентная система управления базами данных (размещает базу данных в оперативной памяти) класса </w:t>
+      </w:r>
+      <w:r>
+        <w:rPr>
+          <w:rFonts w:ascii="Times New Roman" w:hAnsi="Times New Roman" w:cs="Times New Roman"/>
+          <w:color w:val="202122"/>
+          <w:sz w:val="28"/>
+          <w:szCs w:val="28"/>
+        </w:rPr>
+        <w:t>«</w:t>
+      </w:r>
+      <w:proofErr w:type="spellStart"/>
+      <w:r>
+        <w:rPr>
+          <w:rFonts w:ascii="Times New Roman" w:hAnsi="Times New Roman" w:cs="Times New Roman"/>
+          <w:color w:val="202122"/>
+          <w:sz w:val="28"/>
+          <w:szCs w:val="28"/>
+        </w:rPr>
+        <w:t>NoSQL</w:t>
+      </w:r>
+      <w:proofErr w:type="spellEnd"/>
+      <w:r>
+        <w:rPr>
+          <w:rFonts w:ascii="Times New Roman" w:hAnsi="Times New Roman" w:cs="Times New Roman"/>
+          <w:color w:val="202122"/>
+          <w:sz w:val="28"/>
+          <w:szCs w:val="28"/>
+        </w:rPr>
+        <w:t>»</w:t>
+      </w:r>
+      <w:r>
+        <w:rPr>
+          <w:rFonts w:ascii="Times New Roman" w:hAnsi="Times New Roman" w:cs="Times New Roman"/>
+          <w:color w:val="202122"/>
+          <w:sz w:val="28"/>
+          <w:szCs w:val="28"/>
+        </w:rPr>
+        <w:t xml:space="preserve"> с открытым исходным кодом, работающая со структурами данных типа «ключ </w:t>
+      </w:r>
+      <w:r>
+        <w:rPr>
+          <w:rFonts w:ascii="Times New Roman" w:hAnsi="Times New Roman" w:cs="Times New Roman"/>
+          <w:color w:val="202122"/>
+          <w:sz w:val="28"/>
+          <w:szCs w:val="28"/>
+        </w:rPr>
+        <w:t>–</w:t>
+      </w:r>
+      <w:r>
+        <w:rPr>
+          <w:rFonts w:ascii="Times New Roman" w:hAnsi="Times New Roman" w:cs="Times New Roman"/>
+          <w:color w:val="202122"/>
+          <w:sz w:val="28"/>
+          <w:szCs w:val="28"/>
+        </w:rPr>
+        <w:t xml:space="preserve"> значение». Используется как для баз данных, так и для реализации кэшей, брокеров сообщений [1</w:t>
+      </w:r>
+      <w:r>
+        <w:rPr>
+          <w:rFonts w:ascii="Times New Roman" w:hAnsi="Times New Roman" w:cs="Times New Roman"/>
+          <w:color w:val="202122"/>
+          <w:sz w:val="28"/>
+          <w:szCs w:val="28"/>
+        </w:rPr>
+        <w:t>0</w:t>
       </w:r>
       <w:r>
         <w:rPr>
@@ -4029,6 +5649,7 @@
           <w:sz w:val="28"/>
           <w:szCs w:val="28"/>
         </w:rPr>
+        <w:lastRenderedPageBreak/>
         <w:t xml:space="preserve">Базой данных, для хранения списка пользователей, их лицевой метрики, будет использоваться </w:t>
       </w:r>
       <w:r>
@@ -4036,9 +5657,25 @@
           <w:rFonts w:ascii="Times New Roman" w:hAnsi="Times New Roman" w:cs="Times New Roman"/>
           <w:sz w:val="28"/>
           <w:szCs w:val="28"/>
+        </w:rPr>
+        <w:t>«</w:t>
+      </w:r>
+      <w:r>
+        <w:rPr>
+          <w:rFonts w:ascii="Times New Roman" w:hAnsi="Times New Roman" w:cs="Times New Roman"/>
+          <w:sz w:val="28"/>
+          <w:szCs w:val="28"/>
           <w:lang w:val="en-US"/>
         </w:rPr>
         <w:t>PostgreSQL</w:t>
+      </w:r>
+      <w:r>
+        <w:rPr>
+          <w:rFonts w:ascii="Times New Roman" w:hAnsi="Times New Roman" w:cs="Times New Roman"/>
+          <w:sz w:val="28"/>
+          <w:szCs w:val="28"/>
+        </w:rPr>
+        <w:t>»</w:t>
       </w:r>
       <w:r>
         <w:rPr>
@@ -4356,7 +5993,31 @@
           <w:sz w:val="28"/>
           <w:szCs w:val="28"/>
         </w:rPr>
-        <w:t>SQL.</w:t>
+        <w:t>«</w:t>
+      </w:r>
+      <w:r>
+        <w:rPr>
+          <w:rFonts w:ascii="Times New Roman" w:hAnsi="Times New Roman" w:cs="Times New Roman"/>
+          <w:sz w:val="28"/>
+          <w:szCs w:val="28"/>
+        </w:rPr>
+        <w:t>SQL</w:t>
+      </w:r>
+      <w:r>
+        <w:rPr>
+          <w:rFonts w:ascii="Times New Roman" w:hAnsi="Times New Roman" w:cs="Times New Roman"/>
+          <w:sz w:val="28"/>
+          <w:szCs w:val="28"/>
+        </w:rPr>
+        <w:t>»</w:t>
+      </w:r>
+      <w:r>
+        <w:rPr>
+          <w:rFonts w:ascii="Times New Roman" w:hAnsi="Times New Roman" w:cs="Times New Roman"/>
+          <w:sz w:val="28"/>
+          <w:szCs w:val="28"/>
+        </w:rPr>
+        <w:t>.</w:t>
       </w:r>
       <w:r>
         <w:rPr>
@@ -4372,7 +6033,25 @@
           <w:sz w:val="28"/>
           <w:szCs w:val="28"/>
         </w:rPr>
+        <w:t>«</w:t>
+      </w:r>
+      <w:proofErr w:type="spellStart"/>
+      <w:r>
+        <w:rPr>
+          <w:rFonts w:ascii="Times New Roman" w:hAnsi="Times New Roman" w:cs="Times New Roman"/>
+          <w:sz w:val="28"/>
+          <w:szCs w:val="28"/>
+        </w:rPr>
         <w:t>PostgreSQL</w:t>
+      </w:r>
+      <w:proofErr w:type="spellEnd"/>
+      <w:r>
+        <w:rPr>
+          <w:rFonts w:ascii="Times New Roman" w:hAnsi="Times New Roman" w:cs="Times New Roman"/>
+          <w:sz w:val="28"/>
+          <w:szCs w:val="28"/>
+        </w:rPr>
+        <w:t>»</w:t>
       </w:r>
       <w:r>
         <w:rPr>
@@ -4448,121 +6127,135 @@
         </w:rPr>
         <w:t xml:space="preserve"> «</w:t>
       </w:r>
-      <w:hyperlink r:id="rId13" w:tooltip="ACID (информатика)" w:history="1">
-        <w:r>
-          <w:rPr>
-            <w:rFonts w:ascii="Times New Roman" w:hAnsi="Times New Roman" w:cs="Times New Roman"/>
-            <w:sz w:val="28"/>
-            <w:szCs w:val="28"/>
-          </w:rPr>
-          <w:t>Atomity</w:t>
-        </w:r>
-        <w:r>
-          <w:rPr>
-            <w:rFonts w:ascii="Times New Roman" w:hAnsi="Times New Roman" w:cs="Times New Roman"/>
-            <w:sz w:val="28"/>
-            <w:szCs w:val="28"/>
-          </w:rPr>
-          <w:t>»</w:t>
-        </w:r>
-        <w:r>
-          <w:rPr>
-            <w:rFonts w:ascii="Times New Roman" w:hAnsi="Times New Roman" w:cs="Times New Roman"/>
-            <w:sz w:val="28"/>
-            <w:szCs w:val="28"/>
-          </w:rPr>
-          <w:t>,</w:t>
-        </w:r>
-        <w:r>
-          <w:rPr>
-            <w:rFonts w:ascii="Times New Roman" w:hAnsi="Times New Roman" w:cs="Times New Roman"/>
-            <w:sz w:val="28"/>
-            <w:szCs w:val="28"/>
-          </w:rPr>
-          <w:t xml:space="preserve"> </w:t>
-        </w:r>
-        <w:r>
-          <w:rPr>
-            <w:rFonts w:ascii="Times New Roman" w:hAnsi="Times New Roman" w:cs="Times New Roman"/>
-            <w:sz w:val="28"/>
-            <w:szCs w:val="28"/>
-          </w:rPr>
-          <w:lastRenderedPageBreak/>
-          <w:t>«</w:t>
-        </w:r>
-        <w:r>
-          <w:rPr>
-            <w:rFonts w:ascii="Times New Roman" w:hAnsi="Times New Roman" w:cs="Times New Roman"/>
-            <w:sz w:val="28"/>
-            <w:szCs w:val="28"/>
-          </w:rPr>
-          <w:t>Consistency</w:t>
-        </w:r>
-        <w:r>
-          <w:rPr>
-            <w:rFonts w:ascii="Times New Roman" w:hAnsi="Times New Roman" w:cs="Times New Roman"/>
-            <w:sz w:val="28"/>
-            <w:szCs w:val="28"/>
-          </w:rPr>
-          <w:t>»</w:t>
-        </w:r>
-        <w:r>
-          <w:rPr>
-            <w:rFonts w:ascii="Times New Roman" w:hAnsi="Times New Roman" w:cs="Times New Roman"/>
-            <w:sz w:val="28"/>
-            <w:szCs w:val="28"/>
-          </w:rPr>
-          <w:t>,</w:t>
-        </w:r>
-        <w:r>
-          <w:rPr>
-            <w:rFonts w:ascii="Times New Roman" w:hAnsi="Times New Roman" w:cs="Times New Roman"/>
-            <w:sz w:val="28"/>
-            <w:szCs w:val="28"/>
-          </w:rPr>
-          <w:t xml:space="preserve"> «</w:t>
-        </w:r>
-        <w:r>
-          <w:rPr>
-            <w:rFonts w:ascii="Times New Roman" w:hAnsi="Times New Roman" w:cs="Times New Roman"/>
-            <w:sz w:val="28"/>
-            <w:szCs w:val="28"/>
-          </w:rPr>
-          <w:t>Isolation</w:t>
-        </w:r>
-        <w:r>
-          <w:rPr>
-            <w:rFonts w:ascii="Times New Roman" w:hAnsi="Times New Roman" w:cs="Times New Roman"/>
-            <w:sz w:val="28"/>
-            <w:szCs w:val="28"/>
-          </w:rPr>
-          <w:t>»</w:t>
-        </w:r>
-        <w:r>
-          <w:rPr>
-            <w:rFonts w:ascii="Times New Roman" w:hAnsi="Times New Roman" w:cs="Times New Roman"/>
-            <w:sz w:val="28"/>
-            <w:szCs w:val="28"/>
-          </w:rPr>
-          <w:t>,</w:t>
-        </w:r>
-        <w:r>
-          <w:rPr>
-            <w:rFonts w:ascii="Times New Roman" w:hAnsi="Times New Roman" w:cs="Times New Roman"/>
-            <w:sz w:val="28"/>
-            <w:szCs w:val="28"/>
-          </w:rPr>
-          <w:t xml:space="preserve"> «</w:t>
-        </w:r>
-        <w:r>
-          <w:rPr>
-            <w:rFonts w:ascii="Times New Roman" w:hAnsi="Times New Roman" w:cs="Times New Roman"/>
-            <w:sz w:val="28"/>
-            <w:szCs w:val="28"/>
-          </w:rPr>
-          <w:t>Durability</w:t>
-        </w:r>
-      </w:hyperlink>
+      <w:proofErr w:type="spellStart"/>
+      <w:r>
+        <w:fldChar w:fldCharType="begin"/>
+      </w:r>
+      <w:r>
+        <w:instrText xml:space="preserve"> HYPERLINK "https://en.wikipedia.org/wiki/ACID_(computer_science)" \o "ACID (информатика)" </w:instrText>
+      </w:r>
+      <w:r>
+        <w:fldChar w:fldCharType="separate"/>
+      </w:r>
+      <w:r>
+        <w:rPr>
+          <w:rFonts w:ascii="Times New Roman" w:hAnsi="Times New Roman" w:cs="Times New Roman"/>
+          <w:sz w:val="28"/>
+          <w:szCs w:val="28"/>
+        </w:rPr>
+        <w:t>Atomity</w:t>
+      </w:r>
+      <w:proofErr w:type="spellEnd"/>
+      <w:r>
+        <w:rPr>
+          <w:rFonts w:ascii="Times New Roman" w:hAnsi="Times New Roman" w:cs="Times New Roman"/>
+          <w:sz w:val="28"/>
+          <w:szCs w:val="28"/>
+        </w:rPr>
+        <w:t>»</w:t>
+      </w:r>
+      <w:r>
+        <w:rPr>
+          <w:rFonts w:ascii="Times New Roman" w:hAnsi="Times New Roman" w:cs="Times New Roman"/>
+          <w:sz w:val="28"/>
+          <w:szCs w:val="28"/>
+        </w:rPr>
+        <w:t>,</w:t>
+      </w:r>
+      <w:r>
+        <w:rPr>
+          <w:rFonts w:ascii="Times New Roman" w:hAnsi="Times New Roman" w:cs="Times New Roman"/>
+          <w:sz w:val="28"/>
+          <w:szCs w:val="28"/>
+        </w:rPr>
+        <w:t xml:space="preserve"> «</w:t>
+      </w:r>
+      <w:proofErr w:type="spellStart"/>
+      <w:r>
+        <w:rPr>
+          <w:rFonts w:ascii="Times New Roman" w:hAnsi="Times New Roman" w:cs="Times New Roman"/>
+          <w:sz w:val="28"/>
+          <w:szCs w:val="28"/>
+        </w:rPr>
+        <w:t>Consistency</w:t>
+      </w:r>
+      <w:proofErr w:type="spellEnd"/>
+      <w:r>
+        <w:rPr>
+          <w:rFonts w:ascii="Times New Roman" w:hAnsi="Times New Roman" w:cs="Times New Roman"/>
+          <w:sz w:val="28"/>
+          <w:szCs w:val="28"/>
+        </w:rPr>
+        <w:t>»</w:t>
+      </w:r>
+      <w:r>
+        <w:rPr>
+          <w:rFonts w:ascii="Times New Roman" w:hAnsi="Times New Roman" w:cs="Times New Roman"/>
+          <w:sz w:val="28"/>
+          <w:szCs w:val="28"/>
+        </w:rPr>
+        <w:t>,</w:t>
+      </w:r>
+      <w:r>
+        <w:rPr>
+          <w:rFonts w:ascii="Times New Roman" w:hAnsi="Times New Roman" w:cs="Times New Roman"/>
+          <w:sz w:val="28"/>
+          <w:szCs w:val="28"/>
+        </w:rPr>
+        <w:t xml:space="preserve"> «</w:t>
+      </w:r>
+      <w:proofErr w:type="spellStart"/>
+      <w:r>
+        <w:rPr>
+          <w:rFonts w:ascii="Times New Roman" w:hAnsi="Times New Roman" w:cs="Times New Roman"/>
+          <w:sz w:val="28"/>
+          <w:szCs w:val="28"/>
+        </w:rPr>
+        <w:t>Isolation</w:t>
+      </w:r>
+      <w:proofErr w:type="spellEnd"/>
+      <w:r>
+        <w:rPr>
+          <w:rFonts w:ascii="Times New Roman" w:hAnsi="Times New Roman" w:cs="Times New Roman"/>
+          <w:sz w:val="28"/>
+          <w:szCs w:val="28"/>
+        </w:rPr>
+        <w:t>»</w:t>
+      </w:r>
+      <w:r>
+        <w:rPr>
+          <w:rFonts w:ascii="Times New Roman" w:hAnsi="Times New Roman" w:cs="Times New Roman"/>
+          <w:sz w:val="28"/>
+          <w:szCs w:val="28"/>
+        </w:rPr>
+        <w:t>,</w:t>
+      </w:r>
+      <w:r>
+        <w:rPr>
+          <w:rFonts w:ascii="Times New Roman" w:hAnsi="Times New Roman" w:cs="Times New Roman"/>
+          <w:sz w:val="28"/>
+          <w:szCs w:val="28"/>
+        </w:rPr>
+        <w:t xml:space="preserve"> «</w:t>
+      </w:r>
+      <w:proofErr w:type="spellStart"/>
+      <w:r>
+        <w:rPr>
+          <w:rFonts w:ascii="Times New Roman" w:hAnsi="Times New Roman" w:cs="Times New Roman"/>
+          <w:sz w:val="28"/>
+          <w:szCs w:val="28"/>
+        </w:rPr>
+        <w:t>Durability</w:t>
+      </w:r>
+      <w:proofErr w:type="spellEnd"/>
+      <w:r>
+        <w:rPr>
+          <w:rFonts w:ascii="Times New Roman" w:hAnsi="Times New Roman" w:cs="Times New Roman"/>
+          <w:sz w:val="28"/>
+          <w:szCs w:val="28"/>
+        </w:rPr>
+        <w:fldChar w:fldCharType="end"/>
+      </w:r>
       <w:r>
         <w:rPr>
           <w:rFonts w:ascii="Times New Roman" w:hAnsi="Times New Roman" w:cs="Times New Roman"/>
@@ -4603,7 +6296,7 @@
         </w:rPr>
         <w:t xml:space="preserve"> </w:t>
       </w:r>
-      <w:hyperlink r:id="rId14" w:tooltip="Просмотр (SQL)" w:history="1">
+      <w:hyperlink r:id="rId13" w:tooltip="Просмотр (SQL)" w:history="1">
         <w:r>
           <w:rPr>
             <w:rFonts w:ascii="Times New Roman" w:hAnsi="Times New Roman" w:cs="Times New Roman"/>
@@ -4629,7 +6322,7 @@
         </w:rPr>
         <w:t xml:space="preserve"> </w:t>
       </w:r>
-      <w:hyperlink r:id="rId15" w:tooltip="Материализованное представление" w:history="1">
+      <w:hyperlink r:id="rId14" w:tooltip="Материализованное представление" w:history="1">
         <w:r>
           <w:rPr>
             <w:rFonts w:ascii="Times New Roman" w:hAnsi="Times New Roman" w:cs="Times New Roman"/>
@@ -4671,7 +6364,7 @@
         </w:rPr>
         <w:t xml:space="preserve"> </w:t>
       </w:r>
-      <w:hyperlink r:id="rId16" w:tooltip="Триггер базы данных" w:history="1">
+      <w:hyperlink r:id="rId15" w:tooltip="Триггер базы данных" w:history="1">
         <w:r>
           <w:rPr>
             <w:rFonts w:ascii="Times New Roman" w:hAnsi="Times New Roman" w:cs="Times New Roman"/>
@@ -4697,7 +6390,7 @@
         </w:rPr>
         <w:t xml:space="preserve"> </w:t>
       </w:r>
-      <w:hyperlink r:id="rId17" w:tooltip="Иностранный ключ" w:history="1">
+      <w:hyperlink r:id="rId16" w:tooltip="Иностранный ключ" w:history="1">
         <w:r>
           <w:rPr>
             <w:rFonts w:ascii="Times New Roman" w:hAnsi="Times New Roman" w:cs="Times New Roman"/>
@@ -4747,7 +6440,7 @@
         </w:rPr>
         <w:t xml:space="preserve"> </w:t>
       </w:r>
-      <w:hyperlink r:id="rId18" w:tooltip="Хранимая процедура" w:history="1">
+      <w:hyperlink r:id="rId17" w:tooltip="Хранимая процедура" w:history="1">
         <w:r>
           <w:rPr>
             <w:rFonts w:ascii="Times New Roman" w:hAnsi="Times New Roman" w:cs="Times New Roman"/>
@@ -5005,7 +6698,7 @@
         </w:rPr>
         <w:t xml:space="preserve"> </w:t>
       </w:r>
-      <w:hyperlink r:id="rId19" w:tooltip="Хранилище данных" w:history="1">
+      <w:hyperlink r:id="rId18" w:tooltip="Хранилище данных" w:history="1">
         <w:r>
           <w:rPr>
             <w:rFonts w:ascii="Times New Roman" w:hAnsi="Times New Roman" w:cs="Times New Roman"/>
@@ -5055,14 +6748,30 @@
         </w:rPr>
         <w:t xml:space="preserve"> </w:t>
       </w:r>
-      <w:hyperlink r:id="rId20" w:tooltip="Веб-сервисы" w:history="1">
+      <w:hyperlink r:id="rId19" w:tooltip="Веб-сервисы" w:history="1">
         <w:r>
           <w:rPr>
             <w:rFonts w:ascii="Times New Roman" w:hAnsi="Times New Roman" w:cs="Times New Roman"/>
             <w:sz w:val="28"/>
             <w:szCs w:val="28"/>
           </w:rPr>
-          <w:t>веб-служб</w:t>
+          <w:t>веб</w:t>
+        </w:r>
+        <w:r>
+          <w:rPr>
+            <w:rFonts w:ascii="Times New Roman" w:hAnsi="Times New Roman" w:cs="Times New Roman"/>
+            <w:sz w:val="28"/>
+            <w:szCs w:val="28"/>
+          </w:rPr>
+          <w:t>–</w:t>
+        </w:r>
+        <w:r>
+          <w:rPr>
+            <w:rFonts w:ascii="Times New Roman" w:hAnsi="Times New Roman" w:cs="Times New Roman"/>
+            <w:sz w:val="28"/>
+            <w:szCs w:val="28"/>
+          </w:rPr>
+          <w:t>служб</w:t>
         </w:r>
       </w:hyperlink>
       <w:r>
@@ -5105,7 +6814,7 @@
         </w:rPr>
         <w:t xml:space="preserve"> </w:t>
       </w:r>
-      <w:hyperlink r:id="rId21" w:tooltip="Параллельный пользователь" w:history="1">
+      <w:hyperlink r:id="rId20" w:tooltip="Параллельный пользователь" w:history="1">
         <w:r>
           <w:rPr>
             <w:rFonts w:ascii="Times New Roman" w:hAnsi="Times New Roman" w:cs="Times New Roman"/>
@@ -5152,6 +6861,14 @@
           <w:rFonts w:ascii="Times New Roman" w:hAnsi="Times New Roman" w:cs="Times New Roman"/>
           <w:sz w:val="28"/>
           <w:szCs w:val="28"/>
+        </w:rPr>
+        <w:t>«</w:t>
+      </w:r>
+      <w:r>
+        <w:rPr>
+          <w:rFonts w:ascii="Times New Roman" w:hAnsi="Times New Roman" w:cs="Times New Roman"/>
+          <w:sz w:val="28"/>
+          <w:szCs w:val="28"/>
           <w:lang w:val="en-US"/>
         </w:rPr>
         <w:t>PostgreSQL</w:t>
@@ -5162,6 +6879,14 @@
           <w:sz w:val="28"/>
           <w:szCs w:val="28"/>
         </w:rPr>
+        <w:t>»</w:t>
+      </w:r>
+      <w:r>
+        <w:rPr>
+          <w:rFonts w:ascii="Times New Roman" w:hAnsi="Times New Roman" w:cs="Times New Roman"/>
+          <w:sz w:val="28"/>
+          <w:szCs w:val="28"/>
+        </w:rPr>
         <w:t xml:space="preserve"> является обладает более быстрой скоростью обработки таблиц нежели программа </w:t>
       </w:r>
       <w:r>
@@ -5169,6 +6894,14 @@
           <w:rFonts w:ascii="Times New Roman" w:hAnsi="Times New Roman" w:cs="Times New Roman"/>
           <w:sz w:val="28"/>
           <w:szCs w:val="28"/>
+        </w:rPr>
+        <w:t>«</w:t>
+      </w:r>
+      <w:r>
+        <w:rPr>
+          <w:rFonts w:ascii="Times New Roman" w:hAnsi="Times New Roman" w:cs="Times New Roman"/>
+          <w:sz w:val="28"/>
+          <w:szCs w:val="28"/>
           <w:lang w:val="en-US"/>
         </w:rPr>
         <w:t>MySQL</w:t>
@@ -5179,7 +6912,41 @@
           <w:sz w:val="28"/>
           <w:szCs w:val="28"/>
         </w:rPr>
-        <w:t xml:space="preserve">, исходя из тестов. Далее приведены графики сравнения времени выполнения различных операций в  СУБД </w:t>
+        <w:t>»</w:t>
+      </w:r>
+      <w:r>
+        <w:rPr>
+          <w:rFonts w:ascii="Times New Roman" w:hAnsi="Times New Roman" w:cs="Times New Roman"/>
+          <w:sz w:val="28"/>
+          <w:szCs w:val="28"/>
+        </w:rPr>
+        <w:t xml:space="preserve">, исходя из тестов. Далее приведены графики сравнения времени выполнения различных операций </w:t>
+      </w:r>
+      <w:proofErr w:type="gramStart"/>
+      <w:r>
+        <w:rPr>
+          <w:rFonts w:ascii="Times New Roman" w:hAnsi="Times New Roman" w:cs="Times New Roman"/>
+          <w:sz w:val="28"/>
+          <w:szCs w:val="28"/>
+        </w:rPr>
+        <w:t>в  СУБД</w:t>
+      </w:r>
+      <w:proofErr w:type="gramEnd"/>
+      <w:r>
+        <w:rPr>
+          <w:rFonts w:ascii="Times New Roman" w:hAnsi="Times New Roman" w:cs="Times New Roman"/>
+          <w:sz w:val="28"/>
+          <w:szCs w:val="28"/>
+        </w:rPr>
+        <w:t xml:space="preserve"> </w:t>
+      </w:r>
+      <w:r>
+        <w:rPr>
+          <w:rFonts w:ascii="Times New Roman" w:hAnsi="Times New Roman" w:cs="Times New Roman"/>
+          <w:sz w:val="28"/>
+          <w:szCs w:val="28"/>
+        </w:rPr>
+        <w:t>«</w:t>
       </w:r>
       <w:r>
         <w:rPr>
@@ -5196,6 +6963,14 @@
           <w:sz w:val="28"/>
           <w:szCs w:val="28"/>
         </w:rPr>
+        <w:t>»</w:t>
+      </w:r>
+      <w:r>
+        <w:rPr>
+          <w:rFonts w:ascii="Times New Roman" w:hAnsi="Times New Roman" w:cs="Times New Roman"/>
+          <w:sz w:val="28"/>
+          <w:szCs w:val="28"/>
+        </w:rPr>
         <w:t xml:space="preserve"> и </w:t>
       </w:r>
       <w:r>
@@ -5203,9 +6978,25 @@
           <w:rFonts w:ascii="Times New Roman" w:hAnsi="Times New Roman" w:cs="Times New Roman"/>
           <w:sz w:val="28"/>
           <w:szCs w:val="28"/>
+        </w:rPr>
+        <w:t>«</w:t>
+      </w:r>
+      <w:r>
+        <w:rPr>
+          <w:rFonts w:ascii="Times New Roman" w:hAnsi="Times New Roman" w:cs="Times New Roman"/>
+          <w:sz w:val="28"/>
+          <w:szCs w:val="28"/>
           <w:lang w:val="en-US"/>
         </w:rPr>
         <w:t>PostgreSQL</w:t>
+      </w:r>
+      <w:r>
+        <w:rPr>
+          <w:rFonts w:ascii="Times New Roman" w:hAnsi="Times New Roman" w:cs="Times New Roman"/>
+          <w:sz w:val="28"/>
+          <w:szCs w:val="28"/>
+        </w:rPr>
+        <w:t>»</w:t>
       </w:r>
       <w:r>
         <w:rPr>
@@ -5241,6 +7032,14 @@
           <w:rFonts w:ascii="Times New Roman" w:hAnsi="Times New Roman" w:cs="Times New Roman"/>
           <w:sz w:val="28"/>
           <w:szCs w:val="28"/>
+        </w:rPr>
+        <w:t>«</w:t>
+      </w:r>
+      <w:r>
+        <w:rPr>
+          <w:rFonts w:ascii="Times New Roman" w:hAnsi="Times New Roman" w:cs="Times New Roman"/>
+          <w:sz w:val="28"/>
+          <w:szCs w:val="28"/>
           <w:lang w:val="en-US"/>
         </w:rPr>
         <w:t>PostgreSQL</w:t>
@@ -5251,6 +7050,14 @@
           <w:sz w:val="28"/>
           <w:szCs w:val="28"/>
         </w:rPr>
+        <w:t>»</w:t>
+      </w:r>
+      <w:r>
+        <w:rPr>
+          <w:rFonts w:ascii="Times New Roman" w:hAnsi="Times New Roman" w:cs="Times New Roman"/>
+          <w:sz w:val="28"/>
+          <w:szCs w:val="28"/>
+        </w:rPr>
         <w:t xml:space="preserve"> оказался быстрее в среднем в </w:t>
       </w:r>
       <w:r>
@@ -5267,7 +7074,23 @@
           <w:sz w:val="28"/>
           <w:szCs w:val="28"/>
         </w:rPr>
-        <w:t xml:space="preserve"> раза (рисунок 6). При внутреннем объединении </w:t>
+        <w:t xml:space="preserve"> раза (рисунок </w:t>
+      </w:r>
+      <w:r>
+        <w:rPr>
+          <w:rFonts w:ascii="Times New Roman" w:hAnsi="Times New Roman" w:cs="Times New Roman"/>
+          <w:sz w:val="28"/>
+          <w:szCs w:val="28"/>
+        </w:rPr>
+        <w:t>5</w:t>
+      </w:r>
+      <w:r>
+        <w:rPr>
+          <w:rFonts w:ascii="Times New Roman" w:hAnsi="Times New Roman" w:cs="Times New Roman"/>
+          <w:sz w:val="28"/>
+          <w:szCs w:val="28"/>
+        </w:rPr>
+        <w:t xml:space="preserve">). При внутреннем объединении </w:t>
       </w:r>
       <w:r>
         <w:rPr>
@@ -5338,6 +7161,14 @@
           <w:rFonts w:ascii="Times New Roman" w:hAnsi="Times New Roman" w:cs="Times New Roman"/>
           <w:sz w:val="28"/>
           <w:szCs w:val="28"/>
+        </w:rPr>
+        <w:t>«</w:t>
+      </w:r>
+      <w:r>
+        <w:rPr>
+          <w:rFonts w:ascii="Times New Roman" w:hAnsi="Times New Roman" w:cs="Times New Roman"/>
+          <w:sz w:val="28"/>
+          <w:szCs w:val="28"/>
           <w:lang w:val="en-US"/>
         </w:rPr>
         <w:t>PostgreSQL</w:t>
@@ -5348,6 +7179,14 @@
           <w:sz w:val="28"/>
           <w:szCs w:val="28"/>
         </w:rPr>
+        <w:t>»</w:t>
+      </w:r>
+      <w:r>
+        <w:rPr>
+          <w:rFonts w:ascii="Times New Roman" w:hAnsi="Times New Roman" w:cs="Times New Roman"/>
+          <w:sz w:val="28"/>
+          <w:szCs w:val="28"/>
+        </w:rPr>
         <w:t xml:space="preserve"> </w:t>
       </w:r>
       <w:r>
@@ -5387,6 +7226,14 @@
           <w:rFonts w:ascii="Times New Roman" w:hAnsi="Times New Roman" w:cs="Times New Roman"/>
           <w:sz w:val="28"/>
           <w:szCs w:val="28"/>
+        </w:rPr>
+        <w:t>«</w:t>
+      </w:r>
+      <w:r>
+        <w:rPr>
+          <w:rFonts w:ascii="Times New Roman" w:hAnsi="Times New Roman" w:cs="Times New Roman"/>
+          <w:sz w:val="28"/>
+          <w:szCs w:val="28"/>
           <w:lang w:val="en-US"/>
         </w:rPr>
         <w:t>MySQL</w:t>
@@ -5397,6 +7244,14 @@
           <w:sz w:val="28"/>
           <w:szCs w:val="28"/>
         </w:rPr>
+        <w:t>»</w:t>
+      </w:r>
+      <w:r>
+        <w:rPr>
+          <w:rFonts w:ascii="Times New Roman" w:hAnsi="Times New Roman" w:cs="Times New Roman"/>
+          <w:sz w:val="28"/>
+          <w:szCs w:val="28"/>
+        </w:rPr>
         <w:t xml:space="preserve"> </w:t>
       </w:r>
       <w:r>
@@ -5596,6 +7451,14 @@
           <w:rFonts w:ascii="Times New Roman" w:hAnsi="Times New Roman" w:cs="Times New Roman"/>
           <w:sz w:val="28"/>
           <w:szCs w:val="28"/>
+        </w:rPr>
+        <w:t>«</w:t>
+      </w:r>
+      <w:r>
+        <w:rPr>
+          <w:rFonts w:ascii="Times New Roman" w:hAnsi="Times New Roman" w:cs="Times New Roman"/>
+          <w:sz w:val="28"/>
+          <w:szCs w:val="28"/>
           <w:lang w:val="en-US"/>
         </w:rPr>
         <w:t>PostgreSQL</w:t>
@@ -5606,6 +7469,14 @@
           <w:sz w:val="28"/>
           <w:szCs w:val="28"/>
         </w:rPr>
+        <w:t>»</w:t>
+      </w:r>
+      <w:r>
+        <w:rPr>
+          <w:rFonts w:ascii="Times New Roman" w:hAnsi="Times New Roman" w:cs="Times New Roman"/>
+          <w:sz w:val="28"/>
+          <w:szCs w:val="28"/>
+        </w:rPr>
         <w:t xml:space="preserve"> </w:t>
       </w:r>
       <w:r>
@@ -5805,6 +7676,14 @@
           <w:rFonts w:ascii="Times New Roman" w:hAnsi="Times New Roman" w:cs="Times New Roman"/>
           <w:sz w:val="28"/>
           <w:szCs w:val="28"/>
+        </w:rPr>
+        <w:t>«</w:t>
+      </w:r>
+      <w:r>
+        <w:rPr>
+          <w:rFonts w:ascii="Times New Roman" w:hAnsi="Times New Roman" w:cs="Times New Roman"/>
+          <w:sz w:val="28"/>
+          <w:szCs w:val="28"/>
           <w:lang w:val="en-US"/>
         </w:rPr>
         <w:t>PostgreSQL</w:t>
@@ -5815,6 +7694,14 @@
           <w:sz w:val="28"/>
           <w:szCs w:val="28"/>
         </w:rPr>
+        <w:t>»</w:t>
+      </w:r>
+      <w:r>
+        <w:rPr>
+          <w:rFonts w:ascii="Times New Roman" w:hAnsi="Times New Roman" w:cs="Times New Roman"/>
+          <w:sz w:val="28"/>
+          <w:szCs w:val="28"/>
+        </w:rPr>
         <w:t xml:space="preserve"> </w:t>
       </w:r>
       <w:r>
@@ -5934,6 +7821,14 @@
           <w:rFonts w:ascii="Times New Roman" w:hAnsi="Times New Roman" w:cs="Times New Roman"/>
           <w:sz w:val="28"/>
           <w:szCs w:val="28"/>
+        </w:rPr>
+        <w:t>«</w:t>
+      </w:r>
+      <w:r>
+        <w:rPr>
+          <w:rFonts w:ascii="Times New Roman" w:hAnsi="Times New Roman" w:cs="Times New Roman"/>
+          <w:sz w:val="28"/>
+          <w:szCs w:val="28"/>
           <w:lang w:val="en-US"/>
         </w:rPr>
         <w:t>PostgreSQL</w:t>
@@ -5944,6 +7839,14 @@
           <w:sz w:val="28"/>
           <w:szCs w:val="28"/>
         </w:rPr>
+        <w:t>»</w:t>
+      </w:r>
+      <w:r>
+        <w:rPr>
+          <w:rFonts w:ascii="Times New Roman" w:hAnsi="Times New Roman" w:cs="Times New Roman"/>
+          <w:sz w:val="28"/>
+          <w:szCs w:val="28"/>
+        </w:rPr>
         <w:t xml:space="preserve"> </w:t>
       </w:r>
       <w:r>
@@ -6024,7 +7927,23 @@
           <w:sz w:val="28"/>
           <w:szCs w:val="28"/>
         </w:rPr>
-        <w:t xml:space="preserve"> (рисунок 7) </w:t>
+        <w:t xml:space="preserve"> (рисунок </w:t>
+      </w:r>
+      <w:r>
+        <w:rPr>
+          <w:rFonts w:ascii="Times New Roman" w:hAnsi="Times New Roman" w:cs="Times New Roman"/>
+          <w:sz w:val="28"/>
+          <w:szCs w:val="28"/>
+        </w:rPr>
+        <w:t>6</w:t>
+      </w:r>
+      <w:r>
+        <w:rPr>
+          <w:rFonts w:ascii="Times New Roman" w:hAnsi="Times New Roman" w:cs="Times New Roman"/>
+          <w:sz w:val="28"/>
+          <w:szCs w:val="28"/>
+        </w:rPr>
+        <w:t xml:space="preserve">) </w:t>
       </w:r>
       <w:r>
         <w:rPr>
@@ -6205,7 +8124,31 @@
           <w:sz w:val="28"/>
           <w:szCs w:val="28"/>
         </w:rPr>
-        <w:t>RTSP.</w:t>
+        <w:t>«</w:t>
+      </w:r>
+      <w:r>
+        <w:rPr>
+          <w:rFonts w:ascii="Times New Roman" w:hAnsi="Times New Roman" w:cs="Times New Roman"/>
+          <w:sz w:val="28"/>
+          <w:szCs w:val="28"/>
+        </w:rPr>
+        <w:t>RTSP</w:t>
+      </w:r>
+      <w:r>
+        <w:rPr>
+          <w:rFonts w:ascii="Times New Roman" w:hAnsi="Times New Roman" w:cs="Times New Roman"/>
+          <w:sz w:val="28"/>
+          <w:szCs w:val="28"/>
+        </w:rPr>
+        <w:t>»</w:t>
+      </w:r>
+      <w:r>
+        <w:rPr>
+          <w:rFonts w:ascii="Times New Roman" w:hAnsi="Times New Roman" w:cs="Times New Roman"/>
+          <w:sz w:val="28"/>
+          <w:szCs w:val="28"/>
+        </w:rPr>
+        <w:t>.</w:t>
       </w:r>
       <w:r>
         <w:rPr>
@@ -6801,13 +8744,23 @@
         </w:rPr>
         <w:t xml:space="preserve"> </w:t>
       </w:r>
-      <w:r>
-        <w:rPr>
-          <w:rFonts w:ascii="Times New Roman" w:hAnsi="Times New Roman" w:cs="Times New Roman"/>
-          <w:sz w:val="28"/>
-          <w:szCs w:val="28"/>
-        </w:rPr>
-        <w:t>медиасодержимым),</w:t>
+      <w:proofErr w:type="spellStart"/>
+      <w:r>
+        <w:rPr>
+          <w:rFonts w:ascii="Times New Roman" w:hAnsi="Times New Roman" w:cs="Times New Roman"/>
+          <w:sz w:val="28"/>
+          <w:szCs w:val="28"/>
+        </w:rPr>
+        <w:t>медиасодержимым</w:t>
+      </w:r>
+      <w:proofErr w:type="spellEnd"/>
+      <w:r>
+        <w:rPr>
+          <w:rFonts w:ascii="Times New Roman" w:hAnsi="Times New Roman" w:cs="Times New Roman"/>
+          <w:sz w:val="28"/>
+          <w:szCs w:val="28"/>
+        </w:rPr>
+        <w:t>),</w:t>
       </w:r>
       <w:r>
         <w:rPr>
@@ -7443,7 +9396,7 @@
                     </pic:cNvPicPr>
                   </pic:nvPicPr>
                   <pic:blipFill>
-                    <a:blip r:embed="rId22">
+                    <a:blip r:embed="rId21">
                       <a:extLst>
                         <a:ext uri="{28A0092B-C50C-407E-A947-70E740481C1C}">
                           <a14:useLocalDpi xmlns:a14="http://schemas.microsoft.com/office/drawing/2010/main" val="0"/>
@@ -7492,7 +9445,23 @@
           <w:sz w:val="28"/>
           <w:szCs w:val="28"/>
         </w:rPr>
-        <w:t>Рисунок 6 – График производительности при выполнении добавлении записей в таблицу.</w:t>
+        <w:t xml:space="preserve">Рисунок </w:t>
+      </w:r>
+      <w:r>
+        <w:rPr>
+          <w:rFonts w:ascii="Times New Roman" w:hAnsi="Times New Roman" w:cs="Times New Roman"/>
+          <w:sz w:val="28"/>
+          <w:szCs w:val="28"/>
+        </w:rPr>
+        <w:t>5</w:t>
+      </w:r>
+      <w:r>
+        <w:rPr>
+          <w:rFonts w:ascii="Times New Roman" w:hAnsi="Times New Roman" w:cs="Times New Roman"/>
+          <w:sz w:val="28"/>
+          <w:szCs w:val="28"/>
+        </w:rPr>
+        <w:t xml:space="preserve"> – График производительности при выполнении добавлении записей в таблицу.</w:t>
       </w:r>
     </w:p>
     <w:p>
@@ -7542,7 +9511,7 @@
                     </pic:cNvPicPr>
                   </pic:nvPicPr>
                   <pic:blipFill>
-                    <a:blip r:embed="rId23">
+                    <a:blip r:embed="rId22">
                       <a:extLst>
                         <a:ext uri="{28A0092B-C50C-407E-A947-70E740481C1C}">
                           <a14:useLocalDpi xmlns:a14="http://schemas.microsoft.com/office/drawing/2010/main" val="0"/>
@@ -7591,7 +9560,23 @@
           <w:sz w:val="28"/>
           <w:szCs w:val="28"/>
         </w:rPr>
-        <w:t>Рисунок 7 – График производительности, при внутреннем объединении записей</w:t>
+        <w:t xml:space="preserve">Рисунок </w:t>
+      </w:r>
+      <w:r>
+        <w:rPr>
+          <w:rFonts w:ascii="Times New Roman" w:hAnsi="Times New Roman" w:cs="Times New Roman"/>
+          <w:sz w:val="28"/>
+          <w:szCs w:val="28"/>
+        </w:rPr>
+        <w:t>6</w:t>
+      </w:r>
+      <w:r>
+        <w:rPr>
+          <w:rFonts w:ascii="Times New Roman" w:hAnsi="Times New Roman" w:cs="Times New Roman"/>
+          <w:sz w:val="28"/>
+          <w:szCs w:val="28"/>
+        </w:rPr>
+        <w:t xml:space="preserve"> – График производительности, при внутреннем объединении записей</w:t>
       </w:r>
     </w:p>
     <w:p>
@@ -7670,7 +9655,7 @@
           <w:sz w:val="28"/>
           <w:szCs w:val="28"/>
         </w:rPr>
-        <w:t>-</w:t>
+        <w:t>–</w:t>
       </w:r>
       <w:r>
         <w:rPr>
@@ -8265,7 +10250,15 @@
           <w:sz w:val="28"/>
           <w:szCs w:val="28"/>
         </w:rPr>
-        <w:t xml:space="preserve">- обеспечении ядром системы полной изолированности контейнеров, </w:t>
+        <w:t>–</w:t>
+      </w:r>
+      <w:r>
+        <w:rPr>
+          <w:rFonts w:ascii="Times New Roman" w:hAnsi="Times New Roman" w:cs="Times New Roman"/>
+          <w:sz w:val="28"/>
+          <w:szCs w:val="28"/>
+        </w:rPr>
+        <w:t xml:space="preserve"> обеспечении ядром системы полной изолированности контейнеров, </w:t>
       </w:r>
       <w:r>
         <w:rPr>
@@ -8457,7 +10450,7 @@
           <w:sz w:val="28"/>
           <w:szCs w:val="28"/>
         </w:rPr>
-        <w:t>8</w:t>
+        <w:t>14</w:t>
       </w:r>
       <w:r>
         <w:rPr>
@@ -8473,7 +10466,31 @@
           <w:sz w:val="28"/>
           <w:szCs w:val="28"/>
         </w:rPr>
-        <w:t xml:space="preserve"> на рисунке 5 схематично показана структура реализации приложения </w:t>
+        <w:t xml:space="preserve"> на рисунке </w:t>
+      </w:r>
+      <w:r>
+        <w:rPr>
+          <w:rFonts w:ascii="Times New Roman" w:hAnsi="Times New Roman" w:cs="Times New Roman"/>
+          <w:sz w:val="28"/>
+          <w:szCs w:val="28"/>
+        </w:rPr>
+        <w:t>7</w:t>
+      </w:r>
+      <w:r>
+        <w:rPr>
+          <w:rFonts w:ascii="Times New Roman" w:hAnsi="Times New Roman" w:cs="Times New Roman"/>
+          <w:sz w:val="28"/>
+          <w:szCs w:val="28"/>
+        </w:rPr>
+        <w:t xml:space="preserve"> схематично показана структура реализации приложения </w:t>
+      </w:r>
+      <w:r>
+        <w:rPr>
+          <w:rFonts w:ascii="Times New Roman" w:hAnsi="Times New Roman" w:cs="Times New Roman"/>
+          <w:sz w:val="28"/>
+          <w:szCs w:val="28"/>
+        </w:rPr>
+        <w:t>«</w:t>
       </w:r>
       <w:r>
         <w:rPr>
@@ -8490,6 +10507,14 @@
           <w:sz w:val="28"/>
           <w:szCs w:val="28"/>
         </w:rPr>
+        <w:t>»</w:t>
+      </w:r>
+      <w:r>
+        <w:rPr>
+          <w:rFonts w:ascii="Times New Roman" w:hAnsi="Times New Roman" w:cs="Times New Roman"/>
+          <w:sz w:val="28"/>
+          <w:szCs w:val="28"/>
+        </w:rPr>
         <w:t xml:space="preserve"> на </w:t>
       </w:r>
       <w:r>
@@ -8497,9 +10522,25 @@
           <w:rFonts w:ascii="Times New Roman" w:hAnsi="Times New Roman" w:cs="Times New Roman"/>
           <w:sz w:val="28"/>
           <w:szCs w:val="28"/>
+        </w:rPr>
+        <w:t>«</w:t>
+      </w:r>
+      <w:r>
+        <w:rPr>
+          <w:rFonts w:ascii="Times New Roman" w:hAnsi="Times New Roman" w:cs="Times New Roman"/>
+          <w:sz w:val="28"/>
+          <w:szCs w:val="28"/>
           <w:lang w:val="en-US"/>
         </w:rPr>
         <w:t>Linux</w:t>
+      </w:r>
+      <w:r>
+        <w:rPr>
+          <w:rFonts w:ascii="Times New Roman" w:hAnsi="Times New Roman" w:cs="Times New Roman"/>
+          <w:sz w:val="28"/>
+          <w:szCs w:val="28"/>
+        </w:rPr>
+        <w:t>»</w:t>
       </w:r>
       <w:r>
         <w:rPr>
@@ -8528,7 +10569,15 @@
           <w:sz w:val="28"/>
           <w:szCs w:val="28"/>
         </w:rPr>
-        <w:t xml:space="preserve">- отсутствие </w:t>
+        <w:t>–</w:t>
+      </w:r>
+      <w:r>
+        <w:rPr>
+          <w:rFonts w:ascii="Times New Roman" w:hAnsi="Times New Roman" w:cs="Times New Roman"/>
+          <w:sz w:val="28"/>
+          <w:szCs w:val="28"/>
+        </w:rPr>
+        <w:t xml:space="preserve"> отсутствие </w:t>
       </w:r>
       <w:r>
         <w:rPr>
@@ -8832,7 +10881,7 @@
           <w:sz w:val="28"/>
           <w:szCs w:val="28"/>
         </w:rPr>
-        <w:t>8</w:t>
+        <w:t>14</w:t>
       </w:r>
       <w:r>
         <w:rPr>
@@ -8898,7 +10947,7 @@
                     </pic:cNvPicPr>
                   </pic:nvPicPr>
                   <pic:blipFill>
-                    <a:blip r:embed="rId24" cstate="print">
+                    <a:blip r:embed="rId23" cstate="print">
                       <a:extLst>
                         <a:ext uri="{28A0092B-C50C-407E-A947-70E740481C1C}">
                           <a14:useLocalDpi xmlns:a14="http://schemas.microsoft.com/office/drawing/2010/main" val="0"/>
@@ -8947,7 +10996,23 @@
           <w:sz w:val="28"/>
           <w:szCs w:val="28"/>
         </w:rPr>
-        <w:t xml:space="preserve">Рисунок 5 – </w:t>
+        <w:t xml:space="preserve">Рисунок </w:t>
+      </w:r>
+      <w:r>
+        <w:rPr>
+          <w:rFonts w:ascii="Times New Roman" w:hAnsi="Times New Roman" w:cs="Times New Roman"/>
+          <w:sz w:val="28"/>
+          <w:szCs w:val="28"/>
+        </w:rPr>
+        <w:t>7</w:t>
+      </w:r>
+      <w:r>
+        <w:rPr>
+          <w:rFonts w:ascii="Times New Roman" w:hAnsi="Times New Roman" w:cs="Times New Roman"/>
+          <w:sz w:val="28"/>
+          <w:szCs w:val="28"/>
+        </w:rPr>
+        <w:t xml:space="preserve"> – </w:t>
       </w:r>
       <w:r>
         <w:rPr>
@@ -8981,7 +11046,7 @@
           <w:sz w:val="28"/>
           <w:szCs w:val="28"/>
         </w:rPr>
-        <w:t>-</w:t>
+        <w:t>–</w:t>
       </w:r>
       <w:r>
         <w:rPr>
@@ -9582,7 +11647,25 @@
           <w:sz w:val="28"/>
           <w:szCs w:val="28"/>
         </w:rPr>
-        <w:t xml:space="preserve"> на хостинговой машине </w:t>
+        <w:t xml:space="preserve"> на </w:t>
+      </w:r>
+      <w:proofErr w:type="spellStart"/>
+      <w:r>
+        <w:rPr>
+          <w:rFonts w:ascii="Times New Roman" w:hAnsi="Times New Roman" w:cs="Times New Roman"/>
+          <w:sz w:val="28"/>
+          <w:szCs w:val="28"/>
+        </w:rPr>
+        <w:t>хостинговой</w:t>
+      </w:r>
+      <w:proofErr w:type="spellEnd"/>
+      <w:r>
+        <w:rPr>
+          <w:rFonts w:ascii="Times New Roman" w:hAnsi="Times New Roman" w:cs="Times New Roman"/>
+          <w:sz w:val="28"/>
+          <w:szCs w:val="28"/>
+        </w:rPr>
+        <w:t xml:space="preserve"> машине </w:t>
       </w:r>
       <w:r>
         <w:rPr>
@@ -9707,8 +11790,26 @@
           <w:sz w:val="28"/>
           <w:szCs w:val="28"/>
         </w:rPr>
+        <w:t>«</w:t>
+      </w:r>
+      <w:proofErr w:type="spellStart"/>
+      <w:r>
+        <w:rPr>
+          <w:rFonts w:ascii="Times New Roman" w:hAnsi="Times New Roman" w:cs="Times New Roman"/>
+          <w:sz w:val="28"/>
+          <w:szCs w:val="28"/>
+        </w:rPr>
         <w:t>Docker</w:t>
       </w:r>
+      <w:proofErr w:type="spellEnd"/>
+      <w:r>
+        <w:rPr>
+          <w:rFonts w:ascii="Times New Roman" w:hAnsi="Times New Roman" w:cs="Times New Roman"/>
+          <w:sz w:val="28"/>
+          <w:szCs w:val="28"/>
+        </w:rPr>
+        <w:t>»</w:t>
+      </w:r>
       <w:r>
         <w:rPr>
           <w:rFonts w:ascii="Times New Roman" w:hAnsi="Times New Roman" w:cs="Times New Roman"/>
@@ -9941,7 +12042,7 @@
         </w:rPr>
         <w:t xml:space="preserve"> </w:t>
       </w:r>
-      <w:hyperlink r:id="rId25" w:tooltip="Контейнеризация" w:history="1">
+      <w:hyperlink r:id="rId24" w:tooltip="Контейнеризация" w:history="1">
         <w:r>
           <w:rPr>
             <w:rFonts w:ascii="Times New Roman" w:hAnsi="Times New Roman" w:cs="Times New Roman"/>
@@ -9968,7 +12069,7 @@
           <w:sz w:val="28"/>
           <w:szCs w:val="28"/>
         </w:rPr>
-        <w:t>-</w:t>
+        <w:t>–</w:t>
       </w:r>
       <w:r>
         <w:rPr>
@@ -9979,6 +12080,7 @@
         </w:rPr>
         <w:t xml:space="preserve"> </w:t>
       </w:r>
+      <w:proofErr w:type="spellStart"/>
       <w:r>
         <w:rPr>
           <w:rFonts w:ascii="Times New Roman" w:hAnsi="Times New Roman" w:cs="Times New Roman"/>
@@ -9986,8 +12088,9 @@
           <w:sz w:val="28"/>
           <w:szCs w:val="28"/>
         </w:rPr>
-        <w:t>контейнеризатор,</w:t>
-      </w:r>
+        <w:t>контейнеризатор</w:t>
+      </w:r>
+      <w:proofErr w:type="spellEnd"/>
       <w:r>
         <w:rPr>
           <w:rFonts w:ascii="Times New Roman" w:hAnsi="Times New Roman" w:cs="Times New Roman"/>
@@ -9995,6 +12098,15 @@
           <w:sz w:val="28"/>
           <w:szCs w:val="28"/>
         </w:rPr>
+        <w:t>,</w:t>
+      </w:r>
+      <w:r>
+        <w:rPr>
+          <w:rFonts w:ascii="Times New Roman" w:hAnsi="Times New Roman" w:cs="Times New Roman"/>
+          <w:color w:val="000000" w:themeColor="text1"/>
+          <w:sz w:val="28"/>
+          <w:szCs w:val="28"/>
+        </w:rPr>
         <w:t xml:space="preserve">  </w:t>
       </w:r>
       <w:r>
@@ -10122,7 +12234,7 @@
         </w:rPr>
         <w:t xml:space="preserve"> </w:t>
       </w:r>
-      <w:hyperlink r:id="rId26" w:tooltip="Операционное окружение (страница отсутствует)" w:history="1">
+      <w:hyperlink r:id="rId25" w:tooltip="Операционное окружение (страница отсутствует)" w:history="1">
         <w:r>
           <w:rPr>
             <w:rFonts w:ascii="Times New Roman" w:hAnsi="Times New Roman" w:cs="Times New Roman"/>
@@ -10301,7 +12413,7 @@
         </w:rPr>
         <w:t xml:space="preserve"> </w:t>
       </w:r>
-      <w:hyperlink r:id="rId27" w:tooltip="Linux" w:history="1">
+      <w:hyperlink r:id="rId26" w:tooltip="Linux" w:history="1">
         <w:r>
           <w:rPr>
             <w:rFonts w:ascii="Times New Roman" w:hAnsi="Times New Roman" w:cs="Times New Roman"/>
@@ -10317,7 +12429,15 @@
           <w:sz w:val="28"/>
           <w:szCs w:val="28"/>
         </w:rPr>
-        <w:t>-системе</w:t>
+        <w:t>–</w:t>
+      </w:r>
+      <w:r>
+        <w:rPr>
+          <w:rFonts w:ascii="Times New Roman" w:hAnsi="Times New Roman" w:cs="Times New Roman"/>
+          <w:sz w:val="28"/>
+          <w:szCs w:val="28"/>
+        </w:rPr>
+        <w:t>системе</w:t>
       </w:r>
       <w:r>
         <w:rPr>
@@ -10359,7 +12479,7 @@
         </w:rPr>
         <w:t xml:space="preserve"> </w:t>
       </w:r>
-      <w:hyperlink r:id="rId28" w:tooltip="Cgroups" w:history="1">
+      <w:hyperlink r:id="rId27" w:tooltip="Cgroups" w:history="1">
         <w:r>
           <w:rPr>
             <w:rFonts w:ascii="Times New Roman" w:hAnsi="Times New Roman" w:cs="Times New Roman"/>
@@ -10409,7 +12529,7 @@
         </w:rPr>
         <w:t xml:space="preserve"> </w:t>
       </w:r>
-      <w:hyperlink r:id="rId29" w:tooltip="Ядро Linux" w:history="1">
+      <w:hyperlink r:id="rId28" w:tooltip="Ядро Linux" w:history="1">
         <w:r>
           <w:rPr>
             <w:rFonts w:ascii="Times New Roman" w:hAnsi="Times New Roman" w:cs="Times New Roman"/>
@@ -10593,7 +12713,7 @@
           <w:sz w:val="28"/>
           <w:szCs w:val="28"/>
         </w:rPr>
-        <w:t>9</w:t>
+        <w:t>15</w:t>
       </w:r>
       <w:r>
         <w:rPr>
@@ -10655,6 +12775,14 @@
           <w:rFonts w:ascii="Times New Roman" w:hAnsi="Times New Roman" w:cs="Times New Roman"/>
           <w:sz w:val="28"/>
           <w:szCs w:val="28"/>
+        </w:rPr>
+        <w:t>«</w:t>
+      </w:r>
+      <w:r>
+        <w:rPr>
+          <w:rFonts w:ascii="Times New Roman" w:hAnsi="Times New Roman" w:cs="Times New Roman"/>
+          <w:sz w:val="28"/>
+          <w:szCs w:val="28"/>
           <w:lang w:val="en-US"/>
         </w:rPr>
         <w:t>Docker</w:t>
@@ -10665,7 +12793,7 @@
           <w:sz w:val="28"/>
           <w:szCs w:val="28"/>
         </w:rPr>
-        <w:t>-</w:t>
+        <w:t>–</w:t>
       </w:r>
       <w:r>
         <w:rPr>
@@ -10675,6 +12803,14 @@
           <w:lang w:val="en-US"/>
         </w:rPr>
         <w:t>Compose</w:t>
+      </w:r>
+      <w:r>
+        <w:rPr>
+          <w:rFonts w:ascii="Times New Roman" w:hAnsi="Times New Roman" w:cs="Times New Roman"/>
+          <w:sz w:val="28"/>
+          <w:szCs w:val="28"/>
+        </w:rPr>
+        <w:t>»</w:t>
       </w:r>
       <w:r>
         <w:rPr>
@@ -10882,8 +13018,9 @@
           <w:szCs w:val="28"/>
           <w:shd w:val="clear" w:color="auto" w:fill="FFFFFF"/>
         </w:rPr>
-        <w:t>Docker.</w:t>
-      </w:r>
+        <w:t>«</w:t>
+      </w:r>
+      <w:proofErr w:type="spellStart"/>
       <w:r>
         <w:rPr>
           <w:rFonts w:ascii="Times New Roman" w:hAnsi="Times New Roman" w:cs="Times New Roman"/>
@@ -10892,8 +13029,9 @@
           <w:szCs w:val="28"/>
           <w:shd w:val="clear" w:color="auto" w:fill="FFFFFF"/>
         </w:rPr>
-        <w:t xml:space="preserve"> </w:t>
-      </w:r>
+        <w:t>Docker</w:t>
+      </w:r>
+      <w:proofErr w:type="spellEnd"/>
       <w:r>
         <w:rPr>
           <w:rFonts w:ascii="Times New Roman" w:hAnsi="Times New Roman" w:cs="Times New Roman"/>
@@ -10902,6 +13040,36 @@
           <w:szCs w:val="28"/>
           <w:shd w:val="clear" w:color="auto" w:fill="FFFFFF"/>
         </w:rPr>
+        <w:t>»</w:t>
+      </w:r>
+      <w:r>
+        <w:rPr>
+          <w:rFonts w:ascii="Times New Roman" w:hAnsi="Times New Roman" w:cs="Times New Roman"/>
+          <w:color w:val="000000" w:themeColor="text1"/>
+          <w:sz w:val="28"/>
+          <w:szCs w:val="28"/>
+          <w:shd w:val="clear" w:color="auto" w:fill="FFFFFF"/>
+        </w:rPr>
+        <w:t>.</w:t>
+      </w:r>
+      <w:r>
+        <w:rPr>
+          <w:rFonts w:ascii="Times New Roman" w:hAnsi="Times New Roman" w:cs="Times New Roman"/>
+          <w:color w:val="000000" w:themeColor="text1"/>
+          <w:sz w:val="28"/>
+          <w:szCs w:val="28"/>
+          <w:shd w:val="clear" w:color="auto" w:fill="FFFFFF"/>
+        </w:rPr>
+        <w:t xml:space="preserve"> </w:t>
+      </w:r>
+      <w:r>
+        <w:rPr>
+          <w:rFonts w:ascii="Times New Roman" w:hAnsi="Times New Roman" w:cs="Times New Roman"/>
+          <w:color w:val="000000" w:themeColor="text1"/>
+          <w:sz w:val="28"/>
+          <w:szCs w:val="28"/>
+          <w:shd w:val="clear" w:color="auto" w:fill="FFFFFF"/>
+        </w:rPr>
         <w:t>Он</w:t>
       </w:r>
       <w:r>
@@ -10934,6 +13102,7 @@
         </w:rPr>
         <w:t xml:space="preserve"> </w:t>
       </w:r>
+      <w:proofErr w:type="gramStart"/>
       <w:r>
         <w:rPr>
           <w:rFonts w:ascii="Times New Roman" w:hAnsi="Times New Roman" w:cs="Times New Roman"/>
@@ -10962,8 +13131,9 @@
           <w:szCs w:val="28"/>
           <w:shd w:val="clear" w:color="auto" w:fill="FFFFFF"/>
         </w:rPr>
-        <w:t>YAML</w:t>
-      </w:r>
+        <w:t>.</w:t>
+      </w:r>
+      <w:proofErr w:type="spellStart"/>
       <w:r>
         <w:rPr>
           <w:rFonts w:ascii="Times New Roman" w:hAnsi="Times New Roman" w:cs="Times New Roman"/>
@@ -10971,9 +13141,12 @@
           <w:sz w:val="28"/>
           <w:szCs w:val="28"/>
           <w:shd w:val="clear" w:color="auto" w:fill="FFFFFF"/>
-        </w:rPr>
-        <w:t xml:space="preserve"> </w:t>
-      </w:r>
+          <w:lang w:val="en-US"/>
+        </w:rPr>
+        <w:t>yaml</w:t>
+      </w:r>
+      <w:proofErr w:type="spellEnd"/>
+      <w:proofErr w:type="gramEnd"/>
       <w:r>
         <w:rPr>
           <w:rFonts w:ascii="Times New Roman" w:hAnsi="Times New Roman" w:cs="Times New Roman"/>
@@ -10982,6 +13155,16 @@
           <w:szCs w:val="28"/>
           <w:shd w:val="clear" w:color="auto" w:fill="FFFFFF"/>
         </w:rPr>
+        <w:t xml:space="preserve"> </w:t>
+      </w:r>
+      <w:r>
+        <w:rPr>
+          <w:rFonts w:ascii="Times New Roman" w:hAnsi="Times New Roman" w:cs="Times New Roman"/>
+          <w:color w:val="000000" w:themeColor="text1"/>
+          <w:sz w:val="28"/>
+          <w:szCs w:val="28"/>
+          <w:shd w:val="clear" w:color="auto" w:fill="FFFFFF"/>
+        </w:rPr>
         <w:t>для</w:t>
       </w:r>
       <w:r>
@@ -11322,6 +13505,16 @@
           <w:szCs w:val="28"/>
           <w:shd w:val="clear" w:color="auto" w:fill="FFFFFF"/>
         </w:rPr>
+        <w:t>«</w:t>
+      </w:r>
+      <w:r>
+        <w:rPr>
+          <w:rFonts w:ascii="Times New Roman" w:hAnsi="Times New Roman" w:cs="Times New Roman"/>
+          <w:color w:val="000000" w:themeColor="text1"/>
+          <w:sz w:val="28"/>
+          <w:szCs w:val="28"/>
+          <w:shd w:val="clear" w:color="auto" w:fill="FFFFFF"/>
+        </w:rPr>
         <w:t>CLI</w:t>
       </w:r>
       <w:r>
@@ -11332,7 +13525,7 @@
           <w:szCs w:val="28"/>
           <w:shd w:val="clear" w:color="auto" w:fill="FFFFFF"/>
         </w:rPr>
-        <w:t xml:space="preserve"> </w:t>
+        <w:t>»</w:t>
       </w:r>
       <w:r>
         <w:rPr>
@@ -11342,6 +13535,16 @@
           <w:szCs w:val="28"/>
           <w:shd w:val="clear" w:color="auto" w:fill="FFFFFF"/>
         </w:rPr>
+        <w:t xml:space="preserve"> </w:t>
+      </w:r>
+      <w:r>
+        <w:rPr>
+          <w:rFonts w:ascii="Times New Roman" w:hAnsi="Times New Roman" w:cs="Times New Roman"/>
+          <w:color w:val="000000" w:themeColor="text1"/>
+          <w:sz w:val="28"/>
+          <w:szCs w:val="28"/>
+          <w:shd w:val="clear" w:color="auto" w:fill="FFFFFF"/>
+        </w:rPr>
         <w:t>позволяет</w:t>
       </w:r>
       <w:r>
@@ -11912,7 +14115,7 @@
           <w:szCs w:val="28"/>
           <w:shd w:val="clear" w:color="auto" w:fill="FFFFFF"/>
         </w:rPr>
-        <w:t>лем, не имеют значения в приложении Docker-</w:t>
+        <w:t xml:space="preserve">лем, не имеют значения в приложении </w:t>
       </w:r>
       <w:r>
         <w:rPr>
@@ -11922,8 +14125,9 @@
           <w:szCs w:val="28"/>
           <w:shd w:val="clear" w:color="auto" w:fill="FFFFFF"/>
         </w:rPr>
-        <w:t>Compose,</w:t>
-      </w:r>
+        <w:t>«</w:t>
+      </w:r>
+      <w:proofErr w:type="spellStart"/>
       <w:r>
         <w:rPr>
           <w:rFonts w:ascii="Times New Roman" w:hAnsi="Times New Roman" w:cs="Times New Roman"/>
@@ -11932,8 +14136,9 @@
           <w:szCs w:val="28"/>
           <w:shd w:val="clear" w:color="auto" w:fill="FFFFFF"/>
         </w:rPr>
-        <w:t xml:space="preserve"> </w:t>
-      </w:r>
+        <w:t>Docker</w:t>
+      </w:r>
+      <w:proofErr w:type="spellEnd"/>
       <w:r>
         <w:rPr>
           <w:rFonts w:ascii="Times New Roman" w:hAnsi="Times New Roman" w:cs="Times New Roman"/>
@@ -11942,6 +14147,58 @@
           <w:szCs w:val="28"/>
           <w:shd w:val="clear" w:color="auto" w:fill="FFFFFF"/>
         </w:rPr>
+        <w:t>–</w:t>
+      </w:r>
+      <w:proofErr w:type="spellStart"/>
+      <w:r>
+        <w:rPr>
+          <w:rFonts w:ascii="Times New Roman" w:hAnsi="Times New Roman" w:cs="Times New Roman"/>
+          <w:color w:val="000000" w:themeColor="text1"/>
+          <w:sz w:val="28"/>
+          <w:szCs w:val="28"/>
+          <w:shd w:val="clear" w:color="auto" w:fill="FFFFFF"/>
+        </w:rPr>
+        <w:t>Compose</w:t>
+      </w:r>
+      <w:proofErr w:type="spellEnd"/>
+      <w:r>
+        <w:rPr>
+          <w:rFonts w:ascii="Times New Roman" w:hAnsi="Times New Roman" w:cs="Times New Roman"/>
+          <w:color w:val="000000" w:themeColor="text1"/>
+          <w:sz w:val="28"/>
+          <w:szCs w:val="28"/>
+          <w:shd w:val="clear" w:color="auto" w:fill="FFFFFF"/>
+        </w:rPr>
+        <w:t>»</w:t>
+      </w:r>
+      <w:r>
+        <w:rPr>
+          <w:rFonts w:ascii="Times New Roman" w:hAnsi="Times New Roman" w:cs="Times New Roman"/>
+          <w:color w:val="000000" w:themeColor="text1"/>
+          <w:sz w:val="28"/>
+          <w:szCs w:val="28"/>
+          <w:shd w:val="clear" w:color="auto" w:fill="FFFFFF"/>
+        </w:rPr>
+        <w:t>,</w:t>
+      </w:r>
+      <w:r>
+        <w:rPr>
+          <w:rFonts w:ascii="Times New Roman" w:hAnsi="Times New Roman" w:cs="Times New Roman"/>
+          <w:color w:val="000000" w:themeColor="text1"/>
+          <w:sz w:val="28"/>
+          <w:szCs w:val="28"/>
+          <w:shd w:val="clear" w:color="auto" w:fill="FFFFFF"/>
+        </w:rPr>
+        <w:t xml:space="preserve"> </w:t>
+      </w:r>
+      <w:r>
+        <w:rPr>
+          <w:rFonts w:ascii="Times New Roman" w:hAnsi="Times New Roman" w:cs="Times New Roman"/>
+          <w:color w:val="000000" w:themeColor="text1"/>
+          <w:sz w:val="28"/>
+          <w:szCs w:val="28"/>
+          <w:shd w:val="clear" w:color="auto" w:fill="FFFFFF"/>
+        </w:rPr>
         <w:t>поскольку</w:t>
       </w:r>
       <w:r>
@@ -12074,6 +14331,7 @@
         </w:rPr>
         <w:t xml:space="preserve"> </w:t>
       </w:r>
+      <w:proofErr w:type="spellStart"/>
       <w:r>
         <w:rPr>
           <w:rFonts w:ascii="Times New Roman" w:hAnsi="Times New Roman" w:cs="Times New Roman"/>
@@ -12083,8 +14341,9 @@
           <w:szCs w:val="28"/>
           <w:shd w:val="clear" w:color="auto" w:fill="FFFFFF"/>
         </w:rPr>
-        <w:t>docker-compose.yml</w:t>
-      </w:r>
+        <w:t>docker</w:t>
+      </w:r>
+      <w:proofErr w:type="spellEnd"/>
       <w:r>
         <w:rPr>
           <w:rFonts w:ascii="Times New Roman" w:hAnsi="Times New Roman" w:cs="Times New Roman"/>
@@ -12094,6 +14353,30 @@
           <w:szCs w:val="28"/>
           <w:shd w:val="clear" w:color="auto" w:fill="FFFFFF"/>
         </w:rPr>
+        <w:t>–</w:t>
+      </w:r>
+      <w:proofErr w:type="spellStart"/>
+      <w:r>
+        <w:rPr>
+          <w:rFonts w:ascii="Times New Roman" w:hAnsi="Times New Roman" w:cs="Times New Roman"/>
+          <w:bCs/>
+          <w:color w:val="000000" w:themeColor="text1"/>
+          <w:sz w:val="28"/>
+          <w:szCs w:val="28"/>
+          <w:shd w:val="clear" w:color="auto" w:fill="FFFFFF"/>
+        </w:rPr>
+        <w:t>compose.yml</w:t>
+      </w:r>
+      <w:proofErr w:type="spellEnd"/>
+      <w:r>
+        <w:rPr>
+          <w:rFonts w:ascii="Times New Roman" w:hAnsi="Times New Roman" w:cs="Times New Roman"/>
+          <w:bCs/>
+          <w:color w:val="000000" w:themeColor="text1"/>
+          <w:sz w:val="28"/>
+          <w:szCs w:val="28"/>
+          <w:shd w:val="clear" w:color="auto" w:fill="FFFFFF"/>
+        </w:rPr>
         <w:t xml:space="preserve"> и</w:t>
       </w:r>
       <w:r>
@@ -12537,6 +14820,7 @@
         </w:rPr>
         <w:t xml:space="preserve"> </w:t>
       </w:r>
+      <w:proofErr w:type="spellStart"/>
       <w:r>
         <w:rPr>
           <w:rFonts w:ascii="Times New Roman" w:hAnsi="Times New Roman" w:cs="Times New Roman"/>
@@ -12547,6 +14831,7 @@
         </w:rPr>
         <w:t>Docker</w:t>
       </w:r>
+      <w:proofErr w:type="spellEnd"/>
       <w:r>
         <w:rPr>
           <w:rFonts w:ascii="Times New Roman" w:hAnsi="Times New Roman" w:cs="Times New Roman"/>
@@ -12687,7 +14972,29 @@
           <w:szCs w:val="28"/>
           <w:shd w:val="clear" w:color="auto" w:fill="FFFFFF"/>
         </w:rPr>
+        <w:t>«</w:t>
+      </w:r>
+      <w:proofErr w:type="spellStart"/>
+      <w:r>
+        <w:rPr>
+          <w:rFonts w:ascii="Times New Roman" w:hAnsi="Times New Roman" w:cs="Times New Roman"/>
+          <w:color w:val="000000" w:themeColor="text1"/>
+          <w:sz w:val="28"/>
+          <w:szCs w:val="28"/>
+          <w:shd w:val="clear" w:color="auto" w:fill="FFFFFF"/>
+        </w:rPr>
         <w:t>Docker</w:t>
+      </w:r>
+      <w:proofErr w:type="spellEnd"/>
+      <w:r>
+        <w:rPr>
+          <w:rFonts w:ascii="Times New Roman" w:hAnsi="Times New Roman" w:cs="Times New Roman"/>
+          <w:color w:val="000000" w:themeColor="text1"/>
+          <w:sz w:val="28"/>
+          <w:szCs w:val="28"/>
+          <w:shd w:val="clear" w:color="auto" w:fill="FFFFFF"/>
+        </w:rPr>
+        <w:t>»</w:t>
       </w:r>
       <w:r>
         <w:rPr>
@@ -12836,6 +15143,7 @@
         </w:rPr>
         <w:t>» версии 20.04. Она основана на системе «</w:t>
       </w:r>
+      <w:proofErr w:type="spellStart"/>
       <w:r>
         <w:rPr>
           <w:rFonts w:ascii="Times New Roman" w:hAnsi="Times New Roman" w:cs="Times New Roman"/>
@@ -12844,6 +15152,7 @@
         </w:rPr>
         <w:t>Debian</w:t>
       </w:r>
+      <w:proofErr w:type="spellEnd"/>
       <w:r>
         <w:rPr>
           <w:rFonts w:ascii="Times New Roman" w:hAnsi="Times New Roman" w:cs="Times New Roman"/>
@@ -13044,6 +15353,7 @@
         </w:rPr>
         <w:t xml:space="preserve"> «</w:t>
       </w:r>
+      <w:proofErr w:type="spellStart"/>
       <w:r>
         <w:rPr>
           <w:rFonts w:ascii="Times New Roman" w:hAnsi="Times New Roman" w:cs="Times New Roman"/>
@@ -13052,6 +15362,7 @@
         </w:rPr>
         <w:t>sudo</w:t>
       </w:r>
+      <w:proofErr w:type="spellEnd"/>
       <w:r>
         <w:rPr>
           <w:rFonts w:ascii="Times New Roman" w:hAnsi="Times New Roman" w:cs="Times New Roman"/>
@@ -13282,7 +15593,7 @@
           <w:sz w:val="28"/>
           <w:szCs w:val="28"/>
         </w:rPr>
-        <w:t>0</w:t>
+        <w:t>6</w:t>
       </w:r>
       <w:r>
         <w:rPr>
@@ -13344,7 +15655,7 @@
           <w:sz w:val="28"/>
           <w:szCs w:val="28"/>
         </w:rPr>
-        <w:t>-</w:t>
+        <w:t>–</w:t>
       </w:r>
       <w:r>
         <w:rPr>
@@ -13373,7 +15684,15 @@
           <w:sz w:val="28"/>
           <w:szCs w:val="28"/>
         </w:rPr>
-        <w:t>- наличие обширной базы решений различных проблем, возникающих при эксплуатации системы;</w:t>
+        <w:t>–</w:t>
+      </w:r>
+      <w:r>
+        <w:rPr>
+          <w:rFonts w:ascii="Times New Roman" w:hAnsi="Times New Roman" w:cs="Times New Roman"/>
+          <w:sz w:val="28"/>
+          <w:szCs w:val="28"/>
+        </w:rPr>
+        <w:t xml:space="preserve"> наличие обширной базы решений различных проблем, возникающих при эксплуатации системы;</w:t>
       </w:r>
     </w:p>
     <w:p>
@@ -13394,7 +15713,15 @@
           <w:sz w:val="28"/>
           <w:szCs w:val="28"/>
         </w:rPr>
-        <w:t>- низкие системные требования;</w:t>
+        <w:t>–</w:t>
+      </w:r>
+      <w:r>
+        <w:rPr>
+          <w:rFonts w:ascii="Times New Roman" w:hAnsi="Times New Roman" w:cs="Times New Roman"/>
+          <w:sz w:val="28"/>
+          <w:szCs w:val="28"/>
+        </w:rPr>
+        <w:t xml:space="preserve"> низкие системные требования;</w:t>
       </w:r>
     </w:p>
     <w:p>
@@ -13415,7 +15742,15 @@
           <w:sz w:val="28"/>
           <w:szCs w:val="28"/>
         </w:rPr>
-        <w:t>- постоянная поддержка со стороны разработчиков;</w:t>
+        <w:t>–</w:t>
+      </w:r>
+      <w:r>
+        <w:rPr>
+          <w:rFonts w:ascii="Times New Roman" w:hAnsi="Times New Roman" w:cs="Times New Roman"/>
+          <w:sz w:val="28"/>
+          <w:szCs w:val="28"/>
+        </w:rPr>
+        <w:t xml:space="preserve"> постоянная поддержка со стороны разработчиков;</w:t>
       </w:r>
     </w:p>
     <w:p>
@@ -13436,7 +15771,15 @@
           <w:sz w:val="28"/>
           <w:szCs w:val="28"/>
         </w:rPr>
-        <w:t>- бесплатная модель распространения.</w:t>
+        <w:t>–</w:t>
+      </w:r>
+      <w:r>
+        <w:rPr>
+          <w:rFonts w:ascii="Times New Roman" w:hAnsi="Times New Roman" w:cs="Times New Roman"/>
+          <w:sz w:val="28"/>
+          <w:szCs w:val="28"/>
+        </w:rPr>
+        <w:t xml:space="preserve"> бесплатная модель распространения.</w:t>
       </w:r>
     </w:p>
     <w:p>
@@ -13632,7 +15975,25 @@
           <w:sz w:val="28"/>
           <w:szCs w:val="28"/>
         </w:rPr>
-        <w:t xml:space="preserve"> веб-сервер «</w:t>
+        <w:t xml:space="preserve"> веб</w:t>
+      </w:r>
+      <w:r>
+        <w:rPr>
+          <w:rFonts w:ascii="Times New Roman" w:hAnsi="Times New Roman" w:cs="Times New Roman"/>
+          <w:color w:val="202122"/>
+          <w:sz w:val="28"/>
+          <w:szCs w:val="28"/>
+        </w:rPr>
+        <w:t>–</w:t>
+      </w:r>
+      <w:r>
+        <w:rPr>
+          <w:rFonts w:ascii="Times New Roman" w:hAnsi="Times New Roman" w:cs="Times New Roman"/>
+          <w:color w:val="202122"/>
+          <w:sz w:val="28"/>
+          <w:szCs w:val="28"/>
+        </w:rPr>
+        <w:t>сервер «</w:t>
       </w:r>
       <w:r>
         <w:rPr>
@@ -13708,7 +16069,25 @@
           <w:szCs w:val="28"/>
           <w:shd w:val="clear" w:color="auto" w:fill="FFFFFF"/>
         </w:rPr>
-        <w:t>веб-сервер</w:t>
+        <w:t>веб</w:t>
+      </w:r>
+      <w:r>
+        <w:rPr>
+          <w:rFonts w:ascii="Times New Roman" w:hAnsi="Times New Roman" w:cs="Times New Roman"/>
+          <w:sz w:val="28"/>
+          <w:szCs w:val="28"/>
+          <w:shd w:val="clear" w:color="auto" w:fill="FFFFFF"/>
+        </w:rPr>
+        <w:t>–</w:t>
+      </w:r>
+      <w:r>
+        <w:rPr>
+          <w:rFonts w:ascii="Times New Roman" w:hAnsi="Times New Roman" w:cs="Times New Roman"/>
+          <w:sz w:val="28"/>
+          <w:szCs w:val="28"/>
+          <w:shd w:val="clear" w:color="auto" w:fill="FFFFFF"/>
+        </w:rPr>
+        <w:t>сервер</w:t>
       </w:r>
       <w:r>
         <w:rPr>
@@ -13767,7 +16146,25 @@
           <w:szCs w:val="28"/>
           <w:shd w:val="clear" w:color="auto" w:fill="FFFFFF"/>
         </w:rPr>
-        <w:t>прокси-сервер</w:t>
+        <w:t>прокси</w:t>
+      </w:r>
+      <w:r>
+        <w:rPr>
+          <w:rFonts w:ascii="Times New Roman" w:hAnsi="Times New Roman" w:cs="Times New Roman"/>
+          <w:sz w:val="28"/>
+          <w:szCs w:val="28"/>
+          <w:shd w:val="clear" w:color="auto" w:fill="FFFFFF"/>
+        </w:rPr>
+        <w:t>–</w:t>
+      </w:r>
+      <w:r>
+        <w:rPr>
+          <w:rFonts w:ascii="Times New Roman" w:hAnsi="Times New Roman" w:cs="Times New Roman"/>
+          <w:sz w:val="28"/>
+          <w:szCs w:val="28"/>
+          <w:shd w:val="clear" w:color="auto" w:fill="FFFFFF"/>
+        </w:rPr>
+        <w:t>сервер</w:t>
       </w:r>
       <w:r>
         <w:rPr>
@@ -13846,7 +16243,17 @@
           <w:szCs w:val="28"/>
           <w:shd w:val="clear" w:color="auto" w:fill="FFFFFF"/>
         </w:rPr>
-        <w:t>-подобных</w:t>
+        <w:t>–</w:t>
+      </w:r>
+      <w:r>
+        <w:rPr>
+          <w:rFonts w:ascii="Times New Roman" w:hAnsi="Times New Roman" w:cs="Times New Roman"/>
+          <w:color w:val="202122"/>
+          <w:sz w:val="28"/>
+          <w:szCs w:val="28"/>
+          <w:shd w:val="clear" w:color="auto" w:fill="FFFFFF"/>
+        </w:rPr>
+        <w:t>подобных</w:t>
       </w:r>
       <w:r>
         <w:rPr>
@@ -14047,14 +16454,25 @@
         </w:rPr>
         <w:t>«</w:t>
       </w:r>
-      <w:r>
-        <w:rPr>
-          <w:rFonts w:ascii="Times New Roman" w:hAnsi="Times New Roman" w:cs="Times New Roman"/>
-          <w:sz w:val="28"/>
-          <w:szCs w:val="28"/>
-          <w:shd w:val="clear" w:color="auto" w:fill="FFFFFF"/>
-        </w:rPr>
-        <w:t>OpenBSD»</w:t>
+      <w:proofErr w:type="spellStart"/>
+      <w:r>
+        <w:rPr>
+          <w:rFonts w:ascii="Times New Roman" w:hAnsi="Times New Roman" w:cs="Times New Roman"/>
+          <w:sz w:val="28"/>
+          <w:szCs w:val="28"/>
+          <w:shd w:val="clear" w:color="auto" w:fill="FFFFFF"/>
+        </w:rPr>
+        <w:t>OpenBSD</w:t>
+      </w:r>
+      <w:proofErr w:type="spellEnd"/>
+      <w:r>
+        <w:rPr>
+          <w:rFonts w:ascii="Times New Roman" w:hAnsi="Times New Roman" w:cs="Times New Roman"/>
+          <w:sz w:val="28"/>
+          <w:szCs w:val="28"/>
+          <w:shd w:val="clear" w:color="auto" w:fill="FFFFFF"/>
+        </w:rPr>
+        <w:t>»</w:t>
       </w:r>
       <w:r>
         <w:rPr>
@@ -14164,14 +16582,25 @@
         </w:rPr>
         <w:t>«</w:t>
       </w:r>
-      <w:r>
-        <w:rPr>
-          <w:rFonts w:ascii="Times New Roman" w:hAnsi="Times New Roman" w:cs="Times New Roman"/>
-          <w:sz w:val="28"/>
-          <w:szCs w:val="28"/>
-          <w:shd w:val="clear" w:color="auto" w:fill="FFFFFF"/>
-        </w:rPr>
-        <w:t>macOS»</w:t>
+      <w:proofErr w:type="spellStart"/>
+      <w:r>
+        <w:rPr>
+          <w:rFonts w:ascii="Times New Roman" w:hAnsi="Times New Roman" w:cs="Times New Roman"/>
+          <w:sz w:val="28"/>
+          <w:szCs w:val="28"/>
+          <w:shd w:val="clear" w:color="auto" w:fill="FFFFFF"/>
+        </w:rPr>
+        <w:t>macOS</w:t>
+      </w:r>
+      <w:proofErr w:type="spellEnd"/>
+      <w:r>
+        <w:rPr>
+          <w:rFonts w:ascii="Times New Roman" w:hAnsi="Times New Roman" w:cs="Times New Roman"/>
+          <w:sz w:val="28"/>
+          <w:szCs w:val="28"/>
+          <w:shd w:val="clear" w:color="auto" w:fill="FFFFFF"/>
+        </w:rPr>
+        <w:t>»</w:t>
       </w:r>
       <w:r>
         <w:rPr>
@@ -14258,7 +16687,25 @@
           <w:szCs w:val="28"/>
           <w:shd w:val="clear" w:color="auto" w:fill="FFFFFF"/>
         </w:rPr>
-        <w:t>HP-UX»</w:t>
+        <w:t>HP</w:t>
+      </w:r>
+      <w:r>
+        <w:rPr>
+          <w:rFonts w:ascii="Times New Roman" w:hAnsi="Times New Roman" w:cs="Times New Roman"/>
+          <w:sz w:val="28"/>
+          <w:szCs w:val="28"/>
+          <w:shd w:val="clear" w:color="auto" w:fill="FFFFFF"/>
+        </w:rPr>
+        <w:t>–</w:t>
+      </w:r>
+      <w:r>
+        <w:rPr>
+          <w:rFonts w:ascii="Times New Roman" w:hAnsi="Times New Roman" w:cs="Times New Roman"/>
+          <w:sz w:val="28"/>
+          <w:szCs w:val="28"/>
+          <w:shd w:val="clear" w:color="auto" w:fill="FFFFFF"/>
+        </w:rPr>
+        <w:t>UX»</w:t>
       </w:r>
       <w:r>
         <w:rPr>
@@ -14379,7 +16826,25 @@
           <w:sz w:val="28"/>
           <w:szCs w:val="28"/>
         </w:rPr>
-        <w:t xml:space="preserve"> веб-сервера «</w:t>
+        <w:t xml:space="preserve"> веб</w:t>
+      </w:r>
+      <w:r>
+        <w:rPr>
+          <w:rFonts w:ascii="Times New Roman" w:hAnsi="Times New Roman" w:cs="Times New Roman"/>
+          <w:color w:val="202122"/>
+          <w:sz w:val="28"/>
+          <w:szCs w:val="28"/>
+        </w:rPr>
+        <w:t>–</w:t>
+      </w:r>
+      <w:r>
+        <w:rPr>
+          <w:rFonts w:ascii="Times New Roman" w:hAnsi="Times New Roman" w:cs="Times New Roman"/>
+          <w:color w:val="202122"/>
+          <w:sz w:val="28"/>
+          <w:szCs w:val="28"/>
+        </w:rPr>
+        <w:t>сервера «</w:t>
       </w:r>
       <w:r>
         <w:rPr>
@@ -14522,7 +16987,7 @@
           <w:szCs w:val="28"/>
         </w:rPr>
         <w:lastRenderedPageBreak/>
-        <w:t>-</w:t>
+        <w:t>–</w:t>
       </w:r>
       <w:r>
         <w:rPr>
@@ -14753,8 +17218,17 @@
           <w:sz w:val="28"/>
           <w:szCs w:val="28"/>
         </w:rPr>
-        <w:t xml:space="preserve">- </w:t>
-      </w:r>
+        <w:t>–</w:t>
+      </w:r>
+      <w:r>
+        <w:rPr>
+          <w:color w:val="202122"/>
+          <w:sz w:val="28"/>
+          <w:szCs w:val="28"/>
+        </w:rPr>
+        <w:t xml:space="preserve"> </w:t>
+      </w:r>
+      <w:proofErr w:type="spellStart"/>
       <w:r>
         <w:rPr>
           <w:color w:val="202122"/>
@@ -14763,14 +17237,16 @@
         </w:rPr>
         <w:t>акселерированное</w:t>
       </w:r>
-      <w:r>
-        <w:rPr>
-          <w:color w:val="202122"/>
-          <w:sz w:val="28"/>
-          <w:szCs w:val="28"/>
-        </w:rPr>
-        <w:t xml:space="preserve"> </w:t>
-      </w:r>
+      <w:proofErr w:type="spellEnd"/>
+      <w:r>
+        <w:rPr>
+          <w:color w:val="202122"/>
+          <w:sz w:val="28"/>
+          <w:szCs w:val="28"/>
+        </w:rPr>
+        <w:t xml:space="preserve"> </w:t>
+      </w:r>
+      <w:proofErr w:type="spellStart"/>
       <w:r>
         <w:rPr>
           <w:color w:val="202122"/>
@@ -14779,6 +17255,7 @@
         </w:rPr>
         <w:t>проксирование</w:t>
       </w:r>
+      <w:proofErr w:type="spellEnd"/>
       <w:r>
         <w:rPr>
           <w:color w:val="202122"/>
@@ -14920,7 +17397,15 @@
           <w:sz w:val="28"/>
           <w:szCs w:val="28"/>
         </w:rPr>
-        <w:t xml:space="preserve">- </w:t>
+        <w:t>–</w:t>
+      </w:r>
+      <w:r>
+        <w:rPr>
+          <w:color w:val="202122"/>
+          <w:sz w:val="28"/>
+          <w:szCs w:val="28"/>
+        </w:rPr>
+        <w:t xml:space="preserve"> </w:t>
       </w:r>
       <w:r>
         <w:rPr>
@@ -14970,6 +17455,7 @@
         </w:rPr>
         <w:t xml:space="preserve"> </w:t>
       </w:r>
+      <w:proofErr w:type="spellStart"/>
       <w:r>
         <w:rPr>
           <w:color w:val="202122"/>
@@ -14978,14 +17464,16 @@
         </w:rPr>
         <w:t>акселерированном</w:t>
       </w:r>
-      <w:r>
-        <w:rPr>
-          <w:color w:val="202122"/>
-          <w:sz w:val="28"/>
-          <w:szCs w:val="28"/>
-        </w:rPr>
-        <w:t xml:space="preserve"> </w:t>
-      </w:r>
+      <w:proofErr w:type="spellEnd"/>
+      <w:r>
+        <w:rPr>
+          <w:color w:val="202122"/>
+          <w:sz w:val="28"/>
+          <w:szCs w:val="28"/>
+        </w:rPr>
+        <w:t xml:space="preserve"> </w:t>
+      </w:r>
+      <w:proofErr w:type="spellStart"/>
       <w:r>
         <w:rPr>
           <w:color w:val="202122"/>
@@ -14994,6 +17482,7 @@
         </w:rPr>
         <w:t>проксировании</w:t>
       </w:r>
+      <w:proofErr w:type="spellEnd"/>
       <w:r>
         <w:rPr>
           <w:color w:val="202122"/>
@@ -15024,7 +17513,25 @@
           <w:sz w:val="28"/>
           <w:szCs w:val="28"/>
         </w:rPr>
+        <w:t>«</w:t>
+      </w:r>
+      <w:proofErr w:type="spellStart"/>
+      <w:r>
+        <w:rPr>
+          <w:color w:val="202122"/>
+          <w:sz w:val="28"/>
+          <w:szCs w:val="28"/>
+        </w:rPr>
         <w:t>FastCGI</w:t>
+      </w:r>
+      <w:proofErr w:type="spellEnd"/>
+      <w:r>
+        <w:rPr>
+          <w:color w:val="202122"/>
+          <w:sz w:val="28"/>
+          <w:szCs w:val="28"/>
+        </w:rPr>
+        <w:t>»</w:t>
       </w:r>
       <w:r>
         <w:rPr>
@@ -15055,8 +17562,17 @@
           <w:sz w:val="28"/>
           <w:szCs w:val="28"/>
         </w:rPr>
-        <w:t xml:space="preserve">- </w:t>
-      </w:r>
+        <w:t>–</w:t>
+      </w:r>
+      <w:r>
+        <w:rPr>
+          <w:color w:val="202122"/>
+          <w:sz w:val="28"/>
+          <w:szCs w:val="28"/>
+        </w:rPr>
+        <w:t xml:space="preserve"> </w:t>
+      </w:r>
+      <w:proofErr w:type="spellStart"/>
       <w:r>
         <w:rPr>
           <w:color w:val="202122"/>
@@ -15065,6 +17581,7 @@
         </w:rPr>
         <w:t>акселерированная</w:t>
       </w:r>
+      <w:proofErr w:type="spellEnd"/>
       <w:r>
         <w:rPr>
           <w:color w:val="202122"/>
@@ -15095,8 +17612,26 @@
           <w:sz w:val="28"/>
           <w:szCs w:val="28"/>
         </w:rPr>
+        <w:t>«</w:t>
+      </w:r>
+      <w:proofErr w:type="spellStart"/>
+      <w:r>
+        <w:rPr>
+          <w:color w:val="202122"/>
+          <w:sz w:val="28"/>
+          <w:szCs w:val="28"/>
+        </w:rPr>
         <w:t>FastCGI</w:t>
       </w:r>
+      <w:proofErr w:type="spellEnd"/>
+      <w:r>
+        <w:rPr>
+          <w:color w:val="202122"/>
+          <w:sz w:val="28"/>
+          <w:szCs w:val="28"/>
+        </w:rPr>
+        <w:t>»</w:t>
+      </w:r>
       <w:r>
         <w:rPr>
           <w:color w:val="202122"/>
@@ -15121,13 +17656,31 @@
         </w:rPr>
         <w:t xml:space="preserve"> </w:t>
       </w:r>
-      <w:r>
-        <w:rPr>
-          <w:color w:val="202122"/>
-          <w:sz w:val="28"/>
-          <w:szCs w:val="28"/>
-        </w:rPr>
-        <w:t>memcached-серверов,</w:t>
+      <w:proofErr w:type="spellStart"/>
+      <w:r>
+        <w:rPr>
+          <w:color w:val="202122"/>
+          <w:sz w:val="28"/>
+          <w:szCs w:val="28"/>
+        </w:rPr>
+        <w:t>memcached</w:t>
+      </w:r>
+      <w:proofErr w:type="spellEnd"/>
+      <w:r>
+        <w:rPr>
+          <w:color w:val="202122"/>
+          <w:sz w:val="28"/>
+          <w:szCs w:val="28"/>
+        </w:rPr>
+        <w:t>–</w:t>
+      </w:r>
+      <w:r>
+        <w:rPr>
+          <w:color w:val="202122"/>
+          <w:sz w:val="28"/>
+          <w:szCs w:val="28"/>
+        </w:rPr>
+        <w:t>серверов,</w:t>
       </w:r>
       <w:r>
         <w:rPr>
@@ -15238,7 +17791,15 @@
           <w:sz w:val="28"/>
           <w:szCs w:val="28"/>
         </w:rPr>
-        <w:t xml:space="preserve">- </w:t>
+        <w:t>–</w:t>
+      </w:r>
+      <w:r>
+        <w:rPr>
+          <w:color w:val="202122"/>
+          <w:sz w:val="28"/>
+          <w:szCs w:val="28"/>
+        </w:rPr>
+        <w:t xml:space="preserve"> </w:t>
       </w:r>
       <w:r>
         <w:rPr>
@@ -15342,87 +17903,225 @@
           <w:sz w:val="28"/>
           <w:szCs w:val="28"/>
         </w:rPr>
-        <w:t>(gzip),</w:t>
-      </w:r>
-      <w:r>
-        <w:rPr>
-          <w:color w:val="202122"/>
-          <w:sz w:val="28"/>
-          <w:szCs w:val="28"/>
-        </w:rPr>
-        <w:t xml:space="preserve"> </w:t>
-      </w:r>
-      <w:r>
-        <w:rPr>
-          <w:color w:val="202122"/>
-          <w:sz w:val="28"/>
-          <w:szCs w:val="28"/>
-        </w:rPr>
-        <w:t>byte-ranges</w:t>
-      </w:r>
-      <w:r>
-        <w:rPr>
-          <w:color w:val="202122"/>
-          <w:sz w:val="28"/>
-          <w:szCs w:val="28"/>
-        </w:rPr>
-        <w:t xml:space="preserve"> </w:t>
-      </w:r>
-      <w:r>
-        <w:rPr>
-          <w:color w:val="202122"/>
-          <w:sz w:val="28"/>
-          <w:szCs w:val="28"/>
-        </w:rPr>
-        <w:t>(докачка),</w:t>
-      </w:r>
-      <w:r>
-        <w:rPr>
-          <w:color w:val="202122"/>
-          <w:sz w:val="28"/>
-          <w:szCs w:val="28"/>
-        </w:rPr>
-        <w:t xml:space="preserve"> </w:t>
-      </w:r>
-      <w:r>
-        <w:rPr>
-          <w:color w:val="202122"/>
-          <w:sz w:val="28"/>
-          <w:szCs w:val="28"/>
-        </w:rPr>
-        <w:t>chunked-ответы,</w:t>
-      </w:r>
-      <w:r>
-        <w:rPr>
-          <w:color w:val="202122"/>
-          <w:sz w:val="28"/>
-          <w:szCs w:val="28"/>
-        </w:rPr>
-        <w:t xml:space="preserve"> </w:t>
-      </w:r>
-      <w:r>
-        <w:rPr>
-          <w:color w:val="202122"/>
-          <w:sz w:val="28"/>
-          <w:szCs w:val="28"/>
-        </w:rPr>
-        <w:t>HTTP-аутентификация,</w:t>
-      </w:r>
-      <w:r>
-        <w:rPr>
-          <w:color w:val="202122"/>
-          <w:sz w:val="28"/>
-          <w:szCs w:val="28"/>
-        </w:rPr>
-        <w:t xml:space="preserve"> </w:t>
-      </w:r>
-      <w:r>
-        <w:rPr>
-          <w:color w:val="202122"/>
-          <w:sz w:val="28"/>
-          <w:szCs w:val="28"/>
-        </w:rPr>
-        <w:t>SSI-фильтр</w:t>
+        <w:t>(</w:t>
+      </w:r>
+      <w:r>
+        <w:rPr>
+          <w:color w:val="202122"/>
+          <w:sz w:val="28"/>
+          <w:szCs w:val="28"/>
+        </w:rPr>
+        <w:t>«</w:t>
+      </w:r>
+      <w:proofErr w:type="spellStart"/>
+      <w:r>
+        <w:rPr>
+          <w:color w:val="202122"/>
+          <w:sz w:val="28"/>
+          <w:szCs w:val="28"/>
+        </w:rPr>
+        <w:t>gzip</w:t>
+      </w:r>
+      <w:proofErr w:type="spellEnd"/>
+      <w:r>
+        <w:rPr>
+          <w:color w:val="202122"/>
+          <w:sz w:val="28"/>
+          <w:szCs w:val="28"/>
+        </w:rPr>
+        <w:t>»</w:t>
+      </w:r>
+      <w:r>
+        <w:rPr>
+          <w:color w:val="202122"/>
+          <w:sz w:val="28"/>
+          <w:szCs w:val="28"/>
+        </w:rPr>
+        <w:t>),</w:t>
+      </w:r>
+      <w:r>
+        <w:rPr>
+          <w:color w:val="202122"/>
+          <w:sz w:val="28"/>
+          <w:szCs w:val="28"/>
+        </w:rPr>
+        <w:t xml:space="preserve"> </w:t>
+      </w:r>
+      <w:r>
+        <w:rPr>
+          <w:color w:val="202122"/>
+          <w:sz w:val="28"/>
+          <w:szCs w:val="28"/>
+        </w:rPr>
+        <w:t>«</w:t>
+      </w:r>
+      <w:proofErr w:type="spellStart"/>
+      <w:r>
+        <w:rPr>
+          <w:color w:val="202122"/>
+          <w:sz w:val="28"/>
+          <w:szCs w:val="28"/>
+        </w:rPr>
+        <w:t>byte</w:t>
+      </w:r>
+      <w:proofErr w:type="spellEnd"/>
+      <w:r>
+        <w:rPr>
+          <w:color w:val="202122"/>
+          <w:sz w:val="28"/>
+          <w:szCs w:val="28"/>
+        </w:rPr>
+        <w:t>–</w:t>
+      </w:r>
+      <w:proofErr w:type="spellStart"/>
+      <w:r>
+        <w:rPr>
+          <w:color w:val="202122"/>
+          <w:sz w:val="28"/>
+          <w:szCs w:val="28"/>
+        </w:rPr>
+        <w:t>ranges</w:t>
+      </w:r>
+      <w:proofErr w:type="spellEnd"/>
+      <w:r>
+        <w:rPr>
+          <w:color w:val="202122"/>
+          <w:sz w:val="28"/>
+          <w:szCs w:val="28"/>
+        </w:rPr>
+        <w:t>»</w:t>
+      </w:r>
+      <w:r>
+        <w:rPr>
+          <w:color w:val="202122"/>
+          <w:sz w:val="28"/>
+          <w:szCs w:val="28"/>
+        </w:rPr>
+        <w:t xml:space="preserve"> </w:t>
+      </w:r>
+      <w:r>
+        <w:rPr>
+          <w:color w:val="202122"/>
+          <w:sz w:val="28"/>
+          <w:szCs w:val="28"/>
+        </w:rPr>
+        <w:t>(</w:t>
+      </w:r>
+      <w:proofErr w:type="spellStart"/>
+      <w:r>
+        <w:rPr>
+          <w:color w:val="202122"/>
+          <w:sz w:val="28"/>
+          <w:szCs w:val="28"/>
+        </w:rPr>
+        <w:t>докачка</w:t>
+      </w:r>
+      <w:proofErr w:type="spellEnd"/>
+      <w:r>
+        <w:rPr>
+          <w:color w:val="202122"/>
+          <w:sz w:val="28"/>
+          <w:szCs w:val="28"/>
+        </w:rPr>
+        <w:t>),</w:t>
+      </w:r>
+      <w:r>
+        <w:rPr>
+          <w:color w:val="202122"/>
+          <w:sz w:val="28"/>
+          <w:szCs w:val="28"/>
+        </w:rPr>
+        <w:t xml:space="preserve"> </w:t>
+      </w:r>
+      <w:proofErr w:type="spellStart"/>
+      <w:r>
+        <w:rPr>
+          <w:color w:val="202122"/>
+          <w:sz w:val="28"/>
+          <w:szCs w:val="28"/>
+        </w:rPr>
+        <w:t>chunked</w:t>
+      </w:r>
+      <w:proofErr w:type="spellEnd"/>
+      <w:r>
+        <w:rPr>
+          <w:color w:val="202122"/>
+          <w:sz w:val="28"/>
+          <w:szCs w:val="28"/>
+        </w:rPr>
+        <w:t>–</w:t>
+      </w:r>
+      <w:r>
+        <w:rPr>
+          <w:color w:val="202122"/>
+          <w:sz w:val="28"/>
+          <w:szCs w:val="28"/>
+        </w:rPr>
+        <w:t>ответы,</w:t>
+      </w:r>
+      <w:r>
+        <w:rPr>
+          <w:color w:val="202122"/>
+          <w:sz w:val="28"/>
+          <w:szCs w:val="28"/>
+        </w:rPr>
+        <w:t xml:space="preserve"> </w:t>
+      </w:r>
+      <w:r>
+        <w:rPr>
+          <w:color w:val="202122"/>
+          <w:sz w:val="28"/>
+          <w:szCs w:val="28"/>
+        </w:rPr>
+        <w:t>HTTP</w:t>
+      </w:r>
+      <w:r>
+        <w:rPr>
+          <w:color w:val="202122"/>
+          <w:sz w:val="28"/>
+          <w:szCs w:val="28"/>
+        </w:rPr>
+        <w:t>–</w:t>
+      </w:r>
+      <w:r>
+        <w:rPr>
+          <w:color w:val="202122"/>
+          <w:sz w:val="28"/>
+          <w:szCs w:val="28"/>
+        </w:rPr>
+        <w:t>аутентификация,</w:t>
+      </w:r>
+      <w:r>
+        <w:rPr>
+          <w:color w:val="202122"/>
+          <w:sz w:val="28"/>
+          <w:szCs w:val="28"/>
+        </w:rPr>
+        <w:t xml:space="preserve"> </w:t>
+      </w:r>
+      <w:r>
+        <w:rPr>
+          <w:color w:val="202122"/>
+          <w:sz w:val="28"/>
+          <w:szCs w:val="28"/>
+        </w:rPr>
+        <w:t>SSI</w:t>
+      </w:r>
+      <w:r>
+        <w:rPr>
+          <w:color w:val="202122"/>
+          <w:sz w:val="28"/>
+          <w:szCs w:val="28"/>
+        </w:rPr>
+        <w:t>–</w:t>
+      </w:r>
+      <w:r>
+        <w:rPr>
+          <w:color w:val="202122"/>
+          <w:sz w:val="28"/>
+          <w:szCs w:val="28"/>
+        </w:rPr>
+        <w:t>фильтр</w:t>
       </w:r>
       <w:r>
         <w:rPr>
@@ -15453,7 +18152,15 @@
           <w:sz w:val="28"/>
           <w:szCs w:val="28"/>
         </w:rPr>
-        <w:t xml:space="preserve">- </w:t>
+        <w:t>–</w:t>
+      </w:r>
+      <w:r>
+        <w:rPr>
+          <w:color w:val="202122"/>
+          <w:sz w:val="28"/>
+          <w:szCs w:val="28"/>
+        </w:rPr>
+        <w:t xml:space="preserve"> </w:t>
       </w:r>
       <w:r>
         <w:rPr>
@@ -15573,7 +18280,23 @@
           <w:sz w:val="28"/>
           <w:szCs w:val="28"/>
         </w:rPr>
-        <w:t>SSI-фильтре</w:t>
+        <w:t>SSI</w:t>
+      </w:r>
+      <w:r>
+        <w:rPr>
+          <w:color w:val="202122"/>
+          <w:sz w:val="28"/>
+          <w:szCs w:val="28"/>
+        </w:rPr>
+        <w:t>–</w:t>
+      </w:r>
+      <w:r>
+        <w:rPr>
+          <w:color w:val="202122"/>
+          <w:sz w:val="28"/>
+          <w:szCs w:val="28"/>
+        </w:rPr>
+        <w:t>фильтре</w:t>
       </w:r>
       <w:r>
         <w:rPr>
@@ -15637,7 +18360,33 @@
           <w:sz w:val="28"/>
           <w:szCs w:val="28"/>
         </w:rPr>
-        <w:t>FastCGI,</w:t>
+        <w:t>«</w:t>
+      </w:r>
+      <w:proofErr w:type="spellStart"/>
+      <w:r>
+        <w:rPr>
+          <w:color w:val="202122"/>
+          <w:sz w:val="28"/>
+          <w:szCs w:val="28"/>
+        </w:rPr>
+        <w:t>FastCGI</w:t>
+      </w:r>
+      <w:proofErr w:type="spellEnd"/>
+      <w:r>
+        <w:rPr>
+          <w:color w:val="202122"/>
+          <w:sz w:val="28"/>
+          <w:szCs w:val="28"/>
+        </w:rPr>
+        <w:t>»</w:t>
+      </w:r>
+      <w:r>
+        <w:rPr>
+          <w:color w:val="202122"/>
+          <w:sz w:val="28"/>
+          <w:szCs w:val="28"/>
+        </w:rPr>
+        <w:t>,</w:t>
       </w:r>
       <w:r>
         <w:rPr>
@@ -15700,7 +18449,15 @@
           <w:sz w:val="28"/>
           <w:szCs w:val="28"/>
         </w:rPr>
-        <w:t xml:space="preserve">- </w:t>
+        <w:t>–</w:t>
+      </w:r>
+      <w:r>
+        <w:rPr>
+          <w:color w:val="202122"/>
+          <w:sz w:val="28"/>
+          <w:szCs w:val="28"/>
+        </w:rPr>
+        <w:t xml:space="preserve"> </w:t>
       </w:r>
       <w:r>
         <w:rPr>
@@ -15724,7 +18481,23 @@
           <w:sz w:val="28"/>
           <w:szCs w:val="28"/>
         </w:rPr>
+        <w:t>«</w:t>
+      </w:r>
+      <w:r>
+        <w:rPr>
+          <w:color w:val="202122"/>
+          <w:sz w:val="28"/>
+          <w:szCs w:val="28"/>
+        </w:rPr>
         <w:t>SSL</w:t>
+      </w:r>
+      <w:r>
+        <w:rPr>
+          <w:color w:val="202122"/>
+          <w:sz w:val="28"/>
+          <w:szCs w:val="28"/>
+        </w:rPr>
+        <w:t>»</w:t>
       </w:r>
       <w:r>
         <w:rPr>
@@ -15755,7 +18528,15 @@
           <w:sz w:val="28"/>
           <w:szCs w:val="28"/>
         </w:rPr>
-        <w:t xml:space="preserve">- </w:t>
+        <w:t>–</w:t>
+      </w:r>
+      <w:r>
+        <w:rPr>
+          <w:color w:val="202122"/>
+          <w:sz w:val="28"/>
+          <w:szCs w:val="28"/>
+        </w:rPr>
+        <w:t xml:space="preserve"> </w:t>
       </w:r>
       <w:r>
         <w:rPr>
@@ -15779,15 +18560,47 @@
           <w:sz w:val="28"/>
           <w:szCs w:val="28"/>
         </w:rPr>
-        <w:t>PSGI,</w:t>
-      </w:r>
-      <w:r>
-        <w:rPr>
-          <w:color w:val="202122"/>
-          <w:sz w:val="28"/>
-          <w:szCs w:val="28"/>
-        </w:rPr>
-        <w:t xml:space="preserve"> </w:t>
+        <w:t>«</w:t>
+      </w:r>
+      <w:r>
+        <w:rPr>
+          <w:color w:val="202122"/>
+          <w:sz w:val="28"/>
+          <w:szCs w:val="28"/>
+        </w:rPr>
+        <w:t>PSGI</w:t>
+      </w:r>
+      <w:r>
+        <w:rPr>
+          <w:color w:val="202122"/>
+          <w:sz w:val="28"/>
+          <w:szCs w:val="28"/>
+        </w:rPr>
+        <w:t>»</w:t>
+      </w:r>
+      <w:r>
+        <w:rPr>
+          <w:color w:val="202122"/>
+          <w:sz w:val="28"/>
+          <w:szCs w:val="28"/>
+        </w:rPr>
+        <w:t>,</w:t>
+      </w:r>
+      <w:r>
+        <w:rPr>
+          <w:color w:val="202122"/>
+          <w:sz w:val="28"/>
+          <w:szCs w:val="28"/>
+        </w:rPr>
+        <w:t xml:space="preserve"> </w:t>
+      </w:r>
+      <w:r>
+        <w:rPr>
+          <w:color w:val="202122"/>
+          <w:sz w:val="28"/>
+          <w:szCs w:val="28"/>
+        </w:rPr>
+        <w:t>«</w:t>
       </w:r>
       <w:r>
         <w:rPr>
@@ -15796,6 +18609,14 @@
           <w:szCs w:val="28"/>
         </w:rPr>
         <w:t>WSGI</w:t>
+      </w:r>
+      <w:r>
+        <w:rPr>
+          <w:color w:val="202122"/>
+          <w:sz w:val="28"/>
+          <w:szCs w:val="28"/>
+        </w:rPr>
+        <w:t>»</w:t>
       </w:r>
       <w:r>
         <w:rPr>
@@ -15826,7 +18647,15 @@
           <w:sz w:val="28"/>
           <w:szCs w:val="28"/>
         </w:rPr>
-        <w:t xml:space="preserve">- </w:t>
+        <w:t>–</w:t>
+      </w:r>
+      <w:r>
+        <w:rPr>
+          <w:color w:val="202122"/>
+          <w:sz w:val="28"/>
+          <w:szCs w:val="28"/>
+        </w:rPr>
+        <w:t xml:space="preserve"> </w:t>
       </w:r>
       <w:r>
         <w:rPr>
@@ -15882,7 +18711,23 @@
           <w:sz w:val="28"/>
           <w:szCs w:val="28"/>
         </w:rPr>
+        <w:t>«</w:t>
+      </w:r>
+      <w:r>
+        <w:rPr>
+          <w:color w:val="202122"/>
+          <w:sz w:val="28"/>
+          <w:szCs w:val="28"/>
+        </w:rPr>
         <w:t>Perl</w:t>
+      </w:r>
+      <w:r>
+        <w:rPr>
+          <w:color w:val="202122"/>
+          <w:sz w:val="28"/>
+          <w:szCs w:val="28"/>
+        </w:rPr>
+        <w:t>»</w:t>
       </w:r>
       <w:r>
         <w:rPr>
@@ -15921,8 +18766,25 @@
           <w:sz w:val="28"/>
           <w:szCs w:val="28"/>
         </w:rPr>
-        <w:t xml:space="preserve"> веб-сервере «</w:t>
-      </w:r>
+        <w:t xml:space="preserve"> веб</w:t>
+      </w:r>
+      <w:r>
+        <w:rPr>
+          <w:color w:val="202122"/>
+          <w:sz w:val="28"/>
+          <w:szCs w:val="28"/>
+        </w:rPr>
+        <w:t>–</w:t>
+      </w:r>
+      <w:r>
+        <w:rPr>
+          <w:color w:val="202122"/>
+          <w:sz w:val="28"/>
+          <w:szCs w:val="28"/>
+        </w:rPr>
+        <w:t>сервере «</w:t>
+      </w:r>
+      <w:proofErr w:type="spellStart"/>
       <w:r>
         <w:rPr>
           <w:color w:val="202122"/>
@@ -15931,6 +18793,7 @@
         </w:rPr>
         <w:t>Nginx</w:t>
       </w:r>
+      <w:proofErr w:type="spellEnd"/>
       <w:r>
         <w:rPr>
           <w:color w:val="202122"/>
@@ -16121,16 +18984,51 @@
           <w:sz w:val="28"/>
           <w:szCs w:val="28"/>
         </w:rPr>
-        <w:t>select,</w:t>
-      </w:r>
-      <w:r>
-        <w:rPr>
-          <w:color w:val="202122"/>
-          <w:sz w:val="28"/>
-          <w:szCs w:val="28"/>
-        </w:rPr>
-        <w:t xml:space="preserve"> </w:t>
-      </w:r>
+        <w:t>«</w:t>
+      </w:r>
+      <w:proofErr w:type="spellStart"/>
+      <w:r>
+        <w:rPr>
+          <w:color w:val="202122"/>
+          <w:sz w:val="28"/>
+          <w:szCs w:val="28"/>
+        </w:rPr>
+        <w:t>select</w:t>
+      </w:r>
+      <w:proofErr w:type="spellEnd"/>
+      <w:r>
+        <w:rPr>
+          <w:color w:val="202122"/>
+          <w:sz w:val="28"/>
+          <w:szCs w:val="28"/>
+        </w:rPr>
+        <w:t>»</w:t>
+      </w:r>
+      <w:r>
+        <w:rPr>
+          <w:color w:val="202122"/>
+          <w:sz w:val="28"/>
+          <w:szCs w:val="28"/>
+        </w:rPr>
+        <w:t>,</w:t>
+      </w:r>
+      <w:r>
+        <w:rPr>
+          <w:color w:val="202122"/>
+          <w:sz w:val="28"/>
+          <w:szCs w:val="28"/>
+        </w:rPr>
+        <w:t xml:space="preserve"> </w:t>
+      </w:r>
+      <w:r>
+        <w:rPr>
+          <w:color w:val="202122"/>
+          <w:sz w:val="28"/>
+          <w:szCs w:val="28"/>
+        </w:rPr>
+        <w:t>«</w:t>
+      </w:r>
+      <w:proofErr w:type="spellStart"/>
       <w:r>
         <w:rPr>
           <w:color w:val="202122"/>
@@ -16139,21 +19037,62 @@
         </w:rPr>
         <w:t>epoll</w:t>
       </w:r>
-      <w:r>
-        <w:rPr>
-          <w:color w:val="202122"/>
-          <w:sz w:val="28"/>
-          <w:szCs w:val="28"/>
-        </w:rPr>
-        <w:t xml:space="preserve"> </w:t>
-      </w:r>
-      <w:r>
-        <w:rPr>
-          <w:color w:val="202122"/>
-          <w:sz w:val="28"/>
-          <w:szCs w:val="28"/>
-        </w:rPr>
-        <w:t>(Linux)</w:t>
+      <w:proofErr w:type="spellEnd"/>
+      <w:r>
+        <w:rPr>
+          <w:color w:val="202122"/>
+          <w:sz w:val="28"/>
+          <w:szCs w:val="28"/>
+        </w:rPr>
+        <w:t>»</w:t>
+      </w:r>
+      <w:r>
+        <w:rPr>
+          <w:color w:val="202122"/>
+          <w:sz w:val="28"/>
+          <w:szCs w:val="28"/>
+        </w:rPr>
+        <w:t xml:space="preserve"> </w:t>
+      </w:r>
+      <w:r>
+        <w:rPr>
+          <w:color w:val="202122"/>
+          <w:sz w:val="28"/>
+          <w:szCs w:val="28"/>
+        </w:rPr>
+        <w:t>(</w:t>
+      </w:r>
+      <w:r>
+        <w:rPr>
+          <w:color w:val="202122"/>
+          <w:sz w:val="28"/>
+          <w:szCs w:val="28"/>
+        </w:rPr>
+        <w:t>«</w:t>
+      </w:r>
+      <w:r>
+        <w:rPr>
+          <w:color w:val="202122"/>
+          <w:sz w:val="28"/>
+          <w:szCs w:val="28"/>
+        </w:rPr>
+        <w:t>Linux</w:t>
+      </w:r>
+      <w:r>
+        <w:rPr>
+          <w:color w:val="202122"/>
+          <w:sz w:val="28"/>
+          <w:szCs w:val="28"/>
+        </w:rPr>
+        <w:t>»</w:t>
+      </w:r>
+      <w:r>
+        <w:rPr>
+          <w:color w:val="202122"/>
+          <w:sz w:val="28"/>
+          <w:szCs w:val="28"/>
+        </w:rPr>
+        <w:t>)</w:t>
       </w:r>
       <w:r>
         <w:rPr>
@@ -16185,23 +19124,73 @@
           <w:sz w:val="28"/>
           <w:szCs w:val="28"/>
         </w:rPr>
+        <w:t>«</w:t>
+      </w:r>
+      <w:proofErr w:type="spellStart"/>
+      <w:r>
+        <w:rPr>
+          <w:color w:val="202122"/>
+          <w:sz w:val="28"/>
+          <w:szCs w:val="28"/>
+        </w:rPr>
         <w:t>kqueue</w:t>
       </w:r>
-      <w:r>
-        <w:rPr>
-          <w:color w:val="202122"/>
-          <w:sz w:val="28"/>
-          <w:szCs w:val="28"/>
-        </w:rPr>
-        <w:t xml:space="preserve"> </w:t>
-      </w:r>
-      <w:r>
-        <w:rPr>
-          <w:color w:val="202122"/>
-          <w:sz w:val="28"/>
-          <w:szCs w:val="28"/>
-        </w:rPr>
-        <w:t>(FreeBSD).</w:t>
+      <w:proofErr w:type="spellEnd"/>
+      <w:r>
+        <w:rPr>
+          <w:color w:val="202122"/>
+          <w:sz w:val="28"/>
+          <w:szCs w:val="28"/>
+        </w:rPr>
+        <w:t>»</w:t>
+      </w:r>
+      <w:r>
+        <w:rPr>
+          <w:color w:val="202122"/>
+          <w:sz w:val="28"/>
+          <w:szCs w:val="28"/>
+        </w:rPr>
+        <w:t xml:space="preserve"> </w:t>
+      </w:r>
+      <w:r>
+        <w:rPr>
+          <w:color w:val="202122"/>
+          <w:sz w:val="28"/>
+          <w:szCs w:val="28"/>
+        </w:rPr>
+        <w:t>(</w:t>
+      </w:r>
+      <w:r>
+        <w:rPr>
+          <w:color w:val="202122"/>
+          <w:sz w:val="28"/>
+          <w:szCs w:val="28"/>
+        </w:rPr>
+        <w:t>«</w:t>
+      </w:r>
+      <w:r>
+        <w:rPr>
+          <w:color w:val="202122"/>
+          <w:sz w:val="28"/>
+          <w:szCs w:val="28"/>
+        </w:rPr>
+        <w:t>FreeBSD</w:t>
+      </w:r>
+      <w:r>
+        <w:rPr>
+          <w:color w:val="202122"/>
+          <w:sz w:val="28"/>
+          <w:szCs w:val="28"/>
+        </w:rPr>
+        <w:t>»</w:t>
+      </w:r>
+      <w:r>
+        <w:rPr>
+          <w:color w:val="202122"/>
+          <w:sz w:val="28"/>
+          <w:szCs w:val="28"/>
+        </w:rPr>
+        <w:t>).</w:t>
       </w:r>
       <w:r>
         <w:rPr>
@@ -17413,7 +20402,15 @@
           <w:sz w:val="28"/>
           <w:szCs w:val="28"/>
         </w:rPr>
-        <w:t>- список кабинетов, требующих использования данной системы;</w:t>
+        <w:t>–</w:t>
+      </w:r>
+      <w:r>
+        <w:rPr>
+          <w:rFonts w:ascii="Times New Roman" w:hAnsi="Times New Roman" w:cs="Times New Roman"/>
+          <w:sz w:val="28"/>
+          <w:szCs w:val="28"/>
+        </w:rPr>
+        <w:t xml:space="preserve"> список кабинетов, требующих использования данной системы;</w:t>
       </w:r>
     </w:p>
     <w:p>
@@ -17434,7 +20431,15 @@
           <w:sz w:val="28"/>
           <w:szCs w:val="28"/>
         </w:rPr>
-        <w:t>- список персонала, а также их фотографии, для дальнейшей их обработки;</w:t>
+        <w:t>–</w:t>
+      </w:r>
+      <w:r>
+        <w:rPr>
+          <w:rFonts w:ascii="Times New Roman" w:hAnsi="Times New Roman" w:cs="Times New Roman"/>
+          <w:sz w:val="28"/>
+          <w:szCs w:val="28"/>
+        </w:rPr>
+        <w:t xml:space="preserve"> список персонала, а также их фотографии, для дальнейшей их обработки;</w:t>
       </w:r>
     </w:p>
     <w:p>
@@ -17455,7 +20460,15 @@
           <w:sz w:val="28"/>
           <w:szCs w:val="28"/>
         </w:rPr>
-        <w:t>- схема сетевой топологии системы, содержащий все элементы данной системы, в схеме должны быть отображены связи этих элементов, а также их минимальные настройки;</w:t>
+        <w:t>–</w:t>
+      </w:r>
+      <w:r>
+        <w:rPr>
+          <w:rFonts w:ascii="Times New Roman" w:hAnsi="Times New Roman" w:cs="Times New Roman"/>
+          <w:sz w:val="28"/>
+          <w:szCs w:val="28"/>
+        </w:rPr>
+        <w:t xml:space="preserve"> схема сетевой топологии системы, содержащий все элементы данной системы, в схеме должны быть отображены связи этих элементов, а также их минимальные настройки;</w:t>
       </w:r>
     </w:p>
     <w:p>
@@ -17476,7 +20489,15 @@
           <w:sz w:val="28"/>
           <w:szCs w:val="28"/>
         </w:rPr>
-        <w:t>- составление списка оборудования для системы;</w:t>
+        <w:t>–</w:t>
+      </w:r>
+      <w:r>
+        <w:rPr>
+          <w:rFonts w:ascii="Times New Roman" w:hAnsi="Times New Roman" w:cs="Times New Roman"/>
+          <w:sz w:val="28"/>
+          <w:szCs w:val="28"/>
+        </w:rPr>
+        <w:t xml:space="preserve"> составление списка оборудования для системы;</w:t>
       </w:r>
     </w:p>
     <w:p>
@@ -17498,7 +20519,15 @@
           <w:szCs w:val="28"/>
         </w:rPr>
         <w:lastRenderedPageBreak/>
-        <w:t>- составление списка денежных затрат на монтаж системы.</w:t>
+        <w:t>–</w:t>
+      </w:r>
+      <w:r>
+        <w:rPr>
+          <w:rFonts w:ascii="Times New Roman" w:hAnsi="Times New Roman" w:cs="Times New Roman"/>
+          <w:sz w:val="28"/>
+          <w:szCs w:val="28"/>
+        </w:rPr>
+        <w:t xml:space="preserve"> составление списка денежных затрат на монтаж системы.</w:t>
       </w:r>
     </w:p>
     <w:p>
@@ -17540,7 +20569,15 @@
           <w:sz w:val="28"/>
           <w:szCs w:val="28"/>
         </w:rPr>
-        <w:t>- камеры;</w:t>
+        <w:t>–</w:t>
+      </w:r>
+      <w:r>
+        <w:rPr>
+          <w:rFonts w:ascii="Times New Roman" w:hAnsi="Times New Roman" w:cs="Times New Roman"/>
+          <w:sz w:val="28"/>
+          <w:szCs w:val="28"/>
+        </w:rPr>
+        <w:t xml:space="preserve"> камеры;</w:t>
       </w:r>
     </w:p>
     <w:p>
@@ -17561,7 +20598,15 @@
           <w:sz w:val="28"/>
           <w:szCs w:val="28"/>
         </w:rPr>
-        <w:t xml:space="preserve">- кабель </w:t>
+        <w:t>–</w:t>
+      </w:r>
+      <w:r>
+        <w:rPr>
+          <w:rFonts w:ascii="Times New Roman" w:hAnsi="Times New Roman" w:cs="Times New Roman"/>
+          <w:sz w:val="28"/>
+          <w:szCs w:val="28"/>
+        </w:rPr>
+        <w:t xml:space="preserve"> кабель </w:t>
       </w:r>
       <w:r>
         <w:rPr>
@@ -17599,7 +20644,15 @@
           <w:sz w:val="28"/>
           <w:szCs w:val="28"/>
         </w:rPr>
-        <w:t>- внешние кабельные каналы;</w:t>
+        <w:t>–</w:t>
+      </w:r>
+      <w:r>
+        <w:rPr>
+          <w:rFonts w:ascii="Times New Roman" w:hAnsi="Times New Roman" w:cs="Times New Roman"/>
+          <w:sz w:val="28"/>
+          <w:szCs w:val="28"/>
+        </w:rPr>
+        <w:t xml:space="preserve"> внешние кабельные каналы;</w:t>
       </w:r>
     </w:p>
     <w:p>
@@ -17620,7 +20673,15 @@
           <w:sz w:val="28"/>
           <w:szCs w:val="28"/>
         </w:rPr>
-        <w:t>- маршрутизаторы;</w:t>
+        <w:t>–</w:t>
+      </w:r>
+      <w:r>
+        <w:rPr>
+          <w:rFonts w:ascii="Times New Roman" w:hAnsi="Times New Roman" w:cs="Times New Roman"/>
+          <w:sz w:val="28"/>
+          <w:szCs w:val="28"/>
+        </w:rPr>
+        <w:t xml:space="preserve"> маршрутизаторы;</w:t>
       </w:r>
     </w:p>
     <w:p>
@@ -17641,7 +20702,15 @@
           <w:sz w:val="28"/>
           <w:szCs w:val="28"/>
         </w:rPr>
-        <w:t>- сервер обработчик.</w:t>
+        <w:t>–</w:t>
+      </w:r>
+      <w:r>
+        <w:rPr>
+          <w:rFonts w:ascii="Times New Roman" w:hAnsi="Times New Roman" w:cs="Times New Roman"/>
+          <w:sz w:val="28"/>
+          <w:szCs w:val="28"/>
+        </w:rPr>
+        <w:t xml:space="preserve"> сервер обработчик.</w:t>
       </w:r>
     </w:p>
     <w:p>
@@ -17753,7 +20822,15 @@
           <w:sz w:val="28"/>
           <w:szCs w:val="28"/>
         </w:rPr>
-        <w:t>- создание кабельных каналов для прокладки цепей связи между оборудованием системы;</w:t>
+        <w:t>–</w:t>
+      </w:r>
+      <w:r>
+        <w:rPr>
+          <w:rFonts w:ascii="Times New Roman" w:hAnsi="Times New Roman" w:cs="Times New Roman"/>
+          <w:sz w:val="28"/>
+          <w:szCs w:val="28"/>
+        </w:rPr>
+        <w:t xml:space="preserve"> создание кабельных каналов для прокладки цепей связи между оборудованием системы;</w:t>
       </w:r>
     </w:p>
     <w:p>
@@ -17774,7 +20851,15 @@
           <w:sz w:val="28"/>
           <w:szCs w:val="28"/>
         </w:rPr>
-        <w:t>- монтаж устройств ограничения физического доступа для камер и помещений, содержащих в себе элементы системы;</w:t>
+        <w:t>–</w:t>
+      </w:r>
+      <w:r>
+        <w:rPr>
+          <w:rFonts w:ascii="Times New Roman" w:hAnsi="Times New Roman" w:cs="Times New Roman"/>
+          <w:sz w:val="28"/>
+          <w:szCs w:val="28"/>
+        </w:rPr>
+        <w:t xml:space="preserve"> монтаж устройств ограничения физического доступа для камер и помещений, содержащих в себе элементы системы;</w:t>
       </w:r>
     </w:p>
     <w:p>
@@ -17795,7 +20880,15 @@
           <w:sz w:val="28"/>
           <w:szCs w:val="28"/>
         </w:rPr>
-        <w:t>- прокладка дополнительных питающих электрических цепей, при отсутствии или нехватки их;</w:t>
+        <w:t>–</w:t>
+      </w:r>
+      <w:r>
+        <w:rPr>
+          <w:rFonts w:ascii="Times New Roman" w:hAnsi="Times New Roman" w:cs="Times New Roman"/>
+          <w:sz w:val="28"/>
+          <w:szCs w:val="28"/>
+        </w:rPr>
+        <w:t xml:space="preserve"> прокладка дополнительных питающих электрических цепей, при отсутствии или нехватки их;</w:t>
       </w:r>
     </w:p>
     <w:p>
@@ -17816,7 +20909,15 @@
           <w:sz w:val="28"/>
           <w:szCs w:val="28"/>
         </w:rPr>
-        <w:t>- прокладка кабельных линий связи;</w:t>
+        <w:t>–</w:t>
+      </w:r>
+      <w:r>
+        <w:rPr>
+          <w:rFonts w:ascii="Times New Roman" w:hAnsi="Times New Roman" w:cs="Times New Roman"/>
+          <w:sz w:val="28"/>
+          <w:szCs w:val="28"/>
+        </w:rPr>
+        <w:t xml:space="preserve"> прокладка кабельных линий связи;</w:t>
       </w:r>
     </w:p>
     <w:p>
@@ -17837,7 +20938,15 @@
           <w:sz w:val="28"/>
           <w:szCs w:val="28"/>
         </w:rPr>
-        <w:t>- монтаж камер.</w:t>
+        <w:t>–</w:t>
+      </w:r>
+      <w:r>
+        <w:rPr>
+          <w:rFonts w:ascii="Times New Roman" w:hAnsi="Times New Roman" w:cs="Times New Roman"/>
+          <w:sz w:val="28"/>
+          <w:szCs w:val="28"/>
+        </w:rPr>
+        <w:t xml:space="preserve"> монтаж камер.</w:t>
       </w:r>
     </w:p>
     <w:p>
@@ -17879,7 +20988,15 @@
           <w:sz w:val="28"/>
           <w:szCs w:val="28"/>
         </w:rPr>
-        <w:t>- настройка видео потока с камер;</w:t>
+        <w:t>–</w:t>
+      </w:r>
+      <w:r>
+        <w:rPr>
+          <w:rFonts w:ascii="Times New Roman" w:hAnsi="Times New Roman" w:cs="Times New Roman"/>
+          <w:sz w:val="28"/>
+          <w:szCs w:val="28"/>
+        </w:rPr>
+        <w:t xml:space="preserve"> настройка видео потока с камер;</w:t>
       </w:r>
     </w:p>
     <w:p>
@@ -17900,7 +21017,15 @@
           <w:sz w:val="28"/>
           <w:szCs w:val="28"/>
         </w:rPr>
-        <w:t>- настройка сетевых настроек операционной системы;</w:t>
+        <w:t>–</w:t>
+      </w:r>
+      <w:r>
+        <w:rPr>
+          <w:rFonts w:ascii="Times New Roman" w:hAnsi="Times New Roman" w:cs="Times New Roman"/>
+          <w:sz w:val="28"/>
+          <w:szCs w:val="28"/>
+        </w:rPr>
+        <w:t xml:space="preserve"> настройка сетевых настроек операционной системы;</w:t>
       </w:r>
     </w:p>
     <w:p>
@@ -17921,7 +21046,15 @@
           <w:sz w:val="28"/>
           <w:szCs w:val="28"/>
         </w:rPr>
-        <w:t>- запуск контейнеров, в которых буду производится работа частей системы.</w:t>
+        <w:t>–</w:t>
+      </w:r>
+      <w:r>
+        <w:rPr>
+          <w:rFonts w:ascii="Times New Roman" w:hAnsi="Times New Roman" w:cs="Times New Roman"/>
+          <w:sz w:val="28"/>
+          <w:szCs w:val="28"/>
+        </w:rPr>
+        <w:t xml:space="preserve"> запуск контейнеров, в которых буду производится работа частей системы.</w:t>
       </w:r>
     </w:p>
     <w:p>
@@ -17970,6 +21103,14 @@
           <w:rFonts w:ascii="Times New Roman" w:hAnsi="Times New Roman" w:cs="Times New Roman"/>
           <w:sz w:val="28"/>
           <w:szCs w:val="28"/>
+        </w:rPr>
+        <w:t>«</w:t>
+      </w:r>
+      <w:r>
+        <w:rPr>
+          <w:rFonts w:ascii="Times New Roman" w:hAnsi="Times New Roman" w:cs="Times New Roman"/>
+          <w:sz w:val="28"/>
+          <w:szCs w:val="28"/>
           <w:lang w:val="en-US"/>
         </w:rPr>
         <w:t>Ubuntu</w:t>
@@ -17989,6 +21130,14 @@
           <w:szCs w:val="28"/>
         </w:rPr>
         <w:t>20.04</w:t>
+      </w:r>
+      <w:r>
+        <w:rPr>
+          <w:rFonts w:ascii="Times New Roman" w:hAnsi="Times New Roman" w:cs="Times New Roman"/>
+          <w:sz w:val="28"/>
+          <w:szCs w:val="28"/>
+        </w:rPr>
+        <w:t>»</w:t>
       </w:r>
       <w:r>
         <w:rPr>
@@ -18040,7 +21189,7 @@
           <w:szCs w:val="28"/>
           <w:lang w:val="en-US"/>
         </w:rPr>
-        <w:t>-</w:t>
+        <w:t>–</w:t>
       </w:r>
       <w:r>
         <w:rPr>
@@ -18049,7 +21198,34 @@
           <w:szCs w:val="28"/>
           <w:lang w:val="en-US"/>
         </w:rPr>
-        <w:t xml:space="preserve"> Docker</w:t>
+        <w:t xml:space="preserve"> </w:t>
+      </w:r>
+      <w:r>
+        <w:rPr>
+          <w:rFonts w:ascii="Times New Roman" w:hAnsi="Times New Roman" w:cs="Times New Roman"/>
+          <w:sz w:val="28"/>
+          <w:szCs w:val="28"/>
+          <w:lang w:val="en-US"/>
+        </w:rPr>
+        <w:t>«</w:t>
+      </w:r>
+      <w:r>
+        <w:rPr>
+          <w:rFonts w:ascii="Times New Roman" w:hAnsi="Times New Roman" w:cs="Times New Roman"/>
+          <w:sz w:val="28"/>
+          <w:szCs w:val="28"/>
+          <w:lang w:val="en-US"/>
+        </w:rPr>
+        <w:t>Docker</w:t>
+      </w:r>
+      <w:r>
+        <w:rPr>
+          <w:rFonts w:ascii="Times New Roman" w:hAnsi="Times New Roman" w:cs="Times New Roman"/>
+          <w:sz w:val="28"/>
+          <w:szCs w:val="28"/>
+          <w:lang w:val="en-US"/>
+        </w:rPr>
+        <w:t>»</w:t>
       </w:r>
       <w:r>
         <w:rPr>
@@ -18081,7 +21257,7 @@
           <w:szCs w:val="28"/>
           <w:lang w:val="en-US"/>
         </w:rPr>
-        <w:t>-</w:t>
+        <w:t>–</w:t>
       </w:r>
       <w:r>
         <w:rPr>
@@ -18090,7 +21266,61 @@
           <w:szCs w:val="28"/>
           <w:lang w:val="en-US"/>
         </w:rPr>
-        <w:t xml:space="preserve"> Docker-compose;</w:t>
+        <w:t xml:space="preserve"> </w:t>
+      </w:r>
+      <w:r>
+        <w:rPr>
+          <w:rFonts w:ascii="Times New Roman" w:hAnsi="Times New Roman" w:cs="Times New Roman"/>
+          <w:sz w:val="28"/>
+          <w:szCs w:val="28"/>
+          <w:lang w:val="en-US"/>
+        </w:rPr>
+        <w:t>«</w:t>
+      </w:r>
+      <w:r>
+        <w:rPr>
+          <w:rFonts w:ascii="Times New Roman" w:hAnsi="Times New Roman" w:cs="Times New Roman"/>
+          <w:sz w:val="28"/>
+          <w:szCs w:val="28"/>
+          <w:lang w:val="en-US"/>
+        </w:rPr>
+        <w:t>Docker</w:t>
+      </w:r>
+      <w:r>
+        <w:rPr>
+          <w:rFonts w:ascii="Times New Roman" w:hAnsi="Times New Roman" w:cs="Times New Roman"/>
+          <w:sz w:val="28"/>
+          <w:szCs w:val="28"/>
+          <w:lang w:val="en-US"/>
+        </w:rPr>
+        <w:t>–</w:t>
+      </w:r>
+      <w:r>
+        <w:rPr>
+          <w:rFonts w:ascii="Times New Roman" w:hAnsi="Times New Roman" w:cs="Times New Roman"/>
+          <w:sz w:val="28"/>
+          <w:szCs w:val="28"/>
+          <w:lang w:val="en-US"/>
+        </w:rPr>
+        <w:t>compose</w:t>
+      </w:r>
+      <w:r>
+        <w:rPr>
+          <w:rFonts w:ascii="Times New Roman" w:hAnsi="Times New Roman" w:cs="Times New Roman"/>
+          <w:sz w:val="28"/>
+          <w:szCs w:val="28"/>
+          <w:lang w:val="en-US"/>
+        </w:rPr>
+        <w:t>»</w:t>
+      </w:r>
+      <w:r>
+        <w:rPr>
+          <w:rFonts w:ascii="Times New Roman" w:hAnsi="Times New Roman" w:cs="Times New Roman"/>
+          <w:sz w:val="28"/>
+          <w:szCs w:val="28"/>
+          <w:lang w:val="en-US"/>
+        </w:rPr>
+        <w:t>;</w:t>
       </w:r>
     </w:p>
     <w:p>
@@ -18113,7 +21343,7 @@
           <w:szCs w:val="28"/>
           <w:lang w:val="en-US"/>
         </w:rPr>
-        <w:t>-</w:t>
+        <w:t>–</w:t>
       </w:r>
       <w:r>
         <w:rPr>
@@ -18122,7 +21352,7 @@
           <w:szCs w:val="28"/>
           <w:lang w:val="en-US"/>
         </w:rPr>
-        <w:t xml:space="preserve"> OpenSSH</w:t>
+        <w:t xml:space="preserve"> </w:t>
       </w:r>
       <w:r>
         <w:rPr>
@@ -18131,7 +21361,7 @@
           <w:szCs w:val="28"/>
           <w:lang w:val="en-US"/>
         </w:rPr>
-        <w:t>-</w:t>
+        <w:t>«</w:t>
       </w:r>
       <w:r>
         <w:rPr>
@@ -18140,7 +21370,34 @@
           <w:szCs w:val="28"/>
           <w:lang w:val="en-US"/>
         </w:rPr>
+        <w:t>OpenSSH</w:t>
+      </w:r>
+      <w:r>
+        <w:rPr>
+          <w:rFonts w:ascii="Times New Roman" w:hAnsi="Times New Roman" w:cs="Times New Roman"/>
+          <w:sz w:val="28"/>
+          <w:szCs w:val="28"/>
+          <w:lang w:val="en-US"/>
+        </w:rPr>
+        <w:t>–</w:t>
+      </w:r>
+      <w:r>
+        <w:rPr>
+          <w:rFonts w:ascii="Times New Roman" w:hAnsi="Times New Roman" w:cs="Times New Roman"/>
+          <w:sz w:val="28"/>
+          <w:szCs w:val="28"/>
+          <w:lang w:val="en-US"/>
+        </w:rPr>
         <w:t>server</w:t>
+      </w:r>
+      <w:r>
+        <w:rPr>
+          <w:rFonts w:ascii="Times New Roman" w:hAnsi="Times New Roman" w:cs="Times New Roman"/>
+          <w:sz w:val="28"/>
+          <w:szCs w:val="28"/>
+          <w:lang w:val="en-US"/>
+        </w:rPr>
+        <w:t>»</w:t>
       </w:r>
       <w:r>
         <w:rPr>
@@ -18221,6 +21478,14 @@
           <w:rFonts w:ascii="Times New Roman" w:hAnsi="Times New Roman" w:cs="Times New Roman"/>
           <w:sz w:val="28"/>
           <w:szCs w:val="28"/>
+        </w:rPr>
+        <w:t>«</w:t>
+      </w:r>
+      <w:r>
+        <w:rPr>
+          <w:rFonts w:ascii="Times New Roman" w:hAnsi="Times New Roman" w:cs="Times New Roman"/>
+          <w:sz w:val="28"/>
+          <w:szCs w:val="28"/>
           <w:lang w:val="en-US"/>
         </w:rPr>
         <w:t>Docker</w:t>
@@ -18241,6 +21506,14 @@
           <w:lang w:val="en-US"/>
         </w:rPr>
         <w:t>compose</w:t>
+      </w:r>
+      <w:r>
+        <w:rPr>
+          <w:rFonts w:ascii="Times New Roman" w:hAnsi="Times New Roman" w:cs="Times New Roman"/>
+          <w:sz w:val="28"/>
+          <w:szCs w:val="28"/>
+        </w:rPr>
+        <w:t>»</w:t>
       </w:r>
       <w:r>
         <w:rPr>
@@ -18274,7 +21547,7 @@
           <w:sz w:val="28"/>
           <w:szCs w:val="28"/>
         </w:rPr>
-        <w:t>-</w:t>
+        <w:t>–</w:t>
       </w:r>
       <w:r>
         <w:rPr>
@@ -18293,6 +21566,7 @@
         </w:rPr>
         <w:t>.</w:t>
       </w:r>
+      <w:proofErr w:type="spellStart"/>
       <w:r>
         <w:rPr>
           <w:rFonts w:ascii="Times New Roman" w:hAnsi="Times New Roman" w:cs="Times New Roman"/>
@@ -18302,6 +21576,7 @@
         </w:rPr>
         <w:t>yml</w:t>
       </w:r>
+      <w:proofErr w:type="spellEnd"/>
       <w:r>
         <w:rPr>
           <w:rFonts w:ascii="Times New Roman" w:hAnsi="Times New Roman" w:cs="Times New Roman"/>
@@ -18325,7 +21600,23 @@
           <w:sz w:val="28"/>
           <w:szCs w:val="28"/>
         </w:rPr>
-        <w:t xml:space="preserve"> контейнерами, которые запускаются в система. После того как все контейнеры запустятся, можно отключить серверу-обработчику доступ к интернету, т.к. все нужные пакеты данных были скачаны. </w:t>
+        <w:t xml:space="preserve"> контейнерами, которые запускаются в система. После того как все контейнеры запустятся, можно отключить серверу</w:t>
+      </w:r>
+      <w:r>
+        <w:rPr>
+          <w:rFonts w:ascii="Times New Roman" w:hAnsi="Times New Roman" w:cs="Times New Roman"/>
+          <w:sz w:val="28"/>
+          <w:szCs w:val="28"/>
+        </w:rPr>
+        <w:t>–</w:t>
+      </w:r>
+      <w:r>
+        <w:rPr>
+          <w:rFonts w:ascii="Times New Roman" w:hAnsi="Times New Roman" w:cs="Times New Roman"/>
+          <w:sz w:val="28"/>
+          <w:szCs w:val="28"/>
+        </w:rPr>
+        <w:t xml:space="preserve">обработчику доступ к интернету, т.к. все нужные пакеты данных были скачаны. </w:t>
       </w:r>
     </w:p>
     <w:p>
@@ -18346,7 +21637,23 @@
           <w:sz w:val="28"/>
           <w:szCs w:val="28"/>
         </w:rPr>
-        <w:t xml:space="preserve">На рисунке 11 и листе графического материала </w:t>
+        <w:t xml:space="preserve">На рисунке </w:t>
+      </w:r>
+      <w:r>
+        <w:rPr>
+          <w:rFonts w:ascii="Times New Roman" w:hAnsi="Times New Roman" w:cs="Times New Roman"/>
+          <w:sz w:val="28"/>
+          <w:szCs w:val="28"/>
+        </w:rPr>
+        <w:t>8</w:t>
+      </w:r>
+      <w:r>
+        <w:rPr>
+          <w:rFonts w:ascii="Times New Roman" w:hAnsi="Times New Roman" w:cs="Times New Roman"/>
+          <w:sz w:val="28"/>
+          <w:szCs w:val="28"/>
+        </w:rPr>
+        <w:t xml:space="preserve"> и листе графического материала </w:t>
       </w:r>
       <w:r>
         <w:rPr>
@@ -18362,7 +21669,7 @@
           <w:sz w:val="28"/>
           <w:szCs w:val="28"/>
         </w:rPr>
-        <w:t>5</w:t>
+        <w:t>3</w:t>
       </w:r>
       <w:r>
         <w:rPr>
@@ -18378,7 +21685,39 @@
           <w:sz w:val="28"/>
           <w:szCs w:val="28"/>
         </w:rPr>
-        <w:t xml:space="preserve"> рассмотрена диаграмма развёртывания, дающая схематичное представление о ходе развёртывания программного обеспечения на сервере-обработчике и сервере базы данных и веб-интерфейса. </w:t>
+        <w:t xml:space="preserve"> рассмотрена диаграмма развёртывания, дающая схематичное представление о ходе развёртывания программного обеспечения на сервере</w:t>
+      </w:r>
+      <w:r>
+        <w:rPr>
+          <w:rFonts w:ascii="Times New Roman" w:hAnsi="Times New Roman" w:cs="Times New Roman"/>
+          <w:sz w:val="28"/>
+          <w:szCs w:val="28"/>
+        </w:rPr>
+        <w:t>–</w:t>
+      </w:r>
+      <w:r>
+        <w:rPr>
+          <w:rFonts w:ascii="Times New Roman" w:hAnsi="Times New Roman" w:cs="Times New Roman"/>
+          <w:sz w:val="28"/>
+          <w:szCs w:val="28"/>
+        </w:rPr>
+        <w:t>обработчике и сервере базы данных и веб</w:t>
+      </w:r>
+      <w:r>
+        <w:rPr>
+          <w:rFonts w:ascii="Times New Roman" w:hAnsi="Times New Roman" w:cs="Times New Roman"/>
+          <w:sz w:val="28"/>
+          <w:szCs w:val="28"/>
+        </w:rPr>
+        <w:t>–</w:t>
+      </w:r>
+      <w:r>
+        <w:rPr>
+          <w:rFonts w:ascii="Times New Roman" w:hAnsi="Times New Roman" w:cs="Times New Roman"/>
+          <w:sz w:val="28"/>
+          <w:szCs w:val="28"/>
+        </w:rPr>
+        <w:t xml:space="preserve">интерфейса. </w:t>
       </w:r>
     </w:p>
     <w:p>
@@ -18420,7 +21759,23 @@
           <w:sz w:val="28"/>
           <w:szCs w:val="28"/>
         </w:rPr>
-        <w:t xml:space="preserve">- запуск программы </w:t>
+        <w:t>–</w:t>
+      </w:r>
+      <w:r>
+        <w:rPr>
+          <w:rFonts w:ascii="Times New Roman" w:hAnsi="Times New Roman" w:cs="Times New Roman"/>
+          <w:sz w:val="28"/>
+          <w:szCs w:val="28"/>
+        </w:rPr>
+        <w:t xml:space="preserve"> запуск программы </w:t>
+      </w:r>
+      <w:r>
+        <w:rPr>
+          <w:rFonts w:ascii="Times New Roman" w:hAnsi="Times New Roman" w:cs="Times New Roman"/>
+          <w:sz w:val="28"/>
+          <w:szCs w:val="28"/>
+        </w:rPr>
+        <w:t>«</w:t>
       </w:r>
       <w:r>
         <w:rPr>
@@ -18437,8 +21792,17 @@
           <w:sz w:val="28"/>
           <w:szCs w:val="28"/>
         </w:rPr>
+        <w:t>»</w:t>
+      </w:r>
+      <w:r>
+        <w:rPr>
+          <w:rFonts w:ascii="Times New Roman" w:hAnsi="Times New Roman" w:cs="Times New Roman"/>
+          <w:sz w:val="28"/>
+          <w:szCs w:val="28"/>
+        </w:rPr>
         <w:t xml:space="preserve"> с помощью файла </w:t>
       </w:r>
+      <w:proofErr w:type="spellStart"/>
       <w:r>
         <w:rPr>
           <w:rFonts w:ascii="Times New Roman" w:hAnsi="Times New Roman" w:cs="Times New Roman"/>
@@ -18448,6 +21812,7 @@
         </w:rPr>
         <w:t>Dockerfile</w:t>
       </w:r>
+      <w:proofErr w:type="spellEnd"/>
       <w:r>
         <w:rPr>
           <w:rFonts w:ascii="Times New Roman" w:hAnsi="Times New Roman" w:cs="Times New Roman"/>
@@ -18475,7 +21840,7 @@
           <w:sz w:val="28"/>
           <w:szCs w:val="28"/>
         </w:rPr>
-        <w:t>-</w:t>
+        <w:t>–</w:t>
       </w:r>
       <w:r>
         <w:rPr>
@@ -18504,7 +21869,23 @@
           <w:sz w:val="28"/>
           <w:szCs w:val="28"/>
         </w:rPr>
-        <w:t>Порядок развёртывания веб-сервера:</w:t>
+        <w:t>Порядок развёртывания веб</w:t>
+      </w:r>
+      <w:r>
+        <w:rPr>
+          <w:rFonts w:ascii="Times New Roman" w:hAnsi="Times New Roman" w:cs="Times New Roman"/>
+          <w:sz w:val="28"/>
+          <w:szCs w:val="28"/>
+        </w:rPr>
+        <w:t>–</w:t>
+      </w:r>
+      <w:r>
+        <w:rPr>
+          <w:rFonts w:ascii="Times New Roman" w:hAnsi="Times New Roman" w:cs="Times New Roman"/>
+          <w:sz w:val="28"/>
+          <w:szCs w:val="28"/>
+        </w:rPr>
+        <w:t>сервера:</w:t>
       </w:r>
     </w:p>
     <w:p>
@@ -18525,7 +21906,15 @@
           <w:sz w:val="28"/>
           <w:szCs w:val="28"/>
         </w:rPr>
-        <w:t xml:space="preserve">-запуска файла </w:t>
+        <w:t>–</w:t>
+      </w:r>
+      <w:r>
+        <w:rPr>
+          <w:rFonts w:ascii="Times New Roman" w:hAnsi="Times New Roman" w:cs="Times New Roman"/>
+          <w:sz w:val="28"/>
+          <w:szCs w:val="28"/>
+        </w:rPr>
+        <w:t xml:space="preserve">запуска файла </w:t>
       </w:r>
       <w:r>
         <w:rPr>
@@ -18544,6 +21933,7 @@
         </w:rPr>
         <w:t>.</w:t>
       </w:r>
+      <w:proofErr w:type="spellStart"/>
       <w:r>
         <w:rPr>
           <w:rFonts w:ascii="Times New Roman" w:hAnsi="Times New Roman" w:cs="Times New Roman"/>
@@ -18553,6 +21943,7 @@
         </w:rPr>
         <w:t>sh</w:t>
       </w:r>
+      <w:proofErr w:type="spellEnd"/>
       <w:r>
         <w:rPr>
           <w:rFonts w:ascii="Times New Roman" w:hAnsi="Times New Roman" w:cs="Times New Roman"/>
@@ -18580,7 +21971,7 @@
           <w:sz w:val="28"/>
           <w:szCs w:val="28"/>
         </w:rPr>
-        <w:t>-</w:t>
+        <w:t>–</w:t>
       </w:r>
       <w:r>
         <w:rPr>
@@ -18605,7 +21996,7 @@
           <w:sz w:val="28"/>
           <w:szCs w:val="28"/>
         </w:rPr>
-        <w:t>-</w:t>
+        <w:t>–</w:t>
       </w:r>
       <w:r>
         <w:rPr>
@@ -18639,7 +22030,7 @@
           <w:sz w:val="28"/>
           <w:szCs w:val="28"/>
         </w:rPr>
-        <w:t>-</w:t>
+        <w:t>–</w:t>
       </w:r>
       <w:r>
         <w:rPr>
@@ -18658,6 +22049,7 @@
         </w:rPr>
         <w:t>.</w:t>
       </w:r>
+      <w:proofErr w:type="spellStart"/>
       <w:r>
         <w:rPr>
           <w:rFonts w:ascii="Times New Roman" w:hAnsi="Times New Roman" w:cs="Times New Roman"/>
@@ -18667,6 +22059,7 @@
         </w:rPr>
         <w:t>yml</w:t>
       </w:r>
+      <w:proofErr w:type="spellEnd"/>
       <w:r>
         <w:rPr>
           <w:rFonts w:ascii="Times New Roman" w:hAnsi="Times New Roman" w:cs="Times New Roman"/>
@@ -18694,7 +22087,7 @@
           <w:sz w:val="28"/>
           <w:szCs w:val="28"/>
         </w:rPr>
-        <w:t>-</w:t>
+        <w:t>–</w:t>
       </w:r>
       <w:r>
         <w:rPr>
@@ -18709,9 +22102,25 @@
           <w:rFonts w:ascii="Times New Roman" w:hAnsi="Times New Roman" w:cs="Times New Roman"/>
           <w:sz w:val="28"/>
           <w:szCs w:val="28"/>
+        </w:rPr>
+        <w:t>«</w:t>
+      </w:r>
+      <w:r>
+        <w:rPr>
+          <w:rFonts w:ascii="Times New Roman" w:hAnsi="Times New Roman" w:cs="Times New Roman"/>
+          <w:sz w:val="28"/>
+          <w:szCs w:val="28"/>
           <w:lang w:val="en-US"/>
         </w:rPr>
         <w:t>PostgreSQL</w:t>
+      </w:r>
+      <w:r>
+        <w:rPr>
+          <w:rFonts w:ascii="Times New Roman" w:hAnsi="Times New Roman" w:cs="Times New Roman"/>
+          <w:sz w:val="28"/>
+          <w:szCs w:val="28"/>
+        </w:rPr>
+        <w:t>»</w:t>
       </w:r>
       <w:r>
         <w:rPr>
@@ -18740,15 +22149,33 @@
           <w:sz w:val="28"/>
           <w:szCs w:val="28"/>
         </w:rPr>
-        <w:t>-</w:t>
-      </w:r>
-      <w:r>
-        <w:rPr>
-          <w:rFonts w:ascii="Times New Roman" w:hAnsi="Times New Roman" w:cs="Times New Roman"/>
-          <w:sz w:val="28"/>
-          <w:szCs w:val="28"/>
-        </w:rPr>
-        <w:t xml:space="preserve"> создание контейнера с программный кодом фреймоврка «</w:t>
+        <w:t>–</w:t>
+      </w:r>
+      <w:r>
+        <w:rPr>
+          <w:rFonts w:ascii="Times New Roman" w:hAnsi="Times New Roman" w:cs="Times New Roman"/>
+          <w:sz w:val="28"/>
+          <w:szCs w:val="28"/>
+        </w:rPr>
+        <w:t xml:space="preserve"> создание контейнера с программный кодом </w:t>
+      </w:r>
+      <w:proofErr w:type="spellStart"/>
+      <w:r>
+        <w:rPr>
+          <w:rFonts w:ascii="Times New Roman" w:hAnsi="Times New Roman" w:cs="Times New Roman"/>
+          <w:sz w:val="28"/>
+          <w:szCs w:val="28"/>
+        </w:rPr>
+        <w:t>фреймоврка</w:t>
+      </w:r>
+      <w:proofErr w:type="spellEnd"/>
+      <w:r>
+        <w:rPr>
+          <w:rFonts w:ascii="Times New Roman" w:hAnsi="Times New Roman" w:cs="Times New Roman"/>
+          <w:sz w:val="28"/>
+          <w:szCs w:val="28"/>
+        </w:rPr>
+        <w:t xml:space="preserve"> «</w:t>
       </w:r>
       <w:r>
         <w:rPr>
@@ -18765,7 +22192,23 @@
           <w:sz w:val="28"/>
           <w:szCs w:val="28"/>
         </w:rPr>
-        <w:t>» и копирование в него программного кода веб-интерфейса части «</w:t>
+        <w:t>» и копирование в него программного кода веб</w:t>
+      </w:r>
+      <w:r>
+        <w:rPr>
+          <w:rFonts w:ascii="Times New Roman" w:hAnsi="Times New Roman" w:cs="Times New Roman"/>
+          <w:sz w:val="28"/>
+          <w:szCs w:val="28"/>
+        </w:rPr>
+        <w:t>–</w:t>
+      </w:r>
+      <w:r>
+        <w:rPr>
+          <w:rFonts w:ascii="Times New Roman" w:hAnsi="Times New Roman" w:cs="Times New Roman"/>
+          <w:sz w:val="28"/>
+          <w:szCs w:val="28"/>
+        </w:rPr>
+        <w:t>интерфейса части «</w:t>
       </w:r>
       <w:r>
         <w:rPr>
@@ -18811,7 +22254,7 @@
           <w:sz w:val="28"/>
           <w:szCs w:val="28"/>
         </w:rPr>
-        <w:t>-</w:t>
+        <w:t>–</w:t>
       </w:r>
       <w:r>
         <w:rPr>
@@ -18826,9 +22269,25 @@
           <w:rFonts w:ascii="Times New Roman" w:hAnsi="Times New Roman" w:cs="Times New Roman"/>
           <w:sz w:val="28"/>
           <w:szCs w:val="28"/>
+        </w:rPr>
+        <w:t>«</w:t>
+      </w:r>
+      <w:r>
+        <w:rPr>
+          <w:rFonts w:ascii="Times New Roman" w:hAnsi="Times New Roman" w:cs="Times New Roman"/>
+          <w:sz w:val="28"/>
+          <w:szCs w:val="28"/>
           <w:lang w:val="en-US"/>
         </w:rPr>
         <w:t>Nginx</w:t>
+      </w:r>
+      <w:r>
+        <w:rPr>
+          <w:rFonts w:ascii="Times New Roman" w:hAnsi="Times New Roman" w:cs="Times New Roman"/>
+          <w:sz w:val="28"/>
+          <w:szCs w:val="28"/>
+        </w:rPr>
+        <w:t>»</w:t>
       </w:r>
       <w:r>
         <w:rPr>
@@ -18857,7 +22316,7 @@
           <w:sz w:val="28"/>
           <w:szCs w:val="28"/>
         </w:rPr>
-        <w:t>-</w:t>
+        <w:t>–</w:t>
       </w:r>
       <w:r>
         <w:rPr>
@@ -18872,9 +22331,25 @@
           <w:rFonts w:ascii="Times New Roman" w:hAnsi="Times New Roman" w:cs="Times New Roman"/>
           <w:sz w:val="28"/>
           <w:szCs w:val="28"/>
+        </w:rPr>
+        <w:t>«</w:t>
+      </w:r>
+      <w:r>
+        <w:rPr>
+          <w:rFonts w:ascii="Times New Roman" w:hAnsi="Times New Roman" w:cs="Times New Roman"/>
+          <w:sz w:val="28"/>
+          <w:szCs w:val="28"/>
           <w:lang w:val="en-US"/>
         </w:rPr>
         <w:t>Redis</w:t>
+      </w:r>
+      <w:r>
+        <w:rPr>
+          <w:rFonts w:ascii="Times New Roman" w:hAnsi="Times New Roman" w:cs="Times New Roman"/>
+          <w:sz w:val="28"/>
+          <w:szCs w:val="28"/>
+        </w:rPr>
+        <w:t>»</w:t>
       </w:r>
       <w:r>
         <w:rPr>
@@ -18903,7 +22378,23 @@
           <w:sz w:val="28"/>
           <w:szCs w:val="28"/>
         </w:rPr>
-        <w:t>После развёртывания системы необходимо наполнение базы данных, с использованием административной части веб-интерфейса.</w:t>
+        <w:t>После развёртывания системы необходимо наполнение базы данных, с использованием административной части веб</w:t>
+      </w:r>
+      <w:r>
+        <w:rPr>
+          <w:rFonts w:ascii="Times New Roman" w:hAnsi="Times New Roman" w:cs="Times New Roman"/>
+          <w:sz w:val="28"/>
+          <w:szCs w:val="28"/>
+        </w:rPr>
+        <w:t>–</w:t>
+      </w:r>
+      <w:r>
+        <w:rPr>
+          <w:rFonts w:ascii="Times New Roman" w:hAnsi="Times New Roman" w:cs="Times New Roman"/>
+          <w:sz w:val="28"/>
+          <w:szCs w:val="28"/>
+        </w:rPr>
+        <w:t>интерфейса.</w:t>
       </w:r>
     </w:p>
     <w:p>
@@ -18916,72 +22407,96 @@
           <w:rFonts w:ascii="Times New Roman" w:hAnsi="Times New Roman" w:cs="Times New Roman"/>
           <w:sz w:val="28"/>
           <w:szCs w:val="28"/>
+        </w:rPr>
+      </w:pPr>
+      <w:r>
+        <w:rPr>
+          <w:rFonts w:ascii="Times New Roman" w:hAnsi="Times New Roman" w:cs="Times New Roman"/>
+          <w:sz w:val="28"/>
+          <w:szCs w:val="28"/>
+        </w:rPr>
+        <w:t>Вывод:</w:t>
+      </w:r>
+      <w:r>
+        <w:rPr>
+          <w:rFonts w:ascii="Times New Roman" w:hAnsi="Times New Roman" w:cs="Times New Roman"/>
+          <w:sz w:val="28"/>
+          <w:szCs w:val="28"/>
+        </w:rPr>
+        <w:t xml:space="preserve"> </w:t>
+      </w:r>
+      <w:r>
+        <w:rPr>
+          <w:rFonts w:ascii="Times New Roman" w:hAnsi="Times New Roman" w:cs="Times New Roman"/>
+          <w:sz w:val="28"/>
+          <w:szCs w:val="28"/>
+        </w:rPr>
+        <w:t>разработана диаграмма развёртывания, иллюстрирующая порядок развёртывания программной части системы. Описаны экранные формы веб</w:t>
+      </w:r>
+      <w:r>
+        <w:rPr>
+          <w:rFonts w:ascii="Times New Roman" w:hAnsi="Times New Roman" w:cs="Times New Roman"/>
+          <w:sz w:val="28"/>
+          <w:szCs w:val="28"/>
+        </w:rPr>
+        <w:t>–</w:t>
+      </w:r>
+      <w:r>
+        <w:rPr>
+          <w:rFonts w:ascii="Times New Roman" w:hAnsi="Times New Roman" w:cs="Times New Roman"/>
+          <w:sz w:val="28"/>
+          <w:szCs w:val="28"/>
+        </w:rPr>
+        <w:t>интерфейса системы. Подобрано оборудования для системы, согласно требованиям.</w:t>
+      </w:r>
+      <w:r>
+        <w:rPr>
+          <w:rFonts w:ascii="Times New Roman" w:hAnsi="Times New Roman" w:cs="Times New Roman"/>
+          <w:sz w:val="28"/>
+          <w:szCs w:val="28"/>
+        </w:rPr>
+        <w:t xml:space="preserve"> </w:t>
+      </w:r>
+      <w:r>
+        <w:rPr>
+          <w:rFonts w:ascii="Times New Roman" w:hAnsi="Times New Roman" w:cs="Times New Roman"/>
+          <w:sz w:val="28"/>
+          <w:szCs w:val="28"/>
+        </w:rPr>
+        <w:t>Д</w:t>
+      </w:r>
+      <w:r>
+        <w:rPr>
+          <w:rFonts w:ascii="Times New Roman" w:hAnsi="Times New Roman" w:cs="Times New Roman"/>
+          <w:sz w:val="28"/>
+          <w:szCs w:val="28"/>
+        </w:rPr>
+        <w:t xml:space="preserve">ля разработки системы используется язык программирования </w:t>
+      </w:r>
+      <w:r>
+        <w:rPr>
+          <w:rFonts w:ascii="Times New Roman" w:hAnsi="Times New Roman" w:cs="Times New Roman"/>
+          <w:sz w:val="28"/>
+          <w:szCs w:val="28"/>
           <w:lang w:val="en-US"/>
         </w:rPr>
-      </w:pPr>
-      <w:r>
-        <w:rPr>
-          <w:rFonts w:ascii="Times New Roman" w:hAnsi="Times New Roman" w:cs="Times New Roman"/>
-          <w:sz w:val="28"/>
-          <w:szCs w:val="28"/>
-        </w:rPr>
-        <w:t>Вывод:</w:t>
-      </w:r>
-      <w:r>
-        <w:rPr>
-          <w:rFonts w:ascii="Times New Roman" w:hAnsi="Times New Roman" w:cs="Times New Roman"/>
-          <w:sz w:val="28"/>
-          <w:szCs w:val="28"/>
-        </w:rPr>
-        <w:t xml:space="preserve"> </w:t>
-      </w:r>
-      <w:r>
-        <w:rPr>
-          <w:rFonts w:ascii="Times New Roman" w:hAnsi="Times New Roman" w:cs="Times New Roman"/>
-          <w:sz w:val="28"/>
-          <w:szCs w:val="28"/>
-        </w:rPr>
-        <w:t>р</w:t>
-      </w:r>
-      <w:r>
-        <w:rPr>
-          <w:rFonts w:ascii="Times New Roman" w:hAnsi="Times New Roman" w:cs="Times New Roman"/>
-          <w:sz w:val="28"/>
-          <w:szCs w:val="28"/>
-        </w:rPr>
-        <w:t>азработана диаграмма развёртывания, иллюстрирующая порядок развёртывания программной части системы. Описаны экранные формы веб-интерфейса системы</w:t>
-      </w:r>
-      <w:r>
-        <w:rPr>
-          <w:rFonts w:ascii="Times New Roman" w:hAnsi="Times New Roman" w:cs="Times New Roman"/>
-          <w:sz w:val="28"/>
-          <w:szCs w:val="28"/>
-        </w:rPr>
-        <w:t>. Подобрано оборудования для системы, согласно требованиям.</w:t>
-      </w:r>
-      <w:r>
-        <w:rPr>
-          <w:rFonts w:ascii="Times New Roman" w:hAnsi="Times New Roman" w:cs="Times New Roman"/>
-          <w:sz w:val="28"/>
-          <w:szCs w:val="28"/>
-        </w:rPr>
-        <w:t xml:space="preserve"> </w:t>
-      </w:r>
-      <w:r>
-        <w:rPr>
-          <w:rFonts w:ascii="Times New Roman" w:hAnsi="Times New Roman" w:cs="Times New Roman"/>
-          <w:sz w:val="28"/>
-          <w:szCs w:val="28"/>
-        </w:rPr>
-        <w:t>Д</w:t>
-      </w:r>
-      <w:r>
-        <w:rPr>
-          <w:rFonts w:ascii="Times New Roman" w:hAnsi="Times New Roman" w:cs="Times New Roman"/>
-          <w:sz w:val="28"/>
-          <w:szCs w:val="28"/>
-        </w:rPr>
-        <w:t xml:space="preserve">ля разработки системы используется язык программирования </w:t>
+        <w:t>Python</w:t>
+      </w:r>
+      <w:r>
+        <w:rPr>
+          <w:rFonts w:ascii="Times New Roman" w:hAnsi="Times New Roman" w:cs="Times New Roman"/>
+          <w:sz w:val="28"/>
+          <w:szCs w:val="28"/>
+        </w:rPr>
+        <w:t xml:space="preserve">, использование которого позволяет упростить разработку системы. Для хранения данных учёта система использует базу данных </w:t>
+      </w:r>
+      <w:r>
+        <w:rPr>
+          <w:rFonts w:ascii="Times New Roman" w:hAnsi="Times New Roman" w:cs="Times New Roman"/>
+          <w:sz w:val="28"/>
+          <w:szCs w:val="28"/>
+        </w:rPr>
+        <w:t>«</w:t>
       </w:r>
       <w:r>
         <w:rPr>
@@ -18990,15 +22505,23 @@
           <w:szCs w:val="28"/>
           <w:lang w:val="en-US"/>
         </w:rPr>
-        <w:t>Python</w:t>
-      </w:r>
-      <w:r>
-        <w:rPr>
-          <w:rFonts w:ascii="Times New Roman" w:hAnsi="Times New Roman" w:cs="Times New Roman"/>
-          <w:sz w:val="28"/>
-          <w:szCs w:val="28"/>
-        </w:rPr>
-        <w:t xml:space="preserve">, использование которого позволяет упростить разработку системы. Для хранения данных учёта система использует базу данных </w:t>
+        <w:t>PostgreSQL</w:t>
+      </w:r>
+      <w:r>
+        <w:rPr>
+          <w:rFonts w:ascii="Times New Roman" w:hAnsi="Times New Roman" w:cs="Times New Roman"/>
+          <w:sz w:val="28"/>
+          <w:szCs w:val="28"/>
+        </w:rPr>
+        <w:t>»</w:t>
+      </w:r>
+      <w:r>
+        <w:rPr>
+          <w:rFonts w:ascii="Times New Roman" w:hAnsi="Times New Roman" w:cs="Times New Roman"/>
+          <w:sz w:val="28"/>
+          <w:szCs w:val="28"/>
+        </w:rPr>
+        <w:t xml:space="preserve">, обеспечивающей быстроту обработки данных, в сравнении с другими базами данных </w:t>
       </w:r>
       <w:r>
         <w:rPr>
@@ -19007,16 +22530,41 @@
           <w:szCs w:val="28"/>
           <w:lang w:val="en-US"/>
         </w:rPr>
-        <w:t>PostgreSQL</w:t>
-      </w:r>
-      <w:r>
-        <w:rPr>
-          <w:rFonts w:ascii="Times New Roman" w:hAnsi="Times New Roman" w:cs="Times New Roman"/>
-          <w:sz w:val="28"/>
-          <w:szCs w:val="28"/>
-        </w:rPr>
-        <w:t xml:space="preserve">, обеспечивающей быстроту обработки данных, в сравнении с другими базами данных </w:t>
-      </w:r>
+        <w:t>SQL</w:t>
+      </w:r>
+      <w:r>
+        <w:rPr>
+          <w:rFonts w:ascii="Times New Roman" w:hAnsi="Times New Roman" w:cs="Times New Roman"/>
+          <w:sz w:val="28"/>
+          <w:szCs w:val="28"/>
+        </w:rPr>
+        <w:t>–</w:t>
+      </w:r>
+      <w:r>
+        <w:rPr>
+          <w:rFonts w:ascii="Times New Roman" w:hAnsi="Times New Roman" w:cs="Times New Roman"/>
+          <w:sz w:val="28"/>
+          <w:szCs w:val="28"/>
+        </w:rPr>
+        <w:t>типа. Для разработки веб</w:t>
+      </w:r>
+      <w:r>
+        <w:rPr>
+          <w:rFonts w:ascii="Times New Roman" w:hAnsi="Times New Roman" w:cs="Times New Roman"/>
+          <w:sz w:val="28"/>
+          <w:szCs w:val="28"/>
+        </w:rPr>
+        <w:t>–</w:t>
+      </w:r>
+      <w:r>
+        <w:rPr>
+          <w:rFonts w:ascii="Times New Roman" w:hAnsi="Times New Roman" w:cs="Times New Roman"/>
+          <w:sz w:val="28"/>
+          <w:szCs w:val="28"/>
+        </w:rPr>
+        <w:t>интерфейса системы используется фреймворк «</w:t>
+      </w:r>
+      <w:proofErr w:type="spellStart"/>
       <w:r>
         <w:rPr>
           <w:rFonts w:ascii="Times New Roman" w:hAnsi="Times New Roman" w:cs="Times New Roman"/>
@@ -19024,23 +22572,48 @@
           <w:szCs w:val="28"/>
           <w:lang w:val="en-US"/>
         </w:rPr>
-        <w:t>SQL</w:t>
-      </w:r>
-      <w:r>
-        <w:rPr>
-          <w:rFonts w:ascii="Times New Roman" w:hAnsi="Times New Roman" w:cs="Times New Roman"/>
-          <w:sz w:val="28"/>
-          <w:szCs w:val="28"/>
-        </w:rPr>
-        <w:t>-</w:t>
-      </w:r>
-      <w:r>
-        <w:rPr>
-          <w:rFonts w:ascii="Times New Roman" w:hAnsi="Times New Roman" w:cs="Times New Roman"/>
-          <w:sz w:val="28"/>
-          <w:szCs w:val="28"/>
-        </w:rPr>
-        <w:t>типа. Для разработки веб-интерфейса системы используется фреймворк «</w:t>
+        <w:t>FastAPI</w:t>
+      </w:r>
+      <w:proofErr w:type="spellEnd"/>
+      <w:r>
+        <w:rPr>
+          <w:rFonts w:ascii="Times New Roman" w:hAnsi="Times New Roman" w:cs="Times New Roman"/>
+          <w:sz w:val="28"/>
+          <w:szCs w:val="28"/>
+        </w:rPr>
+        <w:t>», обеспечивающий удобство разработки интерфейса, веб</w:t>
+      </w:r>
+      <w:r>
+        <w:rPr>
+          <w:rFonts w:ascii="Times New Roman" w:hAnsi="Times New Roman" w:cs="Times New Roman"/>
+          <w:sz w:val="28"/>
+          <w:szCs w:val="28"/>
+        </w:rPr>
+        <w:t>–</w:t>
+      </w:r>
+      <w:r>
+        <w:rPr>
+          <w:rFonts w:ascii="Times New Roman" w:hAnsi="Times New Roman" w:cs="Times New Roman"/>
+          <w:sz w:val="28"/>
+          <w:szCs w:val="28"/>
+        </w:rPr>
+        <w:t>страница представлена в</w:t>
+      </w:r>
+      <w:r>
+        <w:rPr>
+          <w:rFonts w:ascii="Times New Roman" w:hAnsi="Times New Roman" w:cs="Times New Roman"/>
+          <w:sz w:val="28"/>
+          <w:szCs w:val="28"/>
+        </w:rPr>
+        <w:t xml:space="preserve"> </w:t>
+      </w:r>
+      <w:r>
+        <w:rPr>
+          <w:rFonts w:ascii="Times New Roman" w:hAnsi="Times New Roman" w:cs="Times New Roman"/>
+          <w:sz w:val="28"/>
+          <w:szCs w:val="28"/>
+        </w:rPr>
+        <w:t xml:space="preserve">виде </w:t>
       </w:r>
       <w:r>
         <w:rPr>
@@ -19049,31 +22622,23 @@
           <w:szCs w:val="28"/>
           <w:lang w:val="en-US"/>
         </w:rPr>
-        <w:t>FastAPI</w:t>
-      </w:r>
-      <w:r>
-        <w:rPr>
-          <w:rFonts w:ascii="Times New Roman" w:hAnsi="Times New Roman" w:cs="Times New Roman"/>
-          <w:sz w:val="28"/>
-          <w:szCs w:val="28"/>
-        </w:rPr>
-        <w:t>», обеспечивающий удобство разработки интерфейса, веб-страница представлена в</w:t>
-      </w:r>
-      <w:r>
-        <w:rPr>
-          <w:rFonts w:ascii="Times New Roman" w:hAnsi="Times New Roman" w:cs="Times New Roman"/>
-          <w:sz w:val="28"/>
-          <w:szCs w:val="28"/>
-        </w:rPr>
-        <w:t xml:space="preserve"> </w:t>
-      </w:r>
-      <w:r>
-        <w:rPr>
-          <w:rFonts w:ascii="Times New Roman" w:hAnsi="Times New Roman" w:cs="Times New Roman"/>
-          <w:sz w:val="28"/>
-          <w:szCs w:val="28"/>
-        </w:rPr>
-        <w:t xml:space="preserve">виде </w:t>
+        <w:t>html</w:t>
+      </w:r>
+      <w:r>
+        <w:rPr>
+          <w:rFonts w:ascii="Times New Roman" w:hAnsi="Times New Roman" w:cs="Times New Roman"/>
+          <w:sz w:val="28"/>
+          <w:szCs w:val="28"/>
+        </w:rPr>
+        <w:t>–</w:t>
+      </w:r>
+      <w:r>
+        <w:rPr>
+          <w:rFonts w:ascii="Times New Roman" w:hAnsi="Times New Roman" w:cs="Times New Roman"/>
+          <w:sz w:val="28"/>
+          <w:szCs w:val="28"/>
+        </w:rPr>
+        <w:t xml:space="preserve">страницы </w:t>
       </w:r>
       <w:r>
         <w:rPr>
@@ -19082,24 +22647,17 @@
           <w:szCs w:val="28"/>
           <w:lang w:val="en-US"/>
         </w:rPr>
-        <w:t>html</w:t>
-      </w:r>
-      <w:r>
-        <w:rPr>
-          <w:rFonts w:ascii="Times New Roman" w:hAnsi="Times New Roman" w:cs="Times New Roman"/>
-          <w:sz w:val="28"/>
-          <w:szCs w:val="28"/>
-        </w:rPr>
-        <w:t>-</w:t>
-      </w:r>
-      <w:r>
-        <w:rPr>
-          <w:rFonts w:ascii="Times New Roman" w:hAnsi="Times New Roman" w:cs="Times New Roman"/>
-          <w:sz w:val="28"/>
-          <w:szCs w:val="28"/>
-        </w:rPr>
-        <w:t xml:space="preserve">страницы </w:t>
-      </w:r>
+        <w:t>c</w:t>
+      </w:r>
+      <w:r>
+        <w:rPr>
+          <w:rFonts w:ascii="Times New Roman" w:hAnsi="Times New Roman" w:cs="Times New Roman"/>
+          <w:sz w:val="28"/>
+          <w:szCs w:val="28"/>
+        </w:rPr>
+        <w:t xml:space="preserve"> использованием таблицу стилей </w:t>
+      </w:r>
+      <w:proofErr w:type="spellStart"/>
       <w:r>
         <w:rPr>
           <w:rFonts w:ascii="Times New Roman" w:hAnsi="Times New Roman" w:cs="Times New Roman"/>
@@ -19107,15 +22665,24 @@
           <w:szCs w:val="28"/>
           <w:lang w:val="en-US"/>
         </w:rPr>
-        <w:t>c</w:t>
-      </w:r>
-      <w:r>
-        <w:rPr>
-          <w:rFonts w:ascii="Times New Roman" w:hAnsi="Times New Roman" w:cs="Times New Roman"/>
-          <w:sz w:val="28"/>
-          <w:szCs w:val="28"/>
-        </w:rPr>
-        <w:t xml:space="preserve"> использованием таблицу стилей </w:t>
+        <w:t>css</w:t>
+      </w:r>
+      <w:proofErr w:type="spellEnd"/>
+      <w:r>
+        <w:rPr>
+          <w:rFonts w:ascii="Times New Roman" w:hAnsi="Times New Roman" w:cs="Times New Roman"/>
+          <w:sz w:val="28"/>
+          <w:szCs w:val="28"/>
+        </w:rPr>
+        <w:t xml:space="preserve">. Для развёртывания системы на операционной системе серверов используется программа </w:t>
+      </w:r>
+      <w:r>
+        <w:rPr>
+          <w:rFonts w:ascii="Times New Roman" w:hAnsi="Times New Roman" w:cs="Times New Roman"/>
+          <w:sz w:val="28"/>
+          <w:szCs w:val="28"/>
+        </w:rPr>
+        <w:t>«</w:t>
       </w:r>
       <w:r>
         <w:rPr>
@@ -19124,24 +22691,15 @@
           <w:szCs w:val="28"/>
           <w:lang w:val="en-US"/>
         </w:rPr>
-        <w:t>css</w:t>
-      </w:r>
-      <w:r>
-        <w:rPr>
-          <w:rFonts w:ascii="Times New Roman" w:hAnsi="Times New Roman" w:cs="Times New Roman"/>
-          <w:sz w:val="28"/>
-          <w:szCs w:val="28"/>
-        </w:rPr>
-        <w:t xml:space="preserve">. Для развёртывания системы на операционной системе серверов используется программа </w:t>
-      </w:r>
-      <w:r>
-        <w:rPr>
-          <w:rFonts w:ascii="Times New Roman" w:hAnsi="Times New Roman" w:cs="Times New Roman"/>
-          <w:sz w:val="28"/>
-          <w:szCs w:val="28"/>
-          <w:lang w:val="en-US"/>
-        </w:rPr>
         <w:t>Docker</w:t>
+      </w:r>
+      <w:r>
+        <w:rPr>
+          <w:rFonts w:ascii="Times New Roman" w:hAnsi="Times New Roman" w:cs="Times New Roman"/>
+          <w:sz w:val="28"/>
+          <w:szCs w:val="28"/>
+        </w:rPr>
+        <w:t>»</w:t>
       </w:r>
       <w:r>
         <w:rPr>
@@ -19162,6 +22720,12 @@
       <w:pPr>
         <w:spacing w:after="0" w:line="276" w:lineRule="auto"/>
         <w:contextualSpacing/>
+        <w:rPr>
+          <w:rFonts w:ascii="Times New Roman" w:hAnsi="Times New Roman" w:cs="Times New Roman"/>
+          <w:b/>
+          <w:sz w:val="28"/>
+          <w:szCs w:val="28"/>
+        </w:rPr>
       </w:pPr>
       <w:r>
         <w:rPr>
@@ -19226,7 +22790,7 @@
                                 <w:rFonts w:ascii="Times New Roman" w:hAnsi="Times New Roman" w:cs="Times New Roman"/>
                                 <w:sz w:val="28"/>
                               </w:rPr>
-                              <w:t>11</w:t>
+                              <w:t>8</w:t>
                             </w:r>
                             <w:r>
                               <w:rPr>
@@ -19290,7 +22854,7 @@
                           <w:rFonts w:ascii="Times New Roman" w:hAnsi="Times New Roman" w:cs="Times New Roman"/>
                           <w:sz w:val="28"/>
                         </w:rPr>
-                        <w:t>11</w:t>
+                        <w:t>8</w:t>
                       </w:r>
                       <w:r>
                         <w:rPr>
@@ -19337,7 +22901,7 @@
                     </pic:cNvPicPr>
                   </pic:nvPicPr>
                   <pic:blipFill>
-                    <a:blip r:embed="rId30" cstate="print">
+                    <a:blip r:embed="rId29" cstate="print">
                       <a:extLst>
                         <a:ext uri="{28A0092B-C50C-407E-A947-70E740481C1C}">
                           <a14:useLocalDpi xmlns:a14="http://schemas.microsoft.com/office/drawing/2010/main" val="0"/>
@@ -19369,31 +22933,11 @@
         </w:drawing>
       </w:r>
     </w:p>
-    <w:p>
-      <w:pPr>
-        <w:spacing w:after="0" w:line="276" w:lineRule="auto"/>
-        <w:contextualSpacing/>
-      </w:pPr>
-    </w:p>
-    <w:p>
-      <w:pPr>
-        <w:spacing w:line="276" w:lineRule="auto"/>
-        <w:ind w:firstLine="709"/>
-        <w:contextualSpacing/>
-        <w:jc w:val="both"/>
-        <w:rPr>
-          <w:rFonts w:ascii="Times New Roman" w:hAnsi="Times New Roman" w:cs="Times New Roman"/>
-          <w:b/>
-          <w:sz w:val="28"/>
-          <w:szCs w:val="28"/>
-        </w:rPr>
-      </w:pPr>
-    </w:p>
     <w:sectPr>
-      <w:footerReference w:type="default" r:id="rId31"/>
+      <w:footerReference w:type="default" r:id="rId30"/>
       <w:pgSz w:w="11906" w:h="16838"/>
       <w:pgMar w:top="1135" w:right="850" w:bottom="1560" w:left="1701" w:header="708" w:footer="708" w:gutter="0"/>
-      <w:pgNumType w:start="20"/>
+      <w:pgNumType w:start="19"/>
       <w:cols w:space="708"/>
       <w:docGrid w:linePitch="360"/>
     </w:sectPr>

--- a/v3/разделы/диплом_3.docx
+++ b/v3/разделы/диплом_3.docx
@@ -5,7 +5,7 @@
     <w:p>
       <w:pPr>
         <w:spacing w:line="276" w:lineRule="auto"/>
-        <w:ind w:firstLine="709"/>
+        <w:ind w:left="1134" w:hanging="425"/>
         <w:contextualSpacing/>
         <w:jc w:val="both"/>
         <w:rPr>
@@ -85,7 +85,39 @@
           <w:sz w:val="28"/>
           <w:szCs w:val="28"/>
         </w:rPr>
-        <w:t>И РАЗРАБОТКА ДИАГРАММЫ РАЗВЁРТЫВАНИЯ</w:t>
+        <w:t>И РАЗРАБОТКА ДИАГРАММЫ</w:t>
+      </w:r>
+    </w:p>
+    <w:p>
+      <w:pPr>
+        <w:spacing w:line="276" w:lineRule="auto"/>
+        <w:ind w:left="1134" w:hanging="425"/>
+        <w:contextualSpacing/>
+        <w:jc w:val="both"/>
+        <w:rPr>
+          <w:rFonts w:ascii="Times New Roman" w:hAnsi="Times New Roman" w:cs="Times New Roman"/>
+          <w:b/>
+          <w:sz w:val="28"/>
+          <w:szCs w:val="28"/>
+        </w:rPr>
+      </w:pPr>
+      <w:r>
+        <w:rPr>
+          <w:rFonts w:ascii="Times New Roman" w:hAnsi="Times New Roman" w:cs="Times New Roman"/>
+          <w:b/>
+          <w:sz w:val="28"/>
+          <w:szCs w:val="28"/>
+        </w:rPr>
+        <w:t xml:space="preserve">    </w:t>
+      </w:r>
+      <w:r>
+        <w:rPr>
+          <w:rFonts w:ascii="Times New Roman" w:hAnsi="Times New Roman" w:cs="Times New Roman"/>
+          <w:b/>
+          <w:sz w:val="28"/>
+          <w:szCs w:val="28"/>
+        </w:rPr>
+        <w:t>РАЗВЁРТЫВАНИЯ</w:t>
       </w:r>
     </w:p>
     <w:p>
@@ -3536,7 +3568,7 @@
           <w:lang w:eastAsia="ru-RU"/>
         </w:rPr>
         <w:drawing>
-          <wp:inline distT="0" distB="0" distL="0" distR="0" wp14:anchorId="00FA96C1" wp14:editId="4BF16A43">
+          <wp:inline distT="0" distB="0" distL="0" distR="0" wp14:anchorId="00FA96C1" wp14:editId="29D265F7">
             <wp:extent cx="5940425" cy="4777740"/>
             <wp:effectExtent l="0" t="0" r="3175" b="3810"/>
             <wp:docPr id="1" name="Рисунок 1" descr="https://habrastorage.org/r/w1560/getpro/habr/upload_files/137/8a1/e04/1378a1e0400a9c8d8c1e5d3babf3bb3e.png"/>
@@ -4405,7 +4437,197 @@
           <w:sz w:val="28"/>
           <w:szCs w:val="28"/>
         </w:rPr>
-        <w:t>». Библиотека обладает следующими возможностями:</w:t>
+        <w:t>».</w:t>
+      </w:r>
+      <w:r>
+        <w:rPr>
+          <w:rFonts w:ascii="Times New Roman" w:hAnsi="Times New Roman" w:cs="Times New Roman"/>
+          <w:sz w:val="28"/>
+          <w:szCs w:val="28"/>
+        </w:rPr>
+        <w:t xml:space="preserve"> И</w:t>
+      </w:r>
+      <w:r>
+        <w:rPr>
+          <w:rFonts w:ascii="Times New Roman" w:hAnsi="Times New Roman" w:cs="Times New Roman"/>
+          <w:sz w:val="28"/>
+          <w:szCs w:val="28"/>
+        </w:rPr>
+        <w:t xml:space="preserve"> </w:t>
+      </w:r>
+      <w:r>
+        <w:rPr>
+          <w:rFonts w:ascii="Times New Roman" w:hAnsi="Times New Roman" w:cs="Times New Roman"/>
+          <w:sz w:val="28"/>
+          <w:szCs w:val="28"/>
+        </w:rPr>
+        <w:t>обучена</w:t>
+      </w:r>
+      <w:r>
+        <w:rPr>
+          <w:rFonts w:ascii="Times New Roman" w:hAnsi="Times New Roman" w:cs="Times New Roman"/>
+          <w:sz w:val="28"/>
+          <w:szCs w:val="28"/>
+        </w:rPr>
+        <w:t xml:space="preserve"> </w:t>
+      </w:r>
+      <w:r>
+        <w:rPr>
+          <w:rFonts w:ascii="Times New Roman" w:hAnsi="Times New Roman" w:cs="Times New Roman"/>
+          <w:sz w:val="28"/>
+          <w:szCs w:val="28"/>
+        </w:rPr>
+        <w:t>на</w:t>
+      </w:r>
+      <w:r>
+        <w:rPr>
+          <w:rFonts w:ascii="Times New Roman" w:hAnsi="Times New Roman" w:cs="Times New Roman"/>
+          <w:sz w:val="28"/>
+          <w:szCs w:val="28"/>
+        </w:rPr>
+        <w:t xml:space="preserve"> </w:t>
+      </w:r>
+      <w:r>
+        <w:rPr>
+          <w:rFonts w:ascii="Times New Roman" w:hAnsi="Times New Roman" w:cs="Times New Roman"/>
+          <w:sz w:val="28"/>
+          <w:szCs w:val="28"/>
+        </w:rPr>
+        <w:t>базе</w:t>
+      </w:r>
+      <w:r>
+        <w:rPr>
+          <w:rFonts w:ascii="Times New Roman" w:hAnsi="Times New Roman" w:cs="Times New Roman"/>
+          <w:sz w:val="28"/>
+          <w:szCs w:val="28"/>
+        </w:rPr>
+        <w:t xml:space="preserve"> </w:t>
+      </w:r>
+      <w:r>
+        <w:rPr>
+          <w:rFonts w:ascii="Times New Roman" w:hAnsi="Times New Roman" w:cs="Times New Roman"/>
+          <w:sz w:val="28"/>
+          <w:szCs w:val="28"/>
+        </w:rPr>
+        <w:t>наборов</w:t>
+      </w:r>
+      <w:r>
+        <w:rPr>
+          <w:rFonts w:ascii="Times New Roman" w:hAnsi="Times New Roman" w:cs="Times New Roman"/>
+          <w:sz w:val="28"/>
+          <w:szCs w:val="28"/>
+        </w:rPr>
+        <w:t>: «</w:t>
+      </w:r>
+      <w:r>
+        <w:rPr>
+          <w:rFonts w:ascii="Times New Roman" w:hAnsi="Times New Roman" w:cs="Times New Roman"/>
+          <w:sz w:val="28"/>
+          <w:szCs w:val="28"/>
+          <w:lang w:val="en-US"/>
+        </w:rPr>
+        <w:t>Labeled</w:t>
+      </w:r>
+      <w:r>
+        <w:rPr>
+          <w:rFonts w:ascii="Times New Roman" w:hAnsi="Times New Roman" w:cs="Times New Roman"/>
+          <w:sz w:val="28"/>
+          <w:szCs w:val="28"/>
+        </w:rPr>
+        <w:t xml:space="preserve"> </w:t>
+      </w:r>
+      <w:r>
+        <w:rPr>
+          <w:rFonts w:ascii="Times New Roman" w:hAnsi="Times New Roman" w:cs="Times New Roman"/>
+          <w:sz w:val="28"/>
+          <w:szCs w:val="28"/>
+          <w:lang w:val="en-US"/>
+        </w:rPr>
+        <w:t>Faces</w:t>
+      </w:r>
+      <w:r>
+        <w:rPr>
+          <w:rFonts w:ascii="Times New Roman" w:hAnsi="Times New Roman" w:cs="Times New Roman"/>
+          <w:sz w:val="28"/>
+          <w:szCs w:val="28"/>
+        </w:rPr>
+        <w:t xml:space="preserve"> </w:t>
+      </w:r>
+      <w:r>
+        <w:rPr>
+          <w:rFonts w:ascii="Times New Roman" w:hAnsi="Times New Roman" w:cs="Times New Roman"/>
+          <w:sz w:val="28"/>
+          <w:szCs w:val="28"/>
+          <w:lang w:val="en-US"/>
+        </w:rPr>
+        <w:t>in</w:t>
+      </w:r>
+      <w:r>
+        <w:rPr>
+          <w:rFonts w:ascii="Times New Roman" w:hAnsi="Times New Roman" w:cs="Times New Roman"/>
+          <w:sz w:val="28"/>
+          <w:szCs w:val="28"/>
+        </w:rPr>
+        <w:t xml:space="preserve"> </w:t>
+      </w:r>
+      <w:r>
+        <w:rPr>
+          <w:rFonts w:ascii="Times New Roman" w:hAnsi="Times New Roman" w:cs="Times New Roman"/>
+          <w:sz w:val="28"/>
+          <w:szCs w:val="28"/>
+          <w:lang w:val="en-US"/>
+        </w:rPr>
+        <w:t>the</w:t>
+      </w:r>
+      <w:r>
+        <w:rPr>
+          <w:rFonts w:ascii="Times New Roman" w:hAnsi="Times New Roman" w:cs="Times New Roman"/>
+          <w:sz w:val="28"/>
+          <w:szCs w:val="28"/>
+        </w:rPr>
+        <w:t xml:space="preserve"> </w:t>
+      </w:r>
+      <w:r>
+        <w:rPr>
+          <w:rFonts w:ascii="Times New Roman" w:hAnsi="Times New Roman" w:cs="Times New Roman"/>
+          <w:sz w:val="28"/>
+          <w:szCs w:val="28"/>
+          <w:lang w:val="en-US"/>
+        </w:rPr>
+        <w:t>Wild</w:t>
+      </w:r>
+      <w:r>
+        <w:rPr>
+          <w:rFonts w:ascii="Times New Roman" w:hAnsi="Times New Roman" w:cs="Times New Roman"/>
+          <w:sz w:val="28"/>
+          <w:szCs w:val="28"/>
+        </w:rPr>
+        <w:t>», «</w:t>
+      </w:r>
+      <w:r>
+        <w:rPr>
+          <w:rFonts w:ascii="Times New Roman" w:hAnsi="Times New Roman" w:cs="Times New Roman"/>
+          <w:sz w:val="28"/>
+          <w:szCs w:val="28"/>
+          <w:lang w:val="en-US"/>
+        </w:rPr>
+        <w:t>AFAD</w:t>
+      </w:r>
+      <w:r>
+        <w:rPr>
+          <w:rFonts w:ascii="Times New Roman" w:hAnsi="Times New Roman" w:cs="Times New Roman"/>
+          <w:sz w:val="28"/>
+          <w:szCs w:val="28"/>
+        </w:rPr>
+        <w:t xml:space="preserve">». </w:t>
+      </w:r>
+      <w:r>
+        <w:rPr>
+          <w:rFonts w:ascii="Times New Roman" w:hAnsi="Times New Roman" w:cs="Times New Roman"/>
+          <w:sz w:val="28"/>
+          <w:szCs w:val="28"/>
+        </w:rPr>
+        <w:t>Библиотека обладает следующими возможностями:</w:t>
       </w:r>
     </w:p>
     <w:p>
@@ -10930,7 +11152,7 @@
           <w:lang w:eastAsia="ru-RU"/>
         </w:rPr>
         <w:drawing>
-          <wp:inline distT="0" distB="0" distL="0" distR="0" wp14:anchorId="00852F28" wp14:editId="106EB26E">
+          <wp:inline distT="0" distB="0" distL="0" distR="0" wp14:anchorId="00852F28" wp14:editId="7FE90785">
             <wp:extent cx="4286250" cy="3030920"/>
             <wp:effectExtent l="0" t="0" r="0" b="0"/>
             <wp:docPr id="2" name="Рисунок 2" descr="https://upload.wikimedia.org/wikipedia/commons/thumb/1/1a/Docker-on-physical.svg/1280px-Docker-on-physical.svg.png"/>
@@ -21677,7 +21899,15 @@
           <w:sz w:val="28"/>
           <w:szCs w:val="28"/>
         </w:rPr>
-        <w:t xml:space="preserve"> ПД</w:t>
+        <w:t xml:space="preserve"> </w:t>
+      </w:r>
+      <w:r>
+        <w:rPr>
+          <w:rFonts w:ascii="Times New Roman" w:hAnsi="Times New Roman" w:cs="Times New Roman"/>
+          <w:sz w:val="28"/>
+          <w:szCs w:val="28"/>
+        </w:rPr>
+        <w:t>ПД</w:t>
       </w:r>
       <w:r>
         <w:rPr>
